--- a/document/Build_Docker_Jenkins_Pipeline_to_Implement_CI-CD_Workflow_steps.docx
+++ b/document/Build_Docker_Jenkins_Pipeline_to_Implement_CI-CD_Workflow_steps.docx
@@ -204,230 +204,807 @@
       </w:pPr>
       <w:r>
         <w:rPr/>
-      </w:r>
-    </w:p>
-    <w:p>
-      <w:pPr>
-        <w:pStyle w:val="Normal"/>
-        <w:bidi w:val="0"/>
-        <w:jc w:val="left"/>
-        <w:rPr/>
-      </w:pPr>
-      <w:r>
-        <w:rPr/>
-        <w:t xml:space="preserve">Output :- </w:t>
-      </w:r>
-    </w:p>
-    <w:p>
-      <w:pPr>
-        <w:pStyle w:val="Normal"/>
-        <w:bidi w:val="0"/>
-        <w:jc w:val="left"/>
-        <w:rPr/>
-      </w:pPr>
-      <w:r>
-        <w:rPr/>
-        <w:t>Reading package lists... Done</w:t>
-      </w:r>
-    </w:p>
-    <w:p>
-      <w:pPr>
-        <w:pStyle w:val="Normal"/>
-        <w:bidi w:val="0"/>
-        <w:jc w:val="left"/>
-        <w:rPr/>
-      </w:pPr>
-      <w:r>
-        <w:rPr/>
-        <w:t xml:space="preserve">Building dependency tree       </w:t>
-      </w:r>
-    </w:p>
-    <w:p>
-      <w:pPr>
-        <w:pStyle w:val="Normal"/>
-        <w:bidi w:val="0"/>
-        <w:jc w:val="left"/>
-        <w:rPr/>
-      </w:pPr>
-      <w:r>
-        <w:rPr/>
-        <w:t>Reading state information... Done</w:t>
-      </w:r>
-    </w:p>
-    <w:p>
-      <w:pPr>
-        <w:pStyle w:val="Normal"/>
-        <w:bidi w:val="0"/>
-        <w:jc w:val="left"/>
-        <w:rPr/>
-      </w:pPr>
-      <w:r>
-        <w:rPr/>
-        <w:t>The following packages were automatically installed and are no longer required:</w:t>
-      </w:r>
-    </w:p>
-    <w:p>
-      <w:pPr>
-        <w:pStyle w:val="Normal"/>
-        <w:bidi w:val="0"/>
-        <w:jc w:val="left"/>
-        <w:rPr/>
-      </w:pPr>
-      <w:r>
-        <w:rPr/>
-        <w:t xml:space="preserve">  </w:t>
-      </w:r>
-      <w:r>
-        <w:rPr/>
-        <w:t>chromium-codecs-ffmpeg-extra gstreamer1.0-vaapi libllvm11 linux-image-5.8.0-63-generic linux-modules-5.8.0-63-generic linux-modules-extra-5.8.0-63-generic shim</w:t>
-      </w:r>
-    </w:p>
-    <w:p>
-      <w:pPr>
-        <w:pStyle w:val="Normal"/>
-        <w:bidi w:val="0"/>
-        <w:jc w:val="left"/>
-        <w:rPr/>
-      </w:pPr>
-      <w:r>
-        <w:rPr/>
-        <w:t>Use 'sudo apt autoremove' to remove them.</w:t>
-      </w:r>
-    </w:p>
-    <w:p>
-      <w:pPr>
-        <w:pStyle w:val="Normal"/>
-        <w:bidi w:val="0"/>
-        <w:jc w:val="left"/>
-        <w:rPr/>
-      </w:pPr>
-      <w:r>
-        <w:rPr/>
-        <w:t>The following additional packages will be installed:</w:t>
-      </w:r>
-    </w:p>
-    <w:p>
-      <w:pPr>
-        <w:pStyle w:val="Normal"/>
-        <w:bidi w:val="0"/>
-        <w:jc w:val="left"/>
-        <w:rPr/>
-      </w:pPr>
-      <w:r>
-        <w:rPr/>
-        <w:t xml:space="preserve">  </w:t>
-      </w:r>
-      <w:r>
-        <w:rPr/>
-        <w:t>bridge-utils containerd git git-man liberror-perl pigz runc ubuntu-fan</w:t>
-      </w:r>
-    </w:p>
-    <w:p>
-      <w:pPr>
-        <w:pStyle w:val="Normal"/>
-        <w:bidi w:val="0"/>
-        <w:jc w:val="left"/>
-        <w:rPr/>
-      </w:pPr>
-      <w:r>
-        <w:rPr/>
-        <w:t>Suggested packages:</w:t>
-      </w:r>
-    </w:p>
-    <w:p>
-      <w:pPr>
-        <w:pStyle w:val="Normal"/>
-        <w:bidi w:val="0"/>
-        <w:jc w:val="left"/>
-        <w:rPr/>
-      </w:pPr>
-      <w:r>
-        <w:rPr/>
-        <w:t xml:space="preserve">  </w:t>
-      </w:r>
-      <w:r>
-        <w:rPr/>
-        <w:t>ifupdown aufs-tools btrfs-progs cgroupfs-mount | cgroup-lite debootstrap docker-doc rinse zfs-fuse | zfsutils git-daemon-run | git-daemon-sysvinit git-doc git-el git-email git-gui gitk gitweb git-cvs</w:t>
-      </w:r>
-    </w:p>
-    <w:p>
-      <w:pPr>
-        <w:pStyle w:val="Normal"/>
-        <w:bidi w:val="0"/>
-        <w:jc w:val="left"/>
-        <w:rPr/>
-      </w:pPr>
-      <w:r>
-        <w:rPr/>
-        <w:t xml:space="preserve">  </w:t>
-      </w:r>
-      <w:r>
-        <w:rPr/>
-        <w:t>git-mediawiki git-svn</w:t>
-      </w:r>
-    </w:p>
-    <w:p>
-      <w:pPr>
-        <w:pStyle w:val="Normal"/>
-        <w:bidi w:val="0"/>
-        <w:jc w:val="left"/>
-        <w:rPr/>
-      </w:pPr>
-      <w:r>
-        <w:rPr/>
-        <w:t>The following NEW packages will be installed:</w:t>
-      </w:r>
-    </w:p>
-    <w:p>
-      <w:pPr>
-        <w:pStyle w:val="Normal"/>
-        <w:bidi w:val="0"/>
-        <w:jc w:val="left"/>
-        <w:rPr/>
-      </w:pPr>
-      <w:r>
-        <w:rPr/>
-        <w:t xml:space="preserve">  </w:t>
-      </w:r>
-      <w:r>
-        <w:rPr/>
-        <w:t>bridge-utils containerd docker.io git git-man liberror-perl pigz runc ubuntu-fan</w:t>
-      </w:r>
-    </w:p>
-    <w:p>
-      <w:pPr>
-        <w:pStyle w:val="Normal"/>
-        <w:bidi w:val="0"/>
-        <w:jc w:val="left"/>
-        <w:rPr/>
-      </w:pPr>
-      <w:r>
-        <w:rPr/>
-        <w:t>0 upgraded, 9 newly installed, 0 to remove and 33 not upgraded.</w:t>
-      </w:r>
-    </w:p>
-    <w:p>
-      <w:pPr>
-        <w:pStyle w:val="Normal"/>
-        <w:bidi w:val="0"/>
-        <w:jc w:val="left"/>
-        <w:rPr/>
-      </w:pPr>
-      <w:r>
-        <w:rPr/>
-        <w:t>Need to get 79.5 MB of archives.</w:t>
-      </w:r>
-    </w:p>
-    <w:p>
-      <w:pPr>
-        <w:pStyle w:val="Normal"/>
-        <w:bidi w:val="0"/>
-        <w:jc w:val="left"/>
-        <w:rPr/>
-      </w:pPr>
-      <w:r>
-        <w:rPr/>
-        <w:t>After this operation, 397 MB of additional disk space will be used.</w:t>
+        <mc:AlternateContent>
+          <mc:Choice Requires="wps">
+            <w:drawing>
+              <wp:anchor behindDoc="0" distT="0" distB="0" distL="0" distR="0" simplePos="0" locked="0" layoutInCell="1" allowOverlap="1" relativeHeight="10">
+                <wp:simplePos x="0" y="0"/>
+                <wp:positionH relativeFrom="column">
+                  <wp:posOffset>55245</wp:posOffset>
+                </wp:positionH>
+                <wp:positionV relativeFrom="paragraph">
+                  <wp:posOffset>167005</wp:posOffset>
+                </wp:positionV>
+                <wp:extent cx="5975350" cy="4675505"/>
+                <wp:effectExtent l="0" t="0" r="0" b="0"/>
+                <wp:wrapNone/>
+                <wp:docPr id="1" name="Shape7"/>
+                <a:graphic xmlns:a="http://schemas.openxmlformats.org/drawingml/2006/main">
+                  <a:graphicData uri="http://schemas.microsoft.com/office/word/2010/wordprocessingShape">
+                    <wps:wsp>
+                      <wps:cNvSpPr txBox="1"/>
+                      <wps:spPr>
+                        <a:xfrm>
+                          <a:off x="0" y="0"/>
+                          <a:ext cx="5974560" cy="4674960"/>
+                        </a:xfrm>
+                        <a:prstGeom prst="rect">
+                          <a:avLst/>
+                        </a:prstGeom>
+                        <a:noFill/>
+                        <a:ln>
+                          <a:noFill/>
+                        </a:ln>
+                      </wps:spPr>
+                      <wps:txbx>
+                        <w:txbxContent>
+                          <w:p>
+                            <w:pPr>
+                              <w:overflowPunct w:val="false"/>
+                              <w:rPr/>
+                            </w:pPr>
+                            <w:r>
+                              <w:rPr>
+                                <w:sz w:val="24"/>
+                              </w:rPr>
+                              <w:t xml:space="preserve">Output :- </w:t>
+                            </w:r>
+                          </w:p>
+                          <w:p>
+                            <w:pPr>
+                              <w:overflowPunct w:val="false"/>
+                              <w:rPr/>
+                            </w:pPr>
+                            <w:r>
+                              <w:rPr>
+                                <w:sz w:val="24"/>
+                              </w:rPr>
+                              <w:t>Reading package lists... Done</w:t>
+                            </w:r>
+                          </w:p>
+                          <w:p>
+                            <w:pPr>
+                              <w:overflowPunct w:val="false"/>
+                              <w:rPr/>
+                            </w:pPr>
+                            <w:r>
+                              <w:rPr>
+                                <w:sz w:val="24"/>
+                              </w:rPr>
+                              <w:t xml:space="preserve">Building dependency tree       </w:t>
+                            </w:r>
+                          </w:p>
+                          <w:p>
+                            <w:pPr>
+                              <w:overflowPunct w:val="false"/>
+                              <w:rPr/>
+                            </w:pPr>
+                            <w:r>
+                              <w:rPr>
+                                <w:sz w:val="24"/>
+                              </w:rPr>
+                              <w:t>Reading state information... Done</w:t>
+                            </w:r>
+                          </w:p>
+                          <w:p>
+                            <w:pPr>
+                              <w:overflowPunct w:val="false"/>
+                              <w:rPr/>
+                            </w:pPr>
+                            <w:r>
+                              <w:rPr>
+                                <w:sz w:val="24"/>
+                              </w:rPr>
+                              <w:t>The following packages were automatically installed and are no longer required:</w:t>
+                            </w:r>
+                          </w:p>
+                          <w:p>
+                            <w:pPr>
+                              <w:overflowPunct w:val="false"/>
+                              <w:rPr/>
+                            </w:pPr>
+                            <w:r>
+                              <w:rPr>
+                                <w:sz w:val="24"/>
+                              </w:rPr>
+                              <w:t xml:space="preserve">  chromium-codecs-ffmpeg-extra gstreamer1.0-vaapi libllvm11 linux-image-5.8.0-63-generic linux-modules-5.8.0-63-generic linux-modules-extra-5.8.0-63-generic shim</w:t>
+                            </w:r>
+                          </w:p>
+                          <w:p>
+                            <w:pPr>
+                              <w:overflowPunct w:val="false"/>
+                              <w:rPr/>
+                            </w:pPr>
+                            <w:r>
+                              <w:rPr>
+                                <w:sz w:val="24"/>
+                              </w:rPr>
+                              <w:t>Use 'sudo apt autoremove' to remove them.</w:t>
+                            </w:r>
+                          </w:p>
+                          <w:p>
+                            <w:pPr>
+                              <w:overflowPunct w:val="false"/>
+                              <w:rPr/>
+                            </w:pPr>
+                            <w:r>
+                              <w:rPr>
+                                <w:sz w:val="24"/>
+                              </w:rPr>
+                              <w:t>The following additional packages will be installed:</w:t>
+                            </w:r>
+                          </w:p>
+                          <w:p>
+                            <w:pPr>
+                              <w:overflowPunct w:val="false"/>
+                              <w:rPr/>
+                            </w:pPr>
+                            <w:r>
+                              <w:rPr>
+                                <w:sz w:val="24"/>
+                              </w:rPr>
+                              <w:t xml:space="preserve">  bridge-utils containerd git git-man liberror-perl pigz runc ubuntu-fan</w:t>
+                            </w:r>
+                          </w:p>
+                          <w:p>
+                            <w:pPr>
+                              <w:overflowPunct w:val="false"/>
+                              <w:rPr/>
+                            </w:pPr>
+                            <w:r>
+                              <w:rPr>
+                                <w:sz w:val="24"/>
+                              </w:rPr>
+                              <w:t>Suggested packages:</w:t>
+                            </w:r>
+                          </w:p>
+                          <w:p>
+                            <w:pPr>
+                              <w:overflowPunct w:val="false"/>
+                              <w:rPr/>
+                            </w:pPr>
+                            <w:r>
+                              <w:rPr>
+                                <w:sz w:val="24"/>
+                              </w:rPr>
+                              <w:t xml:space="preserve">  ifupdown aufs-tools btrfs-progs cgroupfs-mount | cgroup-lite debootstrap docker-doc rinse zfs-fuse | zfsutils git-daemon-run | git-daemon-sysvinit git-doc git-el git-email git-gui gitk gitweb git-cvs</w:t>
+                            </w:r>
+                          </w:p>
+                          <w:p>
+                            <w:pPr>
+                              <w:overflowPunct w:val="false"/>
+                              <w:rPr/>
+                            </w:pPr>
+                            <w:r>
+                              <w:rPr>
+                                <w:sz w:val="24"/>
+                              </w:rPr>
+                              <w:t xml:space="preserve">  git-mediawiki git-svn</w:t>
+                            </w:r>
+                          </w:p>
+                          <w:p>
+                            <w:pPr>
+                              <w:overflowPunct w:val="false"/>
+                              <w:rPr/>
+                            </w:pPr>
+                            <w:r>
+                              <w:rPr>
+                                <w:sz w:val="24"/>
+                              </w:rPr>
+                              <w:t>The following NEW packages will be installed:</w:t>
+                            </w:r>
+                          </w:p>
+                          <w:p>
+                            <w:pPr>
+                              <w:overflowPunct w:val="false"/>
+                              <w:rPr/>
+                            </w:pPr>
+                            <w:r>
+                              <w:rPr>
+                                <w:sz w:val="24"/>
+                              </w:rPr>
+                              <w:t xml:space="preserve">  bridge-utils containerd docker.io git git-man liberror-perl pigz runc ubuntu-fan</w:t>
+                            </w:r>
+                          </w:p>
+                          <w:p>
+                            <w:pPr>
+                              <w:overflowPunct w:val="false"/>
+                              <w:rPr/>
+                            </w:pPr>
+                            <w:r>
+                              <w:rPr>
+                                <w:sz w:val="24"/>
+                              </w:rPr>
+                              <w:t>0 upgraded, 9 newly installed, 0 to remove and 33 not upgraded.</w:t>
+                            </w:r>
+                          </w:p>
+                          <w:p>
+                            <w:pPr>
+                              <w:overflowPunct w:val="false"/>
+                              <w:rPr/>
+                            </w:pPr>
+                            <w:r>
+                              <w:rPr>
+                                <w:sz w:val="24"/>
+                              </w:rPr>
+                              <w:t>Need to get 79.5 MB of archives.</w:t>
+                            </w:r>
+                          </w:p>
+                          <w:p>
+                            <w:pPr>
+                              <w:overflowPunct w:val="false"/>
+                              <w:rPr/>
+                            </w:pPr>
+                            <w:r>
+                              <w:rPr>
+                                <w:sz w:val="24"/>
+                              </w:rPr>
+                              <w:t>After this operation, 397 MB of additional disk space will be used.</w:t>
+                            </w:r>
+                          </w:p>
+                        </w:txbxContent>
+                      </wps:txbx>
+                      <wps:bodyPr wrap="square" lIns="0" rIns="0" tIns="0" bIns="0">
+                        <a:spAutoFit/>
+                      </wps:bodyPr>
+                    </wps:wsp>
+                  </a:graphicData>
+                </a:graphic>
+              </wp:anchor>
+            </w:drawing>
+          </mc:Choice>
+          <mc:Fallback>
+            <w:pict>
+              <v:shapetype id="_x0000_t202" coordsize="21600,21600" o:spt="202" path="m,l,21600l21600,21600l21600,xe">
+                <v:stroke joinstyle="miter"/>
+                <v:path gradientshapeok="t" o:connecttype="rect"/>
+              </v:shapetype>
+              <v:shape id="shape_0" ID="Shape7" stroked="f" style="position:absolute;margin-left:4.35pt;margin-top:13.15pt;width:470.4pt;height:368.05pt" type="shapetype_202">
+                <v:textbox>
+                  <w:txbxContent>
+                    <w:p>
+                      <w:pPr>
+                        <w:overflowPunct w:val="false"/>
+                        <w:rPr/>
+                      </w:pPr>
+                      <w:r>
+                        <w:rPr>
+                          <w:sz w:val="24"/>
+                        </w:rPr>
+                        <w:t xml:space="preserve">Output :- </w:t>
+                      </w:r>
+                    </w:p>
+                    <w:p>
+                      <w:pPr>
+                        <w:overflowPunct w:val="false"/>
+                        <w:rPr/>
+                      </w:pPr>
+                      <w:r>
+                        <w:rPr>
+                          <w:sz w:val="24"/>
+                        </w:rPr>
+                        <w:t>Reading package lists... Done</w:t>
+                      </w:r>
+                    </w:p>
+                    <w:p>
+                      <w:pPr>
+                        <w:overflowPunct w:val="false"/>
+                        <w:rPr/>
+                      </w:pPr>
+                      <w:r>
+                        <w:rPr>
+                          <w:sz w:val="24"/>
+                        </w:rPr>
+                        <w:t xml:space="preserve">Building dependency tree       </w:t>
+                      </w:r>
+                    </w:p>
+                    <w:p>
+                      <w:pPr>
+                        <w:overflowPunct w:val="false"/>
+                        <w:rPr/>
+                      </w:pPr>
+                      <w:r>
+                        <w:rPr>
+                          <w:sz w:val="24"/>
+                        </w:rPr>
+                        <w:t>Reading state information... Done</w:t>
+                      </w:r>
+                    </w:p>
+                    <w:p>
+                      <w:pPr>
+                        <w:overflowPunct w:val="false"/>
+                        <w:rPr/>
+                      </w:pPr>
+                      <w:r>
+                        <w:rPr>
+                          <w:sz w:val="24"/>
+                        </w:rPr>
+                        <w:t>The following packages were automatically installed and are no longer required:</w:t>
+                      </w:r>
+                    </w:p>
+                    <w:p>
+                      <w:pPr>
+                        <w:overflowPunct w:val="false"/>
+                        <w:rPr/>
+                      </w:pPr>
+                      <w:r>
+                        <w:rPr>
+                          <w:sz w:val="24"/>
+                        </w:rPr>
+                        <w:t xml:space="preserve">  chromium-codecs-ffmpeg-extra gstreamer1.0-vaapi libllvm11 linux-image-5.8.0-63-generic linux-modules-5.8.0-63-generic linux-modules-extra-5.8.0-63-generic shim</w:t>
+                      </w:r>
+                    </w:p>
+                    <w:p>
+                      <w:pPr>
+                        <w:overflowPunct w:val="false"/>
+                        <w:rPr/>
+                      </w:pPr>
+                      <w:r>
+                        <w:rPr>
+                          <w:sz w:val="24"/>
+                        </w:rPr>
+                        <w:t>Use 'sudo apt autoremove' to remove them.</w:t>
+                      </w:r>
+                    </w:p>
+                    <w:p>
+                      <w:pPr>
+                        <w:overflowPunct w:val="false"/>
+                        <w:rPr/>
+                      </w:pPr>
+                      <w:r>
+                        <w:rPr>
+                          <w:sz w:val="24"/>
+                        </w:rPr>
+                        <w:t>The following additional packages will be installed:</w:t>
+                      </w:r>
+                    </w:p>
+                    <w:p>
+                      <w:pPr>
+                        <w:overflowPunct w:val="false"/>
+                        <w:rPr/>
+                      </w:pPr>
+                      <w:r>
+                        <w:rPr>
+                          <w:sz w:val="24"/>
+                        </w:rPr>
+                        <w:t xml:space="preserve">  bridge-utils containerd git git-man liberror-perl pigz runc ubuntu-fan</w:t>
+                      </w:r>
+                    </w:p>
+                    <w:p>
+                      <w:pPr>
+                        <w:overflowPunct w:val="false"/>
+                        <w:rPr/>
+                      </w:pPr>
+                      <w:r>
+                        <w:rPr>
+                          <w:sz w:val="24"/>
+                        </w:rPr>
+                        <w:t>Suggested packages:</w:t>
+                      </w:r>
+                    </w:p>
+                    <w:p>
+                      <w:pPr>
+                        <w:overflowPunct w:val="false"/>
+                        <w:rPr/>
+                      </w:pPr>
+                      <w:r>
+                        <w:rPr>
+                          <w:sz w:val="24"/>
+                        </w:rPr>
+                        <w:t xml:space="preserve">  ifupdown aufs-tools btrfs-progs cgroupfs-mount | cgroup-lite debootstrap docker-doc rinse zfs-fuse | zfsutils git-daemon-run | git-daemon-sysvinit git-doc git-el git-email git-gui gitk gitweb git-cvs</w:t>
+                      </w:r>
+                    </w:p>
+                    <w:p>
+                      <w:pPr>
+                        <w:overflowPunct w:val="false"/>
+                        <w:rPr/>
+                      </w:pPr>
+                      <w:r>
+                        <w:rPr>
+                          <w:sz w:val="24"/>
+                        </w:rPr>
+                        <w:t xml:space="preserve">  git-mediawiki git-svn</w:t>
+                      </w:r>
+                    </w:p>
+                    <w:p>
+                      <w:pPr>
+                        <w:overflowPunct w:val="false"/>
+                        <w:rPr/>
+                      </w:pPr>
+                      <w:r>
+                        <w:rPr>
+                          <w:sz w:val="24"/>
+                        </w:rPr>
+                        <w:t>The following NEW packages will be installed:</w:t>
+                      </w:r>
+                    </w:p>
+                    <w:p>
+                      <w:pPr>
+                        <w:overflowPunct w:val="false"/>
+                        <w:rPr/>
+                      </w:pPr>
+                      <w:r>
+                        <w:rPr>
+                          <w:sz w:val="24"/>
+                        </w:rPr>
+                        <w:t xml:space="preserve">  bridge-utils containerd docker.io git git-man liberror-perl pigz runc ubuntu-fan</w:t>
+                      </w:r>
+                    </w:p>
+                    <w:p>
+                      <w:pPr>
+                        <w:overflowPunct w:val="false"/>
+                        <w:rPr/>
+                      </w:pPr>
+                      <w:r>
+                        <w:rPr>
+                          <w:sz w:val="24"/>
+                        </w:rPr>
+                        <w:t>0 upgraded, 9 newly installed, 0 to remove and 33 not upgraded.</w:t>
+                      </w:r>
+                    </w:p>
+                    <w:p>
+                      <w:pPr>
+                        <w:overflowPunct w:val="false"/>
+                        <w:rPr/>
+                      </w:pPr>
+                      <w:r>
+                        <w:rPr>
+                          <w:sz w:val="24"/>
+                        </w:rPr>
+                        <w:t>Need to get 79.5 MB of archives.</w:t>
+                      </w:r>
+                    </w:p>
+                    <w:p>
+                      <w:pPr>
+                        <w:overflowPunct w:val="false"/>
+                        <w:rPr/>
+                      </w:pPr>
+                      <w:r>
+                        <w:rPr>
+                          <w:sz w:val="24"/>
+                        </w:rPr>
+                        <w:t>After this operation, 397 MB of additional disk space will be used.</w:t>
+                      </w:r>
+                    </w:p>
+                  </w:txbxContent>
+                </v:textbox>
+                <w10:wrap type="square"/>
+                <v:fill o:detectmouseclick="t" on="false"/>
+                <v:stroke color="black" joinstyle="round" endcap="flat"/>
+              </v:shape>
+            </w:pict>
+          </mc:Fallback>
+        </mc:AlternateContent>
+      </w:r>
+    </w:p>
+    <w:p>
+      <w:pPr>
+        <w:pStyle w:val="Normal"/>
+        <w:bidi w:val="0"/>
+        <w:jc w:val="left"/>
+        <w:rPr/>
+      </w:pPr>
+      <w:r>
+        <w:rPr/>
+      </w:r>
+    </w:p>
+    <w:p>
+      <w:pPr>
+        <w:pStyle w:val="Normal"/>
+        <w:bidi w:val="0"/>
+        <w:jc w:val="left"/>
+        <w:rPr/>
+      </w:pPr>
+      <w:r>
+        <w:rPr/>
+      </w:r>
+    </w:p>
+    <w:p>
+      <w:pPr>
+        <w:pStyle w:val="Normal"/>
+        <w:bidi w:val="0"/>
+        <w:jc w:val="left"/>
+        <w:rPr/>
+      </w:pPr>
+      <w:r>
+        <w:rPr/>
+      </w:r>
+    </w:p>
+    <w:p>
+      <w:pPr>
+        <w:pStyle w:val="Normal"/>
+        <w:bidi w:val="0"/>
+        <w:jc w:val="left"/>
+        <w:rPr/>
+      </w:pPr>
+      <w:r>
+        <w:rPr/>
+      </w:r>
+    </w:p>
+    <w:p>
+      <w:pPr>
+        <w:pStyle w:val="Normal"/>
+        <w:bidi w:val="0"/>
+        <w:jc w:val="left"/>
+        <w:rPr/>
+      </w:pPr>
+      <w:r>
+        <w:rPr/>
+      </w:r>
+    </w:p>
+    <w:p>
+      <w:pPr>
+        <w:pStyle w:val="Normal"/>
+        <w:bidi w:val="0"/>
+        <w:jc w:val="left"/>
+        <w:rPr/>
+      </w:pPr>
+      <w:r>
+        <w:rPr/>
+      </w:r>
+    </w:p>
+    <w:p>
+      <w:pPr>
+        <w:pStyle w:val="Normal"/>
+        <w:bidi w:val="0"/>
+        <w:jc w:val="left"/>
+        <w:rPr/>
+      </w:pPr>
+      <w:r>
+        <w:rPr/>
+      </w:r>
+    </w:p>
+    <w:p>
+      <w:pPr>
+        <w:pStyle w:val="Normal"/>
+        <w:bidi w:val="0"/>
+        <w:jc w:val="left"/>
+        <w:rPr/>
+      </w:pPr>
+      <w:r>
+        <w:rPr/>
+      </w:r>
+    </w:p>
+    <w:p>
+      <w:pPr>
+        <w:pStyle w:val="Normal"/>
+        <w:bidi w:val="0"/>
+        <w:jc w:val="left"/>
+        <w:rPr/>
+      </w:pPr>
+      <w:r>
+        <w:rPr/>
+      </w:r>
+    </w:p>
+    <w:p>
+      <w:pPr>
+        <w:pStyle w:val="Normal"/>
+        <w:bidi w:val="0"/>
+        <w:jc w:val="left"/>
+        <w:rPr/>
+      </w:pPr>
+      <w:r>
+        <w:rPr/>
+      </w:r>
+    </w:p>
+    <w:p>
+      <w:pPr>
+        <w:pStyle w:val="Normal"/>
+        <w:bidi w:val="0"/>
+        <w:jc w:val="left"/>
+        <w:rPr/>
+      </w:pPr>
+      <w:r>
+        <w:rPr/>
+      </w:r>
+    </w:p>
+    <w:p>
+      <w:pPr>
+        <w:pStyle w:val="Normal"/>
+        <w:bidi w:val="0"/>
+        <w:jc w:val="left"/>
+        <w:rPr/>
+      </w:pPr>
+      <w:r>
+        <w:rPr/>
+      </w:r>
+    </w:p>
+    <w:p>
+      <w:pPr>
+        <w:pStyle w:val="Normal"/>
+        <w:bidi w:val="0"/>
+        <w:jc w:val="left"/>
+        <w:rPr/>
+      </w:pPr>
+      <w:r>
+        <w:rPr/>
+      </w:r>
+    </w:p>
+    <w:p>
+      <w:pPr>
+        <w:pStyle w:val="Normal"/>
+        <w:bidi w:val="0"/>
+        <w:jc w:val="left"/>
+        <w:rPr/>
+      </w:pPr>
+      <w:r>
+        <w:rPr/>
+      </w:r>
+    </w:p>
+    <w:p>
+      <w:pPr>
+        <w:pStyle w:val="Normal"/>
+        <w:bidi w:val="0"/>
+        <w:jc w:val="left"/>
+        <w:rPr/>
+      </w:pPr>
+      <w:r>
+        <w:rPr/>
+      </w:r>
+    </w:p>
+    <w:p>
+      <w:pPr>
+        <w:pStyle w:val="Normal"/>
+        <w:bidi w:val="0"/>
+        <w:jc w:val="left"/>
+        <w:rPr/>
+      </w:pPr>
+      <w:r>
+        <w:rPr/>
+      </w:r>
+    </w:p>
+    <w:p>
+      <w:pPr>
+        <w:pStyle w:val="Normal"/>
+        <w:bidi w:val="0"/>
+        <w:jc w:val="left"/>
+        <w:rPr/>
+      </w:pPr>
+      <w:r>
+        <w:rPr/>
+      </w:r>
+    </w:p>
+    <w:p>
+      <w:pPr>
+        <w:pStyle w:val="Normal"/>
+        <w:bidi w:val="0"/>
+        <w:jc w:val="left"/>
+        <w:rPr/>
+      </w:pPr>
+      <w:r>
+        <w:rPr/>
+      </w:r>
+    </w:p>
+    <w:p>
+      <w:pPr>
+        <w:pStyle w:val="Normal"/>
+        <w:bidi w:val="0"/>
+        <w:jc w:val="left"/>
+        <w:rPr/>
+      </w:pPr>
+      <w:r>
+        <w:rPr/>
+      </w:r>
+    </w:p>
+    <w:p>
+      <w:pPr>
+        <w:pStyle w:val="Normal"/>
+        <w:bidi w:val="0"/>
+        <w:jc w:val="left"/>
+        <w:rPr/>
+      </w:pPr>
+      <w:r>
+        <w:rPr/>
+      </w:r>
+    </w:p>
+    <w:p>
+      <w:pPr>
+        <w:pStyle w:val="Normal"/>
+        <w:bidi w:val="0"/>
+        <w:jc w:val="left"/>
+        <w:rPr/>
+      </w:pPr>
+      <w:r>
+        <w:rPr/>
+      </w:r>
+    </w:p>
+    <w:p>
+      <w:pPr>
+        <w:pStyle w:val="Normal"/>
+        <w:bidi w:val="0"/>
+        <w:jc w:val="left"/>
+        <w:rPr/>
+      </w:pPr>
+      <w:r>
+        <w:rPr/>
+      </w:r>
+    </w:p>
+    <w:p>
+      <w:pPr>
+        <w:pStyle w:val="Normal"/>
+        <w:bidi w:val="0"/>
+        <w:jc w:val="left"/>
+        <w:rPr/>
+      </w:pPr>
+      <w:r>
+        <w:rPr/>
+      </w:r>
+    </w:p>
+    <w:p>
+      <w:pPr>
+        <w:pStyle w:val="Normal"/>
+        <w:bidi w:val="0"/>
+        <w:jc w:val="left"/>
+        <w:rPr/>
+      </w:pPr>
+      <w:r>
+        <w:rPr/>
+      </w:r>
+    </w:p>
+    <w:p>
+      <w:pPr>
+        <w:pStyle w:val="Normal"/>
+        <w:bidi w:val="0"/>
+        <w:jc w:val="left"/>
+        <w:rPr/>
+      </w:pPr>
+      <w:r>
+        <w:rPr/>
+      </w:r>
+    </w:p>
+    <w:p>
+      <w:pPr>
+        <w:pStyle w:val="Normal"/>
+        <w:bidi w:val="0"/>
+        <w:jc w:val="left"/>
+        <w:rPr/>
+      </w:pPr>
+      <w:r>
+        <w:rPr/>
+      </w:r>
+    </w:p>
+    <w:p>
+      <w:pPr>
+        <w:pStyle w:val="Normal"/>
+        <w:bidi w:val="0"/>
+        <w:jc w:val="left"/>
+        <w:rPr/>
+      </w:pPr>
+      <w:r>
+        <w:rPr/>
+      </w:r>
+    </w:p>
+    <w:p>
+      <w:pPr>
+        <w:pStyle w:val="Normal"/>
+        <w:bidi w:val="0"/>
+        <w:jc w:val="left"/>
+        <w:rPr/>
+      </w:pPr>
+      <w:r>
+        <w:rPr/>
+      </w:r>
+    </w:p>
+    <w:p>
+      <w:pPr>
+        <w:pStyle w:val="Normal"/>
+        <w:bidi w:val="0"/>
+        <w:jc w:val="left"/>
+        <w:rPr/>
+      </w:pPr>
+      <w:r>
+        <w:rPr/>
+      </w:r>
+    </w:p>
+    <w:p>
+      <w:pPr>
+        <w:pStyle w:val="Normal"/>
+        <w:bidi w:val="0"/>
+        <w:jc w:val="left"/>
+        <w:rPr/>
+      </w:pPr>
+      <w:r>
+        <w:rPr/>
       </w:r>
     </w:p>
     <w:p>
@@ -452,294 +1029,1011 @@
         <w:rPr/>
         <w:t xml:space="preserve"> </w:t>
       </w:r>
-      <w:r>
-        <w:rPr/>
-        <w:t>sudo apt install docker-compose</w:t>
-      </w:r>
-    </w:p>
-    <w:p>
-      <w:pPr>
-        <w:pStyle w:val="Normal"/>
-        <w:bidi w:val="0"/>
-        <w:jc w:val="left"/>
-        <w:rPr/>
-      </w:pPr>
-      <w:r>
-        <w:rPr/>
-      </w:r>
-    </w:p>
-    <w:p>
-      <w:pPr>
-        <w:pStyle w:val="Normal"/>
-        <w:bidi w:val="0"/>
-        <w:jc w:val="left"/>
-        <w:rPr/>
-      </w:pPr>
-      <w:r>
-        <w:rPr/>
-        <w:t>Output :-</w:t>
-      </w:r>
-    </w:p>
-    <w:p>
-      <w:pPr>
-        <w:pStyle w:val="Normal"/>
-        <w:bidi w:val="0"/>
-        <w:jc w:val="left"/>
-        <w:rPr/>
-      </w:pPr>
-      <w:r>
-        <w:rPr/>
-        <w:t>Reading package lists... Done</w:t>
-      </w:r>
-    </w:p>
-    <w:p>
-      <w:pPr>
-        <w:pStyle w:val="Normal"/>
-        <w:bidi w:val="0"/>
-        <w:jc w:val="left"/>
-        <w:rPr/>
-      </w:pPr>
-      <w:r>
-        <w:rPr/>
-        <w:t xml:space="preserve">Building dependency tree       </w:t>
-      </w:r>
-    </w:p>
-    <w:p>
-      <w:pPr>
-        <w:pStyle w:val="Normal"/>
-        <w:bidi w:val="0"/>
-        <w:jc w:val="left"/>
-        <w:rPr/>
-      </w:pPr>
-      <w:r>
-        <w:rPr/>
-        <w:t>Reading state information... Done</w:t>
-      </w:r>
-    </w:p>
-    <w:p>
-      <w:pPr>
-        <w:pStyle w:val="Normal"/>
-        <w:bidi w:val="0"/>
-        <w:jc w:val="left"/>
-        <w:rPr/>
-      </w:pPr>
-      <w:r>
-        <w:rPr/>
-        <w:t>The following packages were automatically installed and are no longer required:</w:t>
-      </w:r>
-    </w:p>
-    <w:p>
-      <w:pPr>
-        <w:pStyle w:val="Normal"/>
-        <w:bidi w:val="0"/>
-        <w:jc w:val="left"/>
-        <w:rPr/>
-      </w:pPr>
-      <w:r>
-        <w:rPr/>
-        <w:t xml:space="preserve">  </w:t>
-      </w:r>
-      <w:r>
-        <w:rPr/>
-        <w:t>chromium-codecs-ffmpeg-extra gstreamer1.0-vaapi libllvm11 linux-image-5.8.0-63-generic linux-modules-5.8.0-63-generic linux-modules-extra-5.8.0-63-generic shim</w:t>
-      </w:r>
-    </w:p>
-    <w:p>
-      <w:pPr>
-        <w:pStyle w:val="Normal"/>
-        <w:bidi w:val="0"/>
-        <w:jc w:val="left"/>
-        <w:rPr/>
-      </w:pPr>
-      <w:r>
-        <w:rPr/>
-        <w:t>Use 'sudo apt autoremove' to remove them.</w:t>
-      </w:r>
-    </w:p>
-    <w:p>
-      <w:pPr>
-        <w:pStyle w:val="Normal"/>
-        <w:bidi w:val="0"/>
-        <w:jc w:val="left"/>
-        <w:rPr/>
-      </w:pPr>
-      <w:r>
-        <w:rPr/>
-        <w:t>The following additional packages will be installed:</w:t>
-      </w:r>
-    </w:p>
-    <w:p>
-      <w:pPr>
-        <w:pStyle w:val="Normal"/>
-        <w:bidi w:val="0"/>
-        <w:jc w:val="left"/>
-        <w:rPr/>
-      </w:pPr>
-      <w:r>
-        <w:rPr/>
-        <w:t xml:space="preserve">  </w:t>
-      </w:r>
-      <w:r>
-        <w:rPr/>
-        <w:t>python3-attr python3-cached-property python3-docker python3-dockerpty python3-docopt python3-importlib-metadata python3-jsonschema python3-more-itertools python3-pyrsistent python3-texttable</w:t>
-      </w:r>
-    </w:p>
-    <w:p>
-      <w:pPr>
-        <w:pStyle w:val="Normal"/>
-        <w:bidi w:val="0"/>
-        <w:jc w:val="left"/>
-        <w:rPr/>
-      </w:pPr>
-      <w:r>
-        <w:rPr/>
-        <w:t xml:space="preserve">  </w:t>
-      </w:r>
-      <w:r>
-        <w:rPr/>
-        <w:t>python3-websocket python3-zipp</w:t>
-      </w:r>
-    </w:p>
-    <w:p>
-      <w:pPr>
-        <w:pStyle w:val="Normal"/>
-        <w:bidi w:val="0"/>
-        <w:jc w:val="left"/>
-        <w:rPr/>
-      </w:pPr>
-      <w:r>
-        <w:rPr/>
-        <w:t>Suggested packages:</w:t>
-      </w:r>
-    </w:p>
-    <w:p>
-      <w:pPr>
-        <w:pStyle w:val="Normal"/>
-        <w:bidi w:val="0"/>
-        <w:jc w:val="left"/>
-        <w:rPr/>
-      </w:pPr>
-      <w:r>
-        <w:rPr/>
-        <w:t xml:space="preserve">  </w:t>
-      </w:r>
-      <w:r>
-        <w:rPr/>
-        <w:t>python-attr-doc python-jsonschema-doc</w:t>
-      </w:r>
-    </w:p>
-    <w:p>
-      <w:pPr>
-        <w:pStyle w:val="Normal"/>
-        <w:bidi w:val="0"/>
-        <w:jc w:val="left"/>
-        <w:rPr/>
-      </w:pPr>
-      <w:r>
-        <w:rPr/>
-        <w:t>The following NEW packages will be installed:</w:t>
-      </w:r>
-    </w:p>
-    <w:p>
-      <w:pPr>
-        <w:pStyle w:val="Normal"/>
-        <w:bidi w:val="0"/>
-        <w:jc w:val="left"/>
-        <w:rPr/>
-      </w:pPr>
-      <w:r>
-        <w:rPr/>
-        <w:t xml:space="preserve">  </w:t>
-      </w:r>
-      <w:r>
-        <w:rPr/>
-        <w:t>docker-compose python3-attr python3-cached-property python3-docker python3-dockerpty python3-docopt python3-importlib-metadata python3-jsonschema python3-more-itertools python3-pyrsistent</w:t>
-      </w:r>
-    </w:p>
-    <w:p>
-      <w:pPr>
-        <w:pStyle w:val="Normal"/>
-        <w:bidi w:val="0"/>
-        <w:jc w:val="left"/>
-        <w:rPr/>
-      </w:pPr>
-      <w:r>
-        <w:rPr/>
-        <w:t xml:space="preserve">  </w:t>
-      </w:r>
-      <w:r>
-        <w:rPr/>
-        <w:t>python3-texttable python3-websocket python3-zipp</w:t>
-      </w:r>
-    </w:p>
-    <w:p>
-      <w:pPr>
-        <w:pStyle w:val="Normal"/>
-        <w:bidi w:val="0"/>
-        <w:jc w:val="left"/>
-        <w:rPr/>
-      </w:pPr>
-      <w:r>
-        <w:rPr/>
-        <w:t>0 upgraded, 13 newly installed, 0 to remove and 33 not upgraded.</w:t>
-      </w:r>
-    </w:p>
-    <w:p>
-      <w:pPr>
-        <w:pStyle w:val="Normal"/>
-        <w:bidi w:val="0"/>
-        <w:jc w:val="left"/>
-        <w:rPr/>
-      </w:pPr>
-      <w:r>
-        <w:rPr/>
-        <w:t>Need to get 445 kB of archives.</w:t>
-      </w:r>
-    </w:p>
-    <w:p>
-      <w:pPr>
-        <w:pStyle w:val="Normal"/>
-        <w:bidi w:val="0"/>
-        <w:jc w:val="left"/>
-        <w:rPr/>
-      </w:pPr>
-      <w:r>
-        <w:rPr/>
-        <w:t>After this operation, 2,574 kB of additional disk space will be used.</w:t>
-      </w:r>
-    </w:p>
-    <w:p>
-      <w:pPr>
-        <w:pStyle w:val="Normal"/>
-        <w:bidi w:val="0"/>
-        <w:jc w:val="left"/>
-        <w:rPr/>
-      </w:pPr>
-      <w:r>
-        <w:rPr/>
-      </w:r>
-    </w:p>
-    <w:p>
-      <w:pPr>
-        <w:pStyle w:val="Normal"/>
-        <w:bidi w:val="0"/>
-        <w:jc w:val="left"/>
-        <w:rPr/>
-      </w:pPr>
-      <w:r>
-        <w:rPr/>
-        <w:t>--------------------------------------------------------------------</w:t>
-      </w:r>
-    </w:p>
-    <w:p>
-      <w:pPr>
-        <w:pStyle w:val="Normal"/>
-        <w:bidi w:val="0"/>
-        <w:jc w:val="left"/>
-        <w:rPr/>
-      </w:pPr>
-      <w:r>
-        <w:rPr/>
+    </w:p>
+    <w:p>
+      <w:pPr>
+        <w:pStyle w:val="Normal"/>
+        <w:bidi w:val="0"/>
+        <w:jc w:val="left"/>
+        <w:rPr/>
+      </w:pPr>
+      <w:r>
+        <w:rPr/>
+      </w:r>
+    </w:p>
+    <w:p>
+      <w:pPr>
+        <w:pStyle w:val="Normal"/>
+        <w:bidi w:val="0"/>
+        <w:jc w:val="left"/>
+        <w:rPr/>
+      </w:pPr>
+      <w:r>
+        <w:rPr/>
+      </w:r>
+    </w:p>
+    <w:p>
+      <w:pPr>
+        <w:pStyle w:val="Normal"/>
+        <w:bidi w:val="0"/>
+        <w:jc w:val="left"/>
+        <w:rPr/>
+      </w:pPr>
+      <w:r>
+        <w:rPr/>
+      </w:r>
+    </w:p>
+    <w:p>
+      <w:pPr>
+        <w:pStyle w:val="Normal"/>
+        <w:bidi w:val="0"/>
+        <w:jc w:val="left"/>
+        <w:rPr/>
+      </w:pPr>
+      <w:r>
+        <w:rPr/>
+      </w:r>
+    </w:p>
+    <w:p>
+      <w:pPr>
+        <w:pStyle w:val="Normal"/>
+        <w:bidi w:val="0"/>
+        <w:jc w:val="left"/>
+        <w:rPr/>
+      </w:pPr>
+      <w:r>
+        <w:rPr/>
+        <mc:AlternateContent>
+          <mc:Choice Requires="wps">
+            <w:drawing>
+              <wp:anchor behindDoc="0" distT="0" distB="0" distL="0" distR="0" simplePos="0" locked="0" layoutInCell="1" allowOverlap="1" relativeHeight="11">
+                <wp:simplePos x="0" y="0"/>
+                <wp:positionH relativeFrom="column">
+                  <wp:posOffset>262890</wp:posOffset>
+                </wp:positionH>
+                <wp:positionV relativeFrom="paragraph">
+                  <wp:posOffset>161925</wp:posOffset>
+                </wp:positionV>
+                <wp:extent cx="5464810" cy="5281930"/>
+                <wp:effectExtent l="0" t="0" r="0" b="0"/>
+                <wp:wrapNone/>
+                <wp:docPr id="2" name="Shape8"/>
+                <a:graphic xmlns:a="http://schemas.openxmlformats.org/drawingml/2006/main">
+                  <a:graphicData uri="http://schemas.microsoft.com/office/word/2010/wordprocessingShape">
+                    <wps:wsp>
+                      <wps:cNvSpPr txBox="1"/>
+                      <wps:spPr>
+                        <a:xfrm>
+                          <a:off x="0" y="0"/>
+                          <a:ext cx="5464080" cy="5281200"/>
+                        </a:xfrm>
+                        <a:prstGeom prst="rect">
+                          <a:avLst/>
+                        </a:prstGeom>
+                        <a:noFill/>
+                        <a:ln>
+                          <a:noFill/>
+                        </a:ln>
+                      </wps:spPr>
+                      <wps:txbx>
+                        <w:txbxContent>
+                          <w:p>
+                            <w:pPr>
+                              <w:overflowPunct w:val="false"/>
+                              <w:rPr/>
+                            </w:pPr>
+                            <w:r>
+                              <w:rPr>
+                                <w:sz w:val="24"/>
+                              </w:rPr>
+                              <w:t>sudo apt install docker-compose</w:t>
+                            </w:r>
+                          </w:p>
+                          <w:p>
+                            <w:pPr>
+                              <w:overflowPunct w:val="false"/>
+                              <w:rPr/>
+                            </w:pPr>
+                            <w:r>
+                              <w:rPr>
+                                <w:sz w:val="24"/>
+                              </w:rPr>
+                            </w:r>
+                          </w:p>
+                          <w:p>
+                            <w:pPr>
+                              <w:overflowPunct w:val="false"/>
+                              <w:rPr/>
+                            </w:pPr>
+                            <w:r>
+                              <w:rPr>
+                                <w:sz w:val="24"/>
+                              </w:rPr>
+                              <w:t>Output :-</w:t>
+                            </w:r>
+                          </w:p>
+                          <w:p>
+                            <w:pPr>
+                              <w:overflowPunct w:val="false"/>
+                              <w:rPr/>
+                            </w:pPr>
+                            <w:r>
+                              <w:rPr>
+                                <w:sz w:val="24"/>
+                              </w:rPr>
+                              <w:t>Reading package lists... Done</w:t>
+                            </w:r>
+                          </w:p>
+                          <w:p>
+                            <w:pPr>
+                              <w:overflowPunct w:val="false"/>
+                              <w:rPr/>
+                            </w:pPr>
+                            <w:r>
+                              <w:rPr>
+                                <w:sz w:val="24"/>
+                              </w:rPr>
+                              <w:t xml:space="preserve">Building dependency tree       </w:t>
+                            </w:r>
+                          </w:p>
+                          <w:p>
+                            <w:pPr>
+                              <w:overflowPunct w:val="false"/>
+                              <w:rPr/>
+                            </w:pPr>
+                            <w:r>
+                              <w:rPr>
+                                <w:sz w:val="24"/>
+                              </w:rPr>
+                              <w:t>Reading state information... Done</w:t>
+                            </w:r>
+                          </w:p>
+                          <w:p>
+                            <w:pPr>
+                              <w:overflowPunct w:val="false"/>
+                              <w:rPr/>
+                            </w:pPr>
+                            <w:r>
+                              <w:rPr>
+                                <w:sz w:val="24"/>
+                              </w:rPr>
+                              <w:t>The following packages were automatically installed and are no longer required:</w:t>
+                            </w:r>
+                          </w:p>
+                          <w:p>
+                            <w:pPr>
+                              <w:overflowPunct w:val="false"/>
+                              <w:rPr/>
+                            </w:pPr>
+                            <w:r>
+                              <w:rPr>
+                                <w:sz w:val="24"/>
+                              </w:rPr>
+                              <w:t xml:space="preserve">  chromium-codecs-ffmpeg-extra gstreamer1.0-vaapi libllvm11 linux-image-5.8.0-63-generic linux-modules-5.8.0-63-generic linux-modules-extra-5.8.0-63-generic shim</w:t>
+                            </w:r>
+                          </w:p>
+                          <w:p>
+                            <w:pPr>
+                              <w:overflowPunct w:val="false"/>
+                              <w:rPr/>
+                            </w:pPr>
+                            <w:r>
+                              <w:rPr>
+                                <w:sz w:val="24"/>
+                              </w:rPr>
+                              <w:t>Use 'sudo apt autoremove' to remove them.</w:t>
+                            </w:r>
+                          </w:p>
+                          <w:p>
+                            <w:pPr>
+                              <w:overflowPunct w:val="false"/>
+                              <w:rPr/>
+                            </w:pPr>
+                            <w:r>
+                              <w:rPr>
+                                <w:sz w:val="24"/>
+                              </w:rPr>
+                              <w:t>The following additional packages will be installed:</w:t>
+                            </w:r>
+                          </w:p>
+                          <w:p>
+                            <w:pPr>
+                              <w:overflowPunct w:val="false"/>
+                              <w:rPr/>
+                            </w:pPr>
+                            <w:r>
+                              <w:rPr>
+                                <w:sz w:val="24"/>
+                              </w:rPr>
+                              <w:t xml:space="preserve">  python3-attr python3-cached-property python3-docker python3-dockerpty python3-docopt python3-importlib-metadata python3-jsonschema python3-more-itertools python3-pyrsistent python3-texttable</w:t>
+                            </w:r>
+                          </w:p>
+                          <w:p>
+                            <w:pPr>
+                              <w:overflowPunct w:val="false"/>
+                              <w:rPr/>
+                            </w:pPr>
+                            <w:r>
+                              <w:rPr>
+                                <w:sz w:val="24"/>
+                              </w:rPr>
+                              <w:t xml:space="preserve">  python3-websocket python3-zipp</w:t>
+                            </w:r>
+                          </w:p>
+                          <w:p>
+                            <w:pPr>
+                              <w:overflowPunct w:val="false"/>
+                              <w:rPr/>
+                            </w:pPr>
+                            <w:r>
+                              <w:rPr>
+                                <w:sz w:val="24"/>
+                              </w:rPr>
+                              <w:t>Suggested packages:</w:t>
+                            </w:r>
+                          </w:p>
+                          <w:p>
+                            <w:pPr>
+                              <w:overflowPunct w:val="false"/>
+                              <w:rPr/>
+                            </w:pPr>
+                            <w:r>
+                              <w:rPr>
+                                <w:sz w:val="24"/>
+                              </w:rPr>
+                              <w:t xml:space="preserve">  python-attr-doc python-jsonschema-doc</w:t>
+                            </w:r>
+                          </w:p>
+                          <w:p>
+                            <w:pPr>
+                              <w:overflowPunct w:val="false"/>
+                              <w:rPr/>
+                            </w:pPr>
+                            <w:r>
+                              <w:rPr>
+                                <w:sz w:val="24"/>
+                              </w:rPr>
+                              <w:t>The following NEW packages will be installed:</w:t>
+                            </w:r>
+                          </w:p>
+                          <w:p>
+                            <w:pPr>
+                              <w:overflowPunct w:val="false"/>
+                              <w:rPr/>
+                            </w:pPr>
+                            <w:r>
+                              <w:rPr>
+                                <w:sz w:val="24"/>
+                              </w:rPr>
+                              <w:t xml:space="preserve">  docker-compose python3-attr python3-cached-property python3-docker python3-dockerpty python3-docopt python3-importlib-metadata python3-jsonschema python3-more-itertools python3-pyrsistent</w:t>
+                            </w:r>
+                          </w:p>
+                          <w:p>
+                            <w:pPr>
+                              <w:overflowPunct w:val="false"/>
+                              <w:rPr/>
+                            </w:pPr>
+                            <w:r>
+                              <w:rPr>
+                                <w:sz w:val="24"/>
+                              </w:rPr>
+                              <w:t xml:space="preserve">  python3-texttable python3-websocket python3-zipp</w:t>
+                            </w:r>
+                          </w:p>
+                          <w:p>
+                            <w:pPr>
+                              <w:overflowPunct w:val="false"/>
+                              <w:rPr/>
+                            </w:pPr>
+                            <w:r>
+                              <w:rPr>
+                                <w:sz w:val="24"/>
+                              </w:rPr>
+                              <w:t>0 upgraded, 13 newly installed, 0 to remove and 33 not upgraded.</w:t>
+                            </w:r>
+                          </w:p>
+                          <w:p>
+                            <w:pPr>
+                              <w:overflowPunct w:val="false"/>
+                              <w:rPr/>
+                            </w:pPr>
+                            <w:r>
+                              <w:rPr>
+                                <w:sz w:val="24"/>
+                              </w:rPr>
+                              <w:t>Need to get 445 kB of archives.</w:t>
+                            </w:r>
+                          </w:p>
+                          <w:p>
+                            <w:pPr>
+                              <w:overflowPunct w:val="false"/>
+                              <w:rPr/>
+                            </w:pPr>
+                            <w:r>
+                              <w:rPr>
+                                <w:sz w:val="24"/>
+                              </w:rPr>
+                              <w:t>After this operation, 2,574 kB of additional disk space will be used.</w:t>
+                            </w:r>
+                          </w:p>
+                        </w:txbxContent>
+                      </wps:txbx>
+                      <wps:bodyPr wrap="square" lIns="0" rIns="0" tIns="0" bIns="0">
+                        <a:spAutoFit/>
+                      </wps:bodyPr>
+                    </wps:wsp>
+                  </a:graphicData>
+                </a:graphic>
+              </wp:anchor>
+            </w:drawing>
+          </mc:Choice>
+          <mc:Fallback>
+            <w:pict>
+              <v:shape id="shape_0" ID="Shape8" stroked="f" style="position:absolute;margin-left:20.7pt;margin-top:12.75pt;width:430.2pt;height:415.8pt" type="shapetype_202">
+                <v:textbox>
+                  <w:txbxContent>
+                    <w:p>
+                      <w:pPr>
+                        <w:overflowPunct w:val="false"/>
+                        <w:rPr/>
+                      </w:pPr>
+                      <w:r>
+                        <w:rPr>
+                          <w:sz w:val="24"/>
+                        </w:rPr>
+                        <w:t>sudo apt install docker-compose</w:t>
+                      </w:r>
+                    </w:p>
+                    <w:p>
+                      <w:pPr>
+                        <w:overflowPunct w:val="false"/>
+                        <w:rPr/>
+                      </w:pPr>
+                      <w:r>
+                        <w:rPr>
+                          <w:sz w:val="24"/>
+                        </w:rPr>
+                      </w:r>
+                    </w:p>
+                    <w:p>
+                      <w:pPr>
+                        <w:overflowPunct w:val="false"/>
+                        <w:rPr/>
+                      </w:pPr>
+                      <w:r>
+                        <w:rPr>
+                          <w:sz w:val="24"/>
+                        </w:rPr>
+                        <w:t>Output :-</w:t>
+                      </w:r>
+                    </w:p>
+                    <w:p>
+                      <w:pPr>
+                        <w:overflowPunct w:val="false"/>
+                        <w:rPr/>
+                      </w:pPr>
+                      <w:r>
+                        <w:rPr>
+                          <w:sz w:val="24"/>
+                        </w:rPr>
+                        <w:t>Reading package lists... Done</w:t>
+                      </w:r>
+                    </w:p>
+                    <w:p>
+                      <w:pPr>
+                        <w:overflowPunct w:val="false"/>
+                        <w:rPr/>
+                      </w:pPr>
+                      <w:r>
+                        <w:rPr>
+                          <w:sz w:val="24"/>
+                        </w:rPr>
+                        <w:t xml:space="preserve">Building dependency tree       </w:t>
+                      </w:r>
+                    </w:p>
+                    <w:p>
+                      <w:pPr>
+                        <w:overflowPunct w:val="false"/>
+                        <w:rPr/>
+                      </w:pPr>
+                      <w:r>
+                        <w:rPr>
+                          <w:sz w:val="24"/>
+                        </w:rPr>
+                        <w:t>Reading state information... Done</w:t>
+                      </w:r>
+                    </w:p>
+                    <w:p>
+                      <w:pPr>
+                        <w:overflowPunct w:val="false"/>
+                        <w:rPr/>
+                      </w:pPr>
+                      <w:r>
+                        <w:rPr>
+                          <w:sz w:val="24"/>
+                        </w:rPr>
+                        <w:t>The following packages were automatically installed and are no longer required:</w:t>
+                      </w:r>
+                    </w:p>
+                    <w:p>
+                      <w:pPr>
+                        <w:overflowPunct w:val="false"/>
+                        <w:rPr/>
+                      </w:pPr>
+                      <w:r>
+                        <w:rPr>
+                          <w:sz w:val="24"/>
+                        </w:rPr>
+                        <w:t xml:space="preserve">  chromium-codecs-ffmpeg-extra gstreamer1.0-vaapi libllvm11 linux-image-5.8.0-63-generic linux-modules-5.8.0-63-generic linux-modules-extra-5.8.0-63-generic shim</w:t>
+                      </w:r>
+                    </w:p>
+                    <w:p>
+                      <w:pPr>
+                        <w:overflowPunct w:val="false"/>
+                        <w:rPr/>
+                      </w:pPr>
+                      <w:r>
+                        <w:rPr>
+                          <w:sz w:val="24"/>
+                        </w:rPr>
+                        <w:t>Use 'sudo apt autoremove' to remove them.</w:t>
+                      </w:r>
+                    </w:p>
+                    <w:p>
+                      <w:pPr>
+                        <w:overflowPunct w:val="false"/>
+                        <w:rPr/>
+                      </w:pPr>
+                      <w:r>
+                        <w:rPr>
+                          <w:sz w:val="24"/>
+                        </w:rPr>
+                        <w:t>The following additional packages will be installed:</w:t>
+                      </w:r>
+                    </w:p>
+                    <w:p>
+                      <w:pPr>
+                        <w:overflowPunct w:val="false"/>
+                        <w:rPr/>
+                      </w:pPr>
+                      <w:r>
+                        <w:rPr>
+                          <w:sz w:val="24"/>
+                        </w:rPr>
+                        <w:t xml:space="preserve">  python3-attr python3-cached-property python3-docker python3-dockerpty python3-docopt python3-importlib-metadata python3-jsonschema python3-more-itertools python3-pyrsistent python3-texttable</w:t>
+                      </w:r>
+                    </w:p>
+                    <w:p>
+                      <w:pPr>
+                        <w:overflowPunct w:val="false"/>
+                        <w:rPr/>
+                      </w:pPr>
+                      <w:r>
+                        <w:rPr>
+                          <w:sz w:val="24"/>
+                        </w:rPr>
+                        <w:t xml:space="preserve">  python3-websocket python3-zipp</w:t>
+                      </w:r>
+                    </w:p>
+                    <w:p>
+                      <w:pPr>
+                        <w:overflowPunct w:val="false"/>
+                        <w:rPr/>
+                      </w:pPr>
+                      <w:r>
+                        <w:rPr>
+                          <w:sz w:val="24"/>
+                        </w:rPr>
+                        <w:t>Suggested packages:</w:t>
+                      </w:r>
+                    </w:p>
+                    <w:p>
+                      <w:pPr>
+                        <w:overflowPunct w:val="false"/>
+                        <w:rPr/>
+                      </w:pPr>
+                      <w:r>
+                        <w:rPr>
+                          <w:sz w:val="24"/>
+                        </w:rPr>
+                        <w:t xml:space="preserve">  python-attr-doc python-jsonschema-doc</w:t>
+                      </w:r>
+                    </w:p>
+                    <w:p>
+                      <w:pPr>
+                        <w:overflowPunct w:val="false"/>
+                        <w:rPr/>
+                      </w:pPr>
+                      <w:r>
+                        <w:rPr>
+                          <w:sz w:val="24"/>
+                        </w:rPr>
+                        <w:t>The following NEW packages will be installed:</w:t>
+                      </w:r>
+                    </w:p>
+                    <w:p>
+                      <w:pPr>
+                        <w:overflowPunct w:val="false"/>
+                        <w:rPr/>
+                      </w:pPr>
+                      <w:r>
+                        <w:rPr>
+                          <w:sz w:val="24"/>
+                        </w:rPr>
+                        <w:t xml:space="preserve">  docker-compose python3-attr python3-cached-property python3-docker python3-dockerpty python3-docopt python3-importlib-metadata python3-jsonschema python3-more-itertools python3-pyrsistent</w:t>
+                      </w:r>
+                    </w:p>
+                    <w:p>
+                      <w:pPr>
+                        <w:overflowPunct w:val="false"/>
+                        <w:rPr/>
+                      </w:pPr>
+                      <w:r>
+                        <w:rPr>
+                          <w:sz w:val="24"/>
+                        </w:rPr>
+                        <w:t xml:space="preserve">  python3-texttable python3-websocket python3-zipp</w:t>
+                      </w:r>
+                    </w:p>
+                    <w:p>
+                      <w:pPr>
+                        <w:overflowPunct w:val="false"/>
+                        <w:rPr/>
+                      </w:pPr>
+                      <w:r>
+                        <w:rPr>
+                          <w:sz w:val="24"/>
+                        </w:rPr>
+                        <w:t>0 upgraded, 13 newly installed, 0 to remove and 33 not upgraded.</w:t>
+                      </w:r>
+                    </w:p>
+                    <w:p>
+                      <w:pPr>
+                        <w:overflowPunct w:val="false"/>
+                        <w:rPr/>
+                      </w:pPr>
+                      <w:r>
+                        <w:rPr>
+                          <w:sz w:val="24"/>
+                        </w:rPr>
+                        <w:t>Need to get 445 kB of archives.</w:t>
+                      </w:r>
+                    </w:p>
+                    <w:p>
+                      <w:pPr>
+                        <w:overflowPunct w:val="false"/>
+                        <w:rPr/>
+                      </w:pPr>
+                      <w:r>
+                        <w:rPr>
+                          <w:sz w:val="24"/>
+                        </w:rPr>
+                        <w:t>After this operation, 2,574 kB of additional disk space will be used.</w:t>
+                      </w:r>
+                    </w:p>
+                  </w:txbxContent>
+                </v:textbox>
+                <w10:wrap type="square"/>
+                <v:fill o:detectmouseclick="t" on="false"/>
+                <v:stroke color="black" joinstyle="round" endcap="flat"/>
+              </v:shape>
+            </w:pict>
+          </mc:Fallback>
+        </mc:AlternateContent>
+      </w:r>
+    </w:p>
+    <w:p>
+      <w:pPr>
+        <w:pStyle w:val="Normal"/>
+        <w:bidi w:val="0"/>
+        <w:jc w:val="left"/>
+        <w:rPr/>
+      </w:pPr>
+      <w:r>
+        <w:rPr/>
+      </w:r>
+    </w:p>
+    <w:p>
+      <w:pPr>
+        <w:pStyle w:val="Normal"/>
+        <w:bidi w:val="0"/>
+        <w:jc w:val="left"/>
+        <w:rPr/>
+      </w:pPr>
+      <w:r>
+        <w:rPr/>
+      </w:r>
+    </w:p>
+    <w:p>
+      <w:pPr>
+        <w:pStyle w:val="Normal"/>
+        <w:bidi w:val="0"/>
+        <w:jc w:val="left"/>
+        <w:rPr/>
+      </w:pPr>
+      <w:r>
+        <w:rPr/>
+      </w:r>
+    </w:p>
+    <w:p>
+      <w:pPr>
+        <w:pStyle w:val="Normal"/>
+        <w:bidi w:val="0"/>
+        <w:jc w:val="left"/>
+        <w:rPr/>
+      </w:pPr>
+      <w:r>
+        <w:rPr/>
+      </w:r>
+    </w:p>
+    <w:p>
+      <w:pPr>
+        <w:pStyle w:val="Normal"/>
+        <w:bidi w:val="0"/>
+        <w:jc w:val="left"/>
+        <w:rPr/>
+      </w:pPr>
+      <w:r>
+        <w:rPr/>
+      </w:r>
+    </w:p>
+    <w:p>
+      <w:pPr>
+        <w:pStyle w:val="Normal"/>
+        <w:bidi w:val="0"/>
+        <w:jc w:val="left"/>
+        <w:rPr/>
+      </w:pPr>
+      <w:r>
+        <w:rPr/>
+      </w:r>
+    </w:p>
+    <w:p>
+      <w:pPr>
+        <w:pStyle w:val="Normal"/>
+        <w:bidi w:val="0"/>
+        <w:jc w:val="left"/>
+        <w:rPr/>
+      </w:pPr>
+      <w:r>
+        <w:rPr/>
+      </w:r>
+    </w:p>
+    <w:p>
+      <w:pPr>
+        <w:pStyle w:val="Normal"/>
+        <w:bidi w:val="0"/>
+        <w:jc w:val="left"/>
+        <w:rPr/>
+      </w:pPr>
+      <w:r>
+        <w:rPr/>
+      </w:r>
+    </w:p>
+    <w:p>
+      <w:pPr>
+        <w:pStyle w:val="Normal"/>
+        <w:bidi w:val="0"/>
+        <w:jc w:val="left"/>
+        <w:rPr/>
+      </w:pPr>
+      <w:r>
+        <w:rPr/>
+      </w:r>
+    </w:p>
+    <w:p>
+      <w:pPr>
+        <w:pStyle w:val="Normal"/>
+        <w:bidi w:val="0"/>
+        <w:jc w:val="left"/>
+        <w:rPr/>
+      </w:pPr>
+      <w:r>
+        <w:rPr/>
+      </w:r>
+    </w:p>
+    <w:p>
+      <w:pPr>
+        <w:pStyle w:val="Normal"/>
+        <w:bidi w:val="0"/>
+        <w:jc w:val="left"/>
+        <w:rPr/>
+      </w:pPr>
+      <w:r>
+        <w:rPr/>
+      </w:r>
+    </w:p>
+    <w:p>
+      <w:pPr>
+        <w:pStyle w:val="Normal"/>
+        <w:bidi w:val="0"/>
+        <w:jc w:val="left"/>
+        <w:rPr/>
+      </w:pPr>
+      <w:r>
+        <w:rPr/>
+      </w:r>
+    </w:p>
+    <w:p>
+      <w:pPr>
+        <w:pStyle w:val="Normal"/>
+        <w:bidi w:val="0"/>
+        <w:jc w:val="left"/>
+        <w:rPr/>
+      </w:pPr>
+      <w:r>
+        <w:rPr/>
+      </w:r>
+    </w:p>
+    <w:p>
+      <w:pPr>
+        <w:pStyle w:val="Normal"/>
+        <w:bidi w:val="0"/>
+        <w:jc w:val="left"/>
+        <w:rPr/>
+      </w:pPr>
+      <w:r>
+        <w:rPr/>
+      </w:r>
+    </w:p>
+    <w:p>
+      <w:pPr>
+        <w:pStyle w:val="Normal"/>
+        <w:bidi w:val="0"/>
+        <w:jc w:val="left"/>
+        <w:rPr/>
+      </w:pPr>
+      <w:r>
+        <w:rPr/>
+      </w:r>
+    </w:p>
+    <w:p>
+      <w:pPr>
+        <w:pStyle w:val="Normal"/>
+        <w:bidi w:val="0"/>
+        <w:jc w:val="left"/>
+        <w:rPr/>
+      </w:pPr>
+      <w:r>
+        <w:rPr/>
+      </w:r>
+    </w:p>
+    <w:p>
+      <w:pPr>
+        <w:pStyle w:val="Normal"/>
+        <w:bidi w:val="0"/>
+        <w:jc w:val="left"/>
+        <w:rPr/>
+      </w:pPr>
+      <w:r>
+        <w:rPr/>
+      </w:r>
+    </w:p>
+    <w:p>
+      <w:pPr>
+        <w:pStyle w:val="Normal"/>
+        <w:bidi w:val="0"/>
+        <w:jc w:val="left"/>
+        <w:rPr/>
+      </w:pPr>
+      <w:r>
+        <w:rPr/>
+      </w:r>
+    </w:p>
+    <w:p>
+      <w:pPr>
+        <w:pStyle w:val="Normal"/>
+        <w:bidi w:val="0"/>
+        <w:jc w:val="left"/>
+        <w:rPr/>
+      </w:pPr>
+      <w:r>
+        <w:rPr/>
+      </w:r>
+    </w:p>
+    <w:p>
+      <w:pPr>
+        <w:pStyle w:val="Normal"/>
+        <w:bidi w:val="0"/>
+        <w:jc w:val="left"/>
+        <w:rPr/>
+      </w:pPr>
+      <w:r>
+        <w:rPr/>
+      </w:r>
+    </w:p>
+    <w:p>
+      <w:pPr>
+        <w:pStyle w:val="Normal"/>
+        <w:bidi w:val="0"/>
+        <w:jc w:val="left"/>
+        <w:rPr/>
+      </w:pPr>
+      <w:r>
+        <w:rPr/>
+      </w:r>
+    </w:p>
+    <w:p>
+      <w:pPr>
+        <w:pStyle w:val="Normal"/>
+        <w:bidi w:val="0"/>
+        <w:jc w:val="left"/>
+        <w:rPr/>
+      </w:pPr>
+      <w:r>
+        <w:rPr/>
+      </w:r>
+    </w:p>
+    <w:p>
+      <w:pPr>
+        <w:pStyle w:val="Normal"/>
+        <w:bidi w:val="0"/>
+        <w:jc w:val="left"/>
+        <w:rPr/>
+      </w:pPr>
+      <w:r>
+        <w:rPr/>
+      </w:r>
+    </w:p>
+    <w:p>
+      <w:pPr>
+        <w:pStyle w:val="Normal"/>
+        <w:bidi w:val="0"/>
+        <w:jc w:val="left"/>
+        <w:rPr/>
+      </w:pPr>
+      <w:r>
+        <w:rPr/>
+      </w:r>
+    </w:p>
+    <w:p>
+      <w:pPr>
+        <w:pStyle w:val="Normal"/>
+        <w:bidi w:val="0"/>
+        <w:jc w:val="left"/>
+        <w:rPr/>
+      </w:pPr>
+      <w:r>
+        <w:rPr/>
+      </w:r>
+    </w:p>
+    <w:p>
+      <w:pPr>
+        <w:pStyle w:val="Normal"/>
+        <w:bidi w:val="0"/>
+        <w:jc w:val="left"/>
+        <w:rPr/>
+      </w:pPr>
+      <w:r>
+        <w:rPr/>
+      </w:r>
+    </w:p>
+    <w:p>
+      <w:pPr>
+        <w:pStyle w:val="Normal"/>
+        <w:bidi w:val="0"/>
+        <w:jc w:val="left"/>
+        <w:rPr/>
+      </w:pPr>
+      <w:r>
+        <w:rPr/>
+      </w:r>
+    </w:p>
+    <w:p>
+      <w:pPr>
+        <w:pStyle w:val="Normal"/>
+        <w:bidi w:val="0"/>
+        <w:jc w:val="left"/>
+        <w:rPr/>
+      </w:pPr>
+      <w:r>
+        <w:rPr/>
+      </w:r>
+    </w:p>
+    <w:p>
+      <w:pPr>
+        <w:pStyle w:val="Normal"/>
+        <w:bidi w:val="0"/>
+        <w:jc w:val="left"/>
+        <w:rPr/>
+      </w:pPr>
+      <w:r>
+        <w:rPr/>
+      </w:r>
+    </w:p>
+    <w:p>
+      <w:pPr>
+        <w:pStyle w:val="Normal"/>
+        <w:bidi w:val="0"/>
+        <w:jc w:val="left"/>
+        <w:rPr/>
+      </w:pPr>
+      <w:r>
+        <w:rPr/>
+      </w:r>
+    </w:p>
+    <w:p>
+      <w:pPr>
+        <w:pStyle w:val="Normal"/>
+        <w:bidi w:val="0"/>
+        <w:jc w:val="left"/>
+        <w:rPr/>
+      </w:pPr>
+      <w:r>
+        <w:rPr/>
+      </w:r>
+    </w:p>
+    <w:p>
+      <w:pPr>
+        <w:pStyle w:val="Normal"/>
+        <w:bidi w:val="0"/>
+        <w:jc w:val="left"/>
+        <w:rPr/>
+      </w:pPr>
+      <w:r>
+        <w:rPr/>
+      </w:r>
+    </w:p>
+    <w:p>
+      <w:pPr>
+        <w:pStyle w:val="Normal"/>
+        <w:bidi w:val="0"/>
+        <w:jc w:val="left"/>
+        <w:rPr/>
+      </w:pPr>
+      <w:r>
+        <w:rPr/>
+      </w:r>
+    </w:p>
+    <w:p>
+      <w:pPr>
+        <w:pStyle w:val="Normal"/>
+        <w:bidi w:val="0"/>
+        <w:jc w:val="left"/>
+        <w:rPr/>
+      </w:pPr>
+      <w:r>
+        <w:rPr/>
+      </w:r>
+    </w:p>
+    <w:p>
+      <w:pPr>
+        <w:pStyle w:val="Normal"/>
+        <w:bidi w:val="0"/>
+        <w:jc w:val="left"/>
+        <w:rPr/>
+      </w:pPr>
+      <w:r>
+        <w:rPr/>
+      </w:r>
+    </w:p>
+    <w:p>
+      <w:pPr>
+        <w:pStyle w:val="Normal"/>
+        <w:bidi w:val="0"/>
+        <w:jc w:val="left"/>
+        <w:rPr/>
+      </w:pPr>
+      <w:r>
+        <w:rPr/>
+      </w:r>
+    </w:p>
+    <w:p>
+      <w:pPr>
+        <w:pStyle w:val="Normal"/>
+        <w:bidi w:val="0"/>
+        <w:jc w:val="left"/>
+        <w:rPr>
+          <w:b w:val="false"/>
+          <w:b w:val="false"/>
+          <w:bCs w:val="false"/>
+        </w:rPr>
+      </w:pPr>
+      <w:r>
+        <w:rPr>
+          <w:b w:val="false"/>
+          <w:bCs w:val="false"/>
+        </w:rPr>
         <w:t>3 :- Add user to docker group so that user can do docker operation without sudo</w:t>
       </w:r>
     </w:p>
@@ -1097,7 +2391,7 @@
                 <wp:extent cx="5291455" cy="3316605"/>
                 <wp:effectExtent l="0" t="0" r="0" b="0"/>
                 <wp:wrapNone/>
-                <wp:docPr id="1" name="Shape5"/>
+                <wp:docPr id="3" name="Shape5"/>
                 <a:graphic xmlns:a="http://schemas.openxmlformats.org/drawingml/2006/main">
                   <a:graphicData uri="http://schemas.microsoft.com/office/word/2010/wordprocessingShape">
                     <wps:wsp>
@@ -1433,10 +2727,6 @@
           </mc:Choice>
           <mc:Fallback>
             <w:pict>
-              <v:shapetype id="_x0000_t202" coordsize="21600,21600" o:spt="202" path="m,l,21600l21600,21600l21600,xe">
-                <v:stroke joinstyle="miter"/>
-                <v:path gradientshapeok="t" o:connecttype="rect"/>
-              </v:shapetype>
               <v:shape id="shape_0" ID="Shape5" stroked="f" style="position:absolute;margin-left:39.1pt;margin-top:8pt;width:416.55pt;height:261.05pt" type="shapetype_202">
                 <v:textbox>
                   <w:txbxContent>
@@ -2261,7 +3551,14 @@
           <w:b w:val="false"/>
           <w:bCs w:val="false"/>
         </w:rPr>
-        <w:t>#Goto firefox browser and enter url : localhost:8080</w:t>
+        <w:t xml:space="preserve">#Goto firefox browser and enter url : </w:t>
+      </w:r>
+      <w:r>
+        <w:rPr>
+          <w:b/>
+          <w:bCs/>
+        </w:rPr>
+        <w:t>localhost:8080</w:t>
       </w:r>
       <w:r>
         <w:br w:type="page"/>
@@ -2283,24 +3580,38 @@
           <w:b/>
           <w:bCs/>
         </w:rPr>
-        <w:t>PART 2 :-</w:t>
-      </w:r>
-    </w:p>
-    <w:p>
-      <w:pPr>
-        <w:pStyle w:val="Normal"/>
-        <w:bidi w:val="0"/>
-        <w:jc w:val="left"/>
-        <w:rPr>
-          <w:b w:val="false"/>
-          <w:b w:val="false"/>
-          <w:bCs w:val="false"/>
-        </w:rPr>
-      </w:pPr>
-      <w:r>
-        <w:rPr>
-          <w:b w:val="false"/>
-          <w:bCs w:val="false"/>
+        <w:t xml:space="preserve">PART </w:t>
+      </w:r>
+      <w:r>
+        <w:rPr>
+          <w:b/>
+          <w:bCs/>
+        </w:rPr>
+        <w:t>3</w:t>
+      </w:r>
+      <w:r>
+        <w:rPr>
+          <w:b/>
+          <w:bCs/>
+        </w:rPr>
+        <w:t xml:space="preserve"> :-</w:t>
+      </w:r>
+    </w:p>
+    <w:p>
+      <w:pPr>
+        <w:pStyle w:val="Normal"/>
+        <w:bidi w:val="0"/>
+        <w:jc w:val="left"/>
+        <w:rPr>
+          <w:b/>
+          <w:b/>
+          <w:bCs/>
+        </w:rPr>
+      </w:pPr>
+      <w:r>
+        <w:rPr>
+          <w:b/>
+          <w:bCs/>
         </w:rPr>
         <w:t>#Now pull node latest docker image for creating and testing node sample application</w:t>
       </w:r>
@@ -2933,7 +4244,7 @@
                 <wp:extent cx="6280150" cy="2628265"/>
                 <wp:effectExtent l="0" t="0" r="0" b="0"/>
                 <wp:wrapNone/>
-                <wp:docPr id="2" name="Shape3"/>
+                <wp:docPr id="4" name="Shape3"/>
                 <a:graphic xmlns:a="http://schemas.openxmlformats.org/drawingml/2006/main">
                   <a:graphicData uri="http://schemas.microsoft.com/office/word/2010/wordprocessingShape">
                     <wps:wsp>
@@ -3460,7 +4771,14 @@
           <w:b/>
           <w:bCs/>
         </w:rPr>
-        <w:t>PART 3</w:t>
+        <w:t xml:space="preserve">PART </w:t>
+      </w:r>
+      <w:r>
+        <w:rPr>
+          <w:b/>
+          <w:bCs/>
+        </w:rPr>
+        <w:t>4</w:t>
       </w:r>
     </w:p>
     <w:p>
@@ -3595,7 +4913,7 @@
                 <wp:extent cx="5396865" cy="3329305"/>
                 <wp:effectExtent l="0" t="0" r="0" b="0"/>
                 <wp:wrapNone/>
-                <wp:docPr id="4" name="Shape1"/>
+                <wp:docPr id="6" name="Shape1"/>
                 <a:graphic xmlns:a="http://schemas.openxmlformats.org/drawingml/2006/main">
                   <a:graphicData uri="http://schemas.microsoft.com/office/word/2010/wordprocessingShape">
                     <wps:wsp>
@@ -4663,7 +5981,7 @@
                 <wp:extent cx="4686300" cy="3329305"/>
                 <wp:effectExtent l="0" t="0" r="0" b="0"/>
                 <wp:wrapNone/>
-                <wp:docPr id="6" name="Shape2"/>
+                <wp:docPr id="8" name="Shape2"/>
                 <a:graphic xmlns:a="http://schemas.openxmlformats.org/drawingml/2006/main">
                   <a:graphicData uri="http://schemas.microsoft.com/office/word/2010/wordprocessingShape">
                     <wps:wsp>
@@ -5644,24 +6962,38 @@
           <w:b/>
           <w:bCs/>
         </w:rPr>
-        <w:t>PART 4:-</w:t>
-      </w:r>
-    </w:p>
-    <w:p>
-      <w:pPr>
-        <w:pStyle w:val="Normal"/>
-        <w:bidi w:val="0"/>
-        <w:jc w:val="left"/>
-        <w:rPr>
-          <w:b w:val="false"/>
-          <w:b w:val="false"/>
-          <w:bCs w:val="false"/>
-        </w:rPr>
-      </w:pPr>
-      <w:r>
-        <w:rPr>
-          <w:b w:val="false"/>
-          <w:bCs w:val="false"/>
+        <w:t xml:space="preserve">PART </w:t>
+      </w:r>
+      <w:r>
+        <w:rPr>
+          <w:b/>
+          <w:bCs/>
+        </w:rPr>
+        <w:t>5</w:t>
+      </w:r>
+      <w:r>
+        <w:rPr>
+          <w:b/>
+          <w:bCs/>
+        </w:rPr>
+        <w:t>:-</w:t>
+      </w:r>
+    </w:p>
+    <w:p>
+      <w:pPr>
+        <w:pStyle w:val="Normal"/>
+        <w:bidi w:val="0"/>
+        <w:jc w:val="left"/>
+        <w:rPr>
+          <w:b/>
+          <w:b/>
+          <w:bCs/>
+        </w:rPr>
+      </w:pPr>
+      <w:r>
+        <w:rPr>
+          <w:b/>
+          <w:bCs/>
         </w:rPr>
         <w:t>#Push the source code to github</w:t>
       </w:r>
@@ -5816,6 +7148,48 @@
           <w:b w:val="false"/>
           <w:b w:val="false"/>
           <w:bCs w:val="false"/>
+          <w:highlight w:val="yellow"/>
+        </w:rPr>
+      </w:pPr>
+      <w:r>
+        <w:rPr>
+          <w:b w:val="false"/>
+          <w:bCs w:val="false"/>
+          <w:highlight w:val="yellow"/>
+        </w:rPr>
+        <w:t>git checkout -b docker_jenkins_CICD</w:t>
+      </w:r>
+    </w:p>
+    <w:p>
+      <w:pPr>
+        <w:pStyle w:val="Normal"/>
+        <w:bidi w:val="0"/>
+        <w:jc w:val="left"/>
+        <w:rPr>
+          <w:b w:val="false"/>
+          <w:b w:val="false"/>
+          <w:bCs w:val="false"/>
+          <w:highlight w:val="yellow"/>
+        </w:rPr>
+      </w:pPr>
+      <w:r>
+        <w:rPr>
+          <w:b w:val="false"/>
+          <w:bCs w:val="false"/>
+          <w:highlight w:val="yellow"/>
+        </w:rPr>
+        <w:t>git push -u origin docker_jenkins_CICD</w:t>
+      </w:r>
+    </w:p>
+    <w:p>
+      <w:pPr>
+        <w:pStyle w:val="Normal"/>
+        <w:bidi w:val="0"/>
+        <w:jc w:val="left"/>
+        <w:rPr>
+          <w:b w:val="false"/>
+          <w:b w:val="false"/>
+          <w:bCs w:val="false"/>
         </w:rPr>
       </w:pPr>
       <w:r>
@@ -5888,15 +7262,14 @@
         <w:bidi w:val="0"/>
         <w:jc w:val="left"/>
         <w:rPr>
-          <w:b w:val="false"/>
-          <w:b w:val="false"/>
-          <w:bCs w:val="false"/>
-        </w:rPr>
-      </w:pPr>
-      <w:r>
-        <w:rPr>
-          <w:b w:val="false"/>
-          <w:bCs w:val="false"/>
+          <w:color w:val="00A933"/>
+        </w:rPr>
+      </w:pPr>
+      <w:r>
+        <w:rPr>
+          <w:b w:val="false"/>
+          <w:bCs w:val="false"/>
+          <w:color w:val="00A933"/>
         </w:rPr>
         <w:t>#Project Github URL</w:t>
       </w:r>
@@ -5907,15 +7280,14 @@
         <w:bidi w:val="0"/>
         <w:jc w:val="left"/>
         <w:rPr>
-          <w:b/>
-          <w:b/>
-          <w:bCs/>
-        </w:rPr>
-      </w:pPr>
-      <w:r>
-        <w:rPr>
-          <w:b/>
-          <w:bCs/>
+          <w:color w:val="00A933"/>
+        </w:rPr>
+      </w:pPr>
+      <w:r>
+        <w:rPr>
+          <w:b/>
+          <w:bCs/>
+          <w:color w:val="00A933"/>
         </w:rPr>
         <w:t>https://github.com/ganeshjkale/angular_docker</w:t>
       </w:r>
@@ -5929,88 +7301,112 @@
           <w:b/>
           <w:b/>
           <w:bCs/>
-        </w:rPr>
-      </w:pPr>
-      <w:r>
-        <w:rPr>
-          <w:b/>
-          <w:bCs/>
-        </w:rPr>
-      </w:r>
-    </w:p>
-    <w:p>
-      <w:pPr>
-        <w:pStyle w:val="Normal"/>
-        <w:bidi w:val="0"/>
-        <w:jc w:val="left"/>
-        <w:rPr>
-          <w:b/>
-          <w:b/>
-          <w:bCs/>
-        </w:rPr>
-      </w:pPr>
-      <w:r>
-        <w:rPr>
-          <w:b/>
-          <w:bCs/>
-        </w:rPr>
-      </w:r>
-    </w:p>
-    <w:p>
-      <w:pPr>
-        <w:pStyle w:val="Normal"/>
-        <w:bidi w:val="0"/>
-        <w:jc w:val="left"/>
-        <w:rPr>
-          <w:b/>
-          <w:b/>
-          <w:bCs/>
-        </w:rPr>
-      </w:pPr>
-      <w:r>
-        <w:rPr>
-          <w:b/>
-          <w:bCs/>
-        </w:rPr>
-      </w:r>
-    </w:p>
-    <w:p>
-      <w:pPr>
-        <w:pStyle w:val="Normal"/>
-        <w:bidi w:val="0"/>
-        <w:jc w:val="left"/>
-        <w:rPr>
-          <w:b/>
-          <w:b/>
-          <w:bCs/>
-        </w:rPr>
-      </w:pPr>
-      <w:r>
-        <w:rPr>
-          <w:b/>
-          <w:bCs/>
-        </w:rPr>
-        <w:t>PART 5:-</w:t>
-      </w:r>
-    </w:p>
-    <w:p>
-      <w:pPr>
-        <w:pStyle w:val="Normal"/>
-        <w:bidi w:val="0"/>
-        <w:jc w:val="left"/>
-        <w:rPr>
-          <w:b w:val="false"/>
-          <w:b w:val="false"/>
-          <w:bCs w:val="false"/>
-        </w:rPr>
-      </w:pPr>
-      <w:r>
-        <w:rPr>
-          <w:b w:val="false"/>
-          <w:bCs w:val="false"/>
+          <w:color w:val="00A933"/>
+        </w:rPr>
+      </w:pPr>
+      <w:r>
+        <w:rPr>
+          <w:b/>
+          <w:bCs/>
+          <w:color w:val="00A933"/>
+        </w:rPr>
+        <w:t>Branch : docker_jenkins_CICD</w:t>
+      </w:r>
+    </w:p>
+    <w:p>
+      <w:pPr>
+        <w:pStyle w:val="Normal"/>
+        <w:bidi w:val="0"/>
+        <w:jc w:val="left"/>
+        <w:rPr>
+          <w:b/>
+          <w:b/>
+          <w:bCs/>
+        </w:rPr>
+      </w:pPr>
+      <w:r>
+        <w:rPr>
+          <w:b/>
+          <w:bCs/>
+        </w:rPr>
+      </w:r>
+    </w:p>
+    <w:p>
+      <w:pPr>
+        <w:pStyle w:val="Normal"/>
+        <w:bidi w:val="0"/>
+        <w:jc w:val="left"/>
+        <w:rPr>
+          <w:b/>
+          <w:b/>
+          <w:bCs/>
+        </w:rPr>
+      </w:pPr>
+      <w:r>
+        <w:rPr>
+          <w:b/>
+          <w:bCs/>
+        </w:rPr>
+      </w:r>
+    </w:p>
+    <w:p>
+      <w:pPr>
+        <w:pStyle w:val="Normal"/>
+        <w:bidi w:val="0"/>
+        <w:jc w:val="left"/>
+        <w:rPr>
+          <w:b/>
+          <w:b/>
+          <w:bCs/>
+        </w:rPr>
+      </w:pPr>
+      <w:r>
+        <w:rPr>
+          <w:b/>
+          <w:bCs/>
+        </w:rPr>
+        <w:t xml:space="preserve">PART </w:t>
+      </w:r>
+      <w:r>
+        <w:rPr>
+          <w:b/>
+          <w:bCs/>
+        </w:rPr>
+        <w:t>6</w:t>
+      </w:r>
+      <w:r>
+        <w:rPr>
+          <w:b/>
+          <w:bCs/>
+        </w:rPr>
+        <w:t>:-</w:t>
+      </w:r>
+    </w:p>
+    <w:p>
+      <w:pPr>
+        <w:pStyle w:val="Normal"/>
+        <w:bidi w:val="0"/>
+        <w:jc w:val="left"/>
+        <w:rPr>
+          <w:b/>
+          <w:b/>
+          <w:bCs/>
+        </w:rPr>
+      </w:pPr>
+      <w:r>
+        <w:rPr>
+          <w:b/>
+          <w:bCs/>
         </w:rPr>
         <w:t xml:space="preserve">#Run docker compose image </w:t>
       </w:r>
+      <w:r>
+        <w:rPr>
+          <w:b/>
+          <w:bCs/>
+        </w:rPr>
+        <w:t>for testing purpose</w:t>
+      </w:r>
     </w:p>
     <w:p>
       <w:pPr>
@@ -6254,6 +7650,4469 @@
           <w:b/>
           <w:bCs/>
         </w:rPr>
+      </w:pPr>
+      <w:r>
+        <w:rPr/>
+      </w:r>
+    </w:p>
+    <w:p>
+      <w:pPr>
+        <w:pStyle w:val="Normal"/>
+        <w:bidi w:val="0"/>
+        <w:jc w:val="left"/>
+        <w:rPr>
+          <w:b/>
+          <w:b/>
+          <w:bCs/>
+        </w:rPr>
+      </w:pPr>
+      <w:r>
+        <w:rPr>
+          <w:b/>
+          <w:bCs/>
+        </w:rPr>
+        <w:t>#Create Jenkinsfile in vscode on ubuntu machine</w:t>
+      </w:r>
+    </w:p>
+    <w:p>
+      <w:pPr>
+        <w:pStyle w:val="Normal"/>
+        <w:bidi w:val="0"/>
+        <w:jc w:val="left"/>
+        <w:rPr>
+          <w:b/>
+          <w:b/>
+          <w:bCs/>
+        </w:rPr>
+      </w:pPr>
+      <w:r>
+        <w:rPr/>
+      </w:r>
+    </w:p>
+    <w:p>
+      <w:pPr>
+        <w:pStyle w:val="Normal"/>
+        <w:bidi w:val="0"/>
+        <w:jc w:val="left"/>
+        <w:rPr>
+          <w:b/>
+          <w:b/>
+          <w:bCs/>
+        </w:rPr>
+      </w:pPr>
+      <w:r>
+        <w:rPr>
+          <w:b/>
+          <w:bCs/>
+        </w:rPr>
+        <w:t>#Jenkinsfile</w:t>
+      </w:r>
+    </w:p>
+    <w:p>
+      <w:pPr>
+        <w:pStyle w:val="Normal"/>
+        <w:bidi w:val="0"/>
+        <w:jc w:val="left"/>
+        <w:rPr>
+          <w:b/>
+          <w:b/>
+          <w:bCs/>
+        </w:rPr>
+      </w:pPr>
+      <w:r>
+        <w:rPr/>
+        <mc:AlternateContent>
+          <mc:Choice Requires="wps">
+            <w:drawing>
+              <wp:anchor behindDoc="0" distT="0" distB="0" distL="0" distR="0" simplePos="0" locked="0" layoutInCell="1" allowOverlap="1" relativeHeight="9">
+                <wp:simplePos x="0" y="0"/>
+                <wp:positionH relativeFrom="column">
+                  <wp:posOffset>90170</wp:posOffset>
+                </wp:positionH>
+                <wp:positionV relativeFrom="paragraph">
+                  <wp:posOffset>170180</wp:posOffset>
+                </wp:positionV>
+                <wp:extent cx="5957570" cy="8180070"/>
+                <wp:effectExtent l="0" t="0" r="0" b="0"/>
+                <wp:wrapNone/>
+                <wp:docPr id="10" name="Shape6"/>
+                <a:graphic xmlns:a="http://schemas.openxmlformats.org/drawingml/2006/main">
+                  <a:graphicData uri="http://schemas.microsoft.com/office/word/2010/wordprocessingShape">
+                    <wps:wsp>
+                      <wps:cNvSpPr txBox="1"/>
+                      <wps:spPr>
+                        <a:xfrm>
+                          <a:off x="0" y="0"/>
+                          <a:ext cx="5956920" cy="8179560"/>
+                        </a:xfrm>
+                        <a:prstGeom prst="rect">
+                          <a:avLst/>
+                        </a:prstGeom>
+                        <a:noFill/>
+                        <a:ln>
+                          <a:noFill/>
+                        </a:ln>
+                      </wps:spPr>
+                      <wps:txbx>
+                        <w:txbxContent>
+                          <w:p>
+                            <w:pPr>
+                              <w:overflowPunct w:val="false"/>
+                              <w:rPr/>
+                            </w:pPr>
+                            <w:r>
+                              <w:rPr>
+                                <w:sz w:val="20"/>
+                              </w:rPr>
+                              <w:t>pipeline{</w:t>
+                            </w:r>
+                          </w:p>
+                          <w:p>
+                            <w:pPr>
+                              <w:overflowPunct w:val="false"/>
+                              <w:rPr/>
+                            </w:pPr>
+                            <w:r>
+                              <w:rPr>
+                                <w:sz w:val="20"/>
+                              </w:rPr>
+                              <w:t xml:space="preserve">    agent{</w:t>
+                            </w:r>
+                          </w:p>
+                          <w:p>
+                            <w:pPr>
+                              <w:overflowPunct w:val="false"/>
+                              <w:rPr/>
+                            </w:pPr>
+                            <w:r>
+                              <w:rPr>
+                                <w:sz w:val="20"/>
+                              </w:rPr>
+                              <w:t xml:space="preserve">        node {</w:t>
+                            </w:r>
+                          </w:p>
+                          <w:p>
+                            <w:pPr>
+                              <w:overflowPunct w:val="false"/>
+                              <w:rPr/>
+                            </w:pPr>
+                            <w:r>
+                              <w:rPr>
+                                <w:sz w:val="20"/>
+                              </w:rPr>
+                              <w:t xml:space="preserve">            label "ubuntu_vm"</w:t>
+                            </w:r>
+                          </w:p>
+                          <w:p>
+                            <w:pPr>
+                              <w:overflowPunct w:val="false"/>
+                              <w:rPr/>
+                            </w:pPr>
+                            <w:r>
+                              <w:rPr>
+                                <w:sz w:val="20"/>
+                              </w:rPr>
+                              <w:t xml:space="preserve">        }</w:t>
+                            </w:r>
+                          </w:p>
+                          <w:p>
+                            <w:pPr>
+                              <w:overflowPunct w:val="false"/>
+                              <w:rPr/>
+                            </w:pPr>
+                            <w:r>
+                              <w:rPr>
+                                <w:sz w:val="20"/>
+                              </w:rPr>
+                              <w:t xml:space="preserve">    }</w:t>
+                            </w:r>
+                          </w:p>
+                          <w:p>
+                            <w:pPr>
+                              <w:overflowPunct w:val="false"/>
+                              <w:rPr/>
+                            </w:pPr>
+                            <w:r>
+                              <w:rPr>
+                                <w:sz w:val="20"/>
+                              </w:rPr>
+                              <w:t xml:space="preserve">    </w:t>
+                            </w:r>
+                          </w:p>
+                          <w:p>
+                            <w:pPr>
+                              <w:overflowPunct w:val="false"/>
+                              <w:rPr/>
+                            </w:pPr>
+                            <w:r>
+                              <w:rPr>
+                                <w:sz w:val="20"/>
+                              </w:rPr>
+                              <w:t xml:space="preserve">    stages{</w:t>
+                            </w:r>
+                          </w:p>
+                          <w:p>
+                            <w:pPr>
+                              <w:overflowPunct w:val="false"/>
+                              <w:rPr/>
+                            </w:pPr>
+                            <w:r>
+                              <w:rPr>
+                                <w:sz w:val="20"/>
+                              </w:rPr>
+                              <w:t xml:space="preserve">        stage("Build Docker Image"){</w:t>
+                            </w:r>
+                          </w:p>
+                          <w:p>
+                            <w:pPr>
+                              <w:overflowPunct w:val="false"/>
+                              <w:rPr/>
+                            </w:pPr>
+                            <w:r>
+                              <w:rPr>
+                                <w:sz w:val="20"/>
+                              </w:rPr>
+                              <w:t xml:space="preserve">            steps{</w:t>
+                            </w:r>
+                          </w:p>
+                          <w:p>
+                            <w:pPr>
+                              <w:overflowPunct w:val="false"/>
+                              <w:rPr/>
+                            </w:pPr>
+                            <w:r>
+                              <w:rPr>
+                                <w:sz w:val="20"/>
+                              </w:rPr>
+                              <w:t xml:space="preserve">                echo "========executing Build Docker Image========"</w:t>
+                            </w:r>
+                          </w:p>
+                          <w:p>
+                            <w:pPr>
+                              <w:overflowPunct w:val="false"/>
+                              <w:rPr/>
+                            </w:pPr>
+                            <w:r>
+                              <w:rPr>
+                                <w:sz w:val="20"/>
+                              </w:rPr>
+                              <w:t xml:space="preserve">                sh 'docker build -t ganeshkale/sample_angular:latest .'</w:t>
+                            </w:r>
+                          </w:p>
+                          <w:p>
+                            <w:pPr>
+                              <w:overflowPunct w:val="false"/>
+                              <w:rPr/>
+                            </w:pPr>
+                            <w:r>
+                              <w:rPr>
+                                <w:sz w:val="20"/>
+                              </w:rPr>
+                              <w:t xml:space="preserve">            }</w:t>
+                            </w:r>
+                          </w:p>
+                          <w:p>
+                            <w:pPr>
+                              <w:overflowPunct w:val="false"/>
+                              <w:rPr/>
+                            </w:pPr>
+                            <w:r>
+                              <w:rPr>
+                                <w:sz w:val="20"/>
+                              </w:rPr>
+                              <w:t xml:space="preserve">            post{</w:t>
+                            </w:r>
+                          </w:p>
+                          <w:p>
+                            <w:pPr>
+                              <w:overflowPunct w:val="false"/>
+                              <w:rPr/>
+                            </w:pPr>
+                            <w:r>
+                              <w:rPr>
+                                <w:sz w:val="20"/>
+                              </w:rPr>
+                              <w:t xml:space="preserve">                always{</w:t>
+                            </w:r>
+                          </w:p>
+                          <w:p>
+                            <w:pPr>
+                              <w:overflowPunct w:val="false"/>
+                              <w:rPr/>
+                            </w:pPr>
+                            <w:r>
+                              <w:rPr>
+                                <w:sz w:val="20"/>
+                              </w:rPr>
+                              <w:t xml:space="preserve">                    echo "========always========"</w:t>
+                            </w:r>
+                          </w:p>
+                          <w:p>
+                            <w:pPr>
+                              <w:overflowPunct w:val="false"/>
+                              <w:rPr/>
+                            </w:pPr>
+                            <w:r>
+                              <w:rPr>
+                                <w:sz w:val="20"/>
+                              </w:rPr>
+                              <w:t xml:space="preserve">                }</w:t>
+                            </w:r>
+                          </w:p>
+                          <w:p>
+                            <w:pPr>
+                              <w:overflowPunct w:val="false"/>
+                              <w:rPr/>
+                            </w:pPr>
+                            <w:r>
+                              <w:rPr>
+                                <w:sz w:val="20"/>
+                              </w:rPr>
+                              <w:t xml:space="preserve">                success{</w:t>
+                            </w:r>
+                          </w:p>
+                          <w:p>
+                            <w:pPr>
+                              <w:overflowPunct w:val="false"/>
+                              <w:rPr/>
+                            </w:pPr>
+                            <w:r>
+                              <w:rPr>
+                                <w:sz w:val="20"/>
+                              </w:rPr>
+                              <w:t xml:space="preserve">                    echo "========Build Docker Image executed successfully========"</w:t>
+                            </w:r>
+                          </w:p>
+                          <w:p>
+                            <w:pPr>
+                              <w:overflowPunct w:val="false"/>
+                              <w:rPr/>
+                            </w:pPr>
+                            <w:r>
+                              <w:rPr>
+                                <w:sz w:val="20"/>
+                              </w:rPr>
+                              <w:t xml:space="preserve">                }</w:t>
+                            </w:r>
+                          </w:p>
+                          <w:p>
+                            <w:pPr>
+                              <w:overflowPunct w:val="false"/>
+                              <w:rPr/>
+                            </w:pPr>
+                            <w:r>
+                              <w:rPr>
+                                <w:sz w:val="20"/>
+                              </w:rPr>
+                              <w:t xml:space="preserve">                failure{</w:t>
+                            </w:r>
+                          </w:p>
+                          <w:p>
+                            <w:pPr>
+                              <w:overflowPunct w:val="false"/>
+                              <w:rPr/>
+                            </w:pPr>
+                            <w:r>
+                              <w:rPr>
+                                <w:sz w:val="20"/>
+                              </w:rPr>
+                              <w:t xml:space="preserve">                    echo "========Build Docker Image execution failed========"</w:t>
+                            </w:r>
+                          </w:p>
+                          <w:p>
+                            <w:pPr>
+                              <w:overflowPunct w:val="false"/>
+                              <w:rPr/>
+                            </w:pPr>
+                            <w:r>
+                              <w:rPr>
+                                <w:sz w:val="20"/>
+                              </w:rPr>
+                              <w:t xml:space="preserve">                }</w:t>
+                            </w:r>
+                          </w:p>
+                          <w:p>
+                            <w:pPr>
+                              <w:overflowPunct w:val="false"/>
+                              <w:rPr/>
+                            </w:pPr>
+                            <w:r>
+                              <w:rPr>
+                                <w:sz w:val="20"/>
+                              </w:rPr>
+                              <w:t xml:space="preserve">            }</w:t>
+                            </w:r>
+                          </w:p>
+                          <w:p>
+                            <w:pPr>
+                              <w:overflowPunct w:val="false"/>
+                              <w:rPr/>
+                            </w:pPr>
+                            <w:r>
+                              <w:rPr>
+                                <w:sz w:val="20"/>
+                              </w:rPr>
+                              <w:t xml:space="preserve">        }</w:t>
+                            </w:r>
+                          </w:p>
+                          <w:p>
+                            <w:pPr>
+                              <w:overflowPunct w:val="false"/>
+                              <w:rPr/>
+                            </w:pPr>
+                            <w:r>
+                              <w:rPr>
+                                <w:sz w:val="20"/>
+                              </w:rPr>
+                              <w:t xml:space="preserve">        stage("Push Docker Image"){</w:t>
+                            </w:r>
+                          </w:p>
+                          <w:p>
+                            <w:pPr>
+                              <w:overflowPunct w:val="false"/>
+                              <w:rPr/>
+                            </w:pPr>
+                            <w:r>
+                              <w:rPr>
+                                <w:sz w:val="20"/>
+                              </w:rPr>
+                              <w:t xml:space="preserve">            steps{</w:t>
+                            </w:r>
+                          </w:p>
+                          <w:p>
+                            <w:pPr>
+                              <w:overflowPunct w:val="false"/>
+                              <w:rPr/>
+                            </w:pPr>
+                            <w:r>
+                              <w:rPr>
+                                <w:sz w:val="20"/>
+                              </w:rPr>
+                              <w:t xml:space="preserve">                withCredentials([usernamePassword(credentialsId: 'gkdockerhub', passwordVariable: 'gkdockerhubPassword', usernameVariable: 'gkdockerhubUser')]) {</w:t>
+                            </w:r>
+                          </w:p>
+                          <w:p>
+                            <w:pPr>
+                              <w:overflowPunct w:val="false"/>
+                              <w:rPr/>
+                            </w:pPr>
+                            <w:r>
+                              <w:rPr>
+                                <w:sz w:val="20"/>
+                              </w:rPr>
+                              <w:t xml:space="preserve">                sh "docker login -u ${env.gkdockerhubUser} -p ${env.gkdockerhubPassword}"</w:t>
+                            </w:r>
+                          </w:p>
+                          <w:p>
+                            <w:pPr>
+                              <w:overflowPunct w:val="false"/>
+                              <w:rPr/>
+                            </w:pPr>
+                            <w:r>
+                              <w:rPr>
+                                <w:sz w:val="20"/>
+                              </w:rPr>
+                              <w:t xml:space="preserve">                sh 'docker push ganeshkale/sample_angular:latest'</w:t>
+                            </w:r>
+                          </w:p>
+                          <w:p>
+                            <w:pPr>
+                              <w:overflowPunct w:val="false"/>
+                              <w:rPr/>
+                            </w:pPr>
+                            <w:r>
+                              <w:rPr>
+                                <w:sz w:val="20"/>
+                              </w:rPr>
+                              <w:t xml:space="preserve">                }</w:t>
+                            </w:r>
+                          </w:p>
+                          <w:p>
+                            <w:pPr>
+                              <w:overflowPunct w:val="false"/>
+                              <w:rPr/>
+                            </w:pPr>
+                            <w:r>
+                              <w:rPr>
+                                <w:sz w:val="20"/>
+                              </w:rPr>
+                              <w:t xml:space="preserve">            }</w:t>
+                            </w:r>
+                          </w:p>
+                          <w:p>
+                            <w:pPr>
+                              <w:overflowPunct w:val="false"/>
+                              <w:rPr/>
+                            </w:pPr>
+                            <w:r>
+                              <w:rPr>
+                                <w:sz w:val="20"/>
+                              </w:rPr>
+                              <w:t xml:space="preserve">        }</w:t>
+                            </w:r>
+                          </w:p>
+                          <w:p>
+                            <w:pPr>
+                              <w:overflowPunct w:val="false"/>
+                              <w:rPr/>
+                            </w:pPr>
+                            <w:r>
+                              <w:rPr>
+                                <w:sz w:val="20"/>
+                              </w:rPr>
+                              <w:t xml:space="preserve">        stage("Test Docker Image"){      </w:t>
+                            </w:r>
+                          </w:p>
+                          <w:p>
+                            <w:pPr>
+                              <w:overflowPunct w:val="false"/>
+                              <w:rPr/>
+                            </w:pPr>
+                            <w:r>
+                              <w:rPr>
+                                <w:sz w:val="20"/>
+                              </w:rPr>
+                              <w:t xml:space="preserve">            steps{</w:t>
+                            </w:r>
+                          </w:p>
+                          <w:p>
+                            <w:pPr>
+                              <w:overflowPunct w:val="false"/>
+                              <w:rPr/>
+                            </w:pPr>
+                            <w:r>
+                              <w:rPr>
+                                <w:sz w:val="20"/>
+                              </w:rPr>
+                              <w:t xml:space="preserve">                sh "docker run -itd --rm --name gktest -v /var/run/docker.sock:/var/run/docker.sock ganeshkale/sample_angular"</w:t>
+                            </w:r>
+                          </w:p>
+                          <w:p>
+                            <w:pPr>
+                              <w:overflowPunct w:val="false"/>
+                              <w:rPr/>
+                            </w:pPr>
+                            <w:r>
+                              <w:rPr>
+                                <w:sz w:val="20"/>
+                              </w:rPr>
+                              <w:t xml:space="preserve">                //dont use -i</w:t>
+                            </w:r>
+                          </w:p>
+                          <w:p>
+                            <w:pPr>
+                              <w:overflowPunct w:val="false"/>
+                              <w:rPr/>
+                            </w:pPr>
+                            <w:r>
+                              <w:rPr>
+                                <w:sz w:val="20"/>
+                              </w:rPr>
+                              <w:t xml:space="preserve">                sh 'docker exec -t gktest bash -c "curl localhost:80"'</w:t>
+                            </w:r>
+                          </w:p>
+                          <w:p>
+                            <w:pPr>
+                              <w:overflowPunct w:val="false"/>
+                              <w:rPr/>
+                            </w:pPr>
+                            <w:r>
+                              <w:rPr>
+                                <w:sz w:val="20"/>
+                              </w:rPr>
+                              <w:t xml:space="preserve">                sh "docker stop gktest"</w:t>
+                            </w:r>
+                          </w:p>
+                          <w:p>
+                            <w:pPr>
+                              <w:overflowPunct w:val="false"/>
+                              <w:rPr/>
+                            </w:pPr>
+                            <w:r>
+                              <w:rPr>
+                                <w:sz w:val="20"/>
+                              </w:rPr>
+                              <w:t xml:space="preserve">            }         </w:t>
+                            </w:r>
+                          </w:p>
+                          <w:p>
+                            <w:pPr>
+                              <w:overflowPunct w:val="false"/>
+                              <w:rPr/>
+                            </w:pPr>
+                            <w:r>
+                              <w:rPr>
+                                <w:sz w:val="20"/>
+                              </w:rPr>
+                              <w:t xml:space="preserve">        }</w:t>
+                            </w:r>
+                          </w:p>
+                          <w:p>
+                            <w:pPr>
+                              <w:overflowPunct w:val="false"/>
+                              <w:rPr/>
+                            </w:pPr>
+                            <w:r>
+                              <w:rPr>
+                                <w:sz w:val="20"/>
+                              </w:rPr>
+                              <w:t xml:space="preserve">    }</w:t>
+                            </w:r>
+                          </w:p>
+                          <w:p>
+                            <w:pPr>
+                              <w:overflowPunct w:val="false"/>
+                              <w:rPr/>
+                            </w:pPr>
+                            <w:r>
+                              <w:rPr>
+                                <w:sz w:val="20"/>
+                              </w:rPr>
+                              <w:t xml:space="preserve">    post{</w:t>
+                            </w:r>
+                          </w:p>
+                          <w:p>
+                            <w:pPr>
+                              <w:overflowPunct w:val="false"/>
+                              <w:rPr/>
+                            </w:pPr>
+                            <w:r>
+                              <w:rPr>
+                                <w:sz w:val="20"/>
+                              </w:rPr>
+                              <w:t xml:space="preserve">        always{</w:t>
+                            </w:r>
+                          </w:p>
+                          <w:p>
+                            <w:pPr>
+                              <w:overflowPunct w:val="false"/>
+                              <w:rPr/>
+                            </w:pPr>
+                            <w:r>
+                              <w:rPr>
+                                <w:sz w:val="20"/>
+                              </w:rPr>
+                              <w:t xml:space="preserve">            echo "========always========"</w:t>
+                            </w:r>
+                          </w:p>
+                          <w:p>
+                            <w:pPr>
+                              <w:overflowPunct w:val="false"/>
+                              <w:rPr/>
+                            </w:pPr>
+                            <w:r>
+                              <w:rPr>
+                                <w:sz w:val="20"/>
+                              </w:rPr>
+                              <w:t xml:space="preserve">        }</w:t>
+                            </w:r>
+                          </w:p>
+                          <w:p>
+                            <w:pPr>
+                              <w:overflowPunct w:val="false"/>
+                              <w:rPr/>
+                            </w:pPr>
+                            <w:r>
+                              <w:rPr>
+                                <w:sz w:val="20"/>
+                              </w:rPr>
+                              <w:t xml:space="preserve">        success{</w:t>
+                            </w:r>
+                          </w:p>
+                          <w:p>
+                            <w:pPr>
+                              <w:overflowPunct w:val="false"/>
+                              <w:rPr/>
+                            </w:pPr>
+                            <w:r>
+                              <w:rPr>
+                                <w:sz w:val="20"/>
+                              </w:rPr>
+                              <w:t xml:space="preserve">            echo "========pipeline executed successfully ========"</w:t>
+                            </w:r>
+                          </w:p>
+                          <w:p>
+                            <w:pPr>
+                              <w:overflowPunct w:val="false"/>
+                              <w:rPr/>
+                            </w:pPr>
+                            <w:r>
+                              <w:rPr>
+                                <w:sz w:val="20"/>
+                              </w:rPr>
+                              <w:t xml:space="preserve">        }</w:t>
+                            </w:r>
+                          </w:p>
+                          <w:p>
+                            <w:pPr>
+                              <w:overflowPunct w:val="false"/>
+                              <w:rPr/>
+                            </w:pPr>
+                            <w:r>
+                              <w:rPr>
+                                <w:sz w:val="20"/>
+                              </w:rPr>
+                              <w:t xml:space="preserve">        failure{</w:t>
+                            </w:r>
+                          </w:p>
+                          <w:p>
+                            <w:pPr>
+                              <w:overflowPunct w:val="false"/>
+                              <w:rPr/>
+                            </w:pPr>
+                            <w:r>
+                              <w:rPr>
+                                <w:sz w:val="20"/>
+                              </w:rPr>
+                              <w:t xml:space="preserve">            echo "========pipeline execution failed========"</w:t>
+                            </w:r>
+                          </w:p>
+                          <w:p>
+                            <w:pPr>
+                              <w:overflowPunct w:val="false"/>
+                              <w:rPr/>
+                            </w:pPr>
+                            <w:r>
+                              <w:rPr>
+                                <w:sz w:val="20"/>
+                              </w:rPr>
+                              <w:t xml:space="preserve">        }</w:t>
+                            </w:r>
+                          </w:p>
+                          <w:p>
+                            <w:pPr>
+                              <w:overflowPunct w:val="false"/>
+                              <w:rPr/>
+                            </w:pPr>
+                            <w:r>
+                              <w:rPr>
+                                <w:sz w:val="20"/>
+                              </w:rPr>
+                              <w:t xml:space="preserve">    }</w:t>
+                            </w:r>
+                          </w:p>
+                          <w:p>
+                            <w:pPr>
+                              <w:overflowPunct w:val="false"/>
+                              <w:rPr/>
+                            </w:pPr>
+                            <w:r>
+                              <w:rPr>
+                                <w:sz w:val="20"/>
+                              </w:rPr>
+                              <w:t>}</w:t>
+                            </w:r>
+                          </w:p>
+                        </w:txbxContent>
+                      </wps:txbx>
+                      <wps:bodyPr wrap="square" lIns="0" rIns="0" tIns="0" bIns="0">
+                        <a:spAutoFit/>
+                      </wps:bodyPr>
+                    </wps:wsp>
+                  </a:graphicData>
+                </a:graphic>
+              </wp:anchor>
+            </w:drawing>
+          </mc:Choice>
+          <mc:Fallback>
+            <w:pict>
+              <v:shape id="shape_0" ID="Shape6" stroked="f" style="position:absolute;margin-left:7.1pt;margin-top:13.4pt;width:469pt;height:644pt" type="shapetype_202">
+                <v:textbox>
+                  <w:txbxContent>
+                    <w:p>
+                      <w:pPr>
+                        <w:overflowPunct w:val="false"/>
+                        <w:rPr/>
+                      </w:pPr>
+                      <w:r>
+                        <w:rPr>
+                          <w:sz w:val="20"/>
+                        </w:rPr>
+                        <w:t>pipeline{</w:t>
+                      </w:r>
+                    </w:p>
+                    <w:p>
+                      <w:pPr>
+                        <w:overflowPunct w:val="false"/>
+                        <w:rPr/>
+                      </w:pPr>
+                      <w:r>
+                        <w:rPr>
+                          <w:sz w:val="20"/>
+                        </w:rPr>
+                        <w:t xml:space="preserve">    agent{</w:t>
+                      </w:r>
+                    </w:p>
+                    <w:p>
+                      <w:pPr>
+                        <w:overflowPunct w:val="false"/>
+                        <w:rPr/>
+                      </w:pPr>
+                      <w:r>
+                        <w:rPr>
+                          <w:sz w:val="20"/>
+                        </w:rPr>
+                        <w:t xml:space="preserve">        node {</w:t>
+                      </w:r>
+                    </w:p>
+                    <w:p>
+                      <w:pPr>
+                        <w:overflowPunct w:val="false"/>
+                        <w:rPr/>
+                      </w:pPr>
+                      <w:r>
+                        <w:rPr>
+                          <w:sz w:val="20"/>
+                        </w:rPr>
+                        <w:t xml:space="preserve">            label "ubuntu_vm"</w:t>
+                      </w:r>
+                    </w:p>
+                    <w:p>
+                      <w:pPr>
+                        <w:overflowPunct w:val="false"/>
+                        <w:rPr/>
+                      </w:pPr>
+                      <w:r>
+                        <w:rPr>
+                          <w:sz w:val="20"/>
+                        </w:rPr>
+                        <w:t xml:space="preserve">        }</w:t>
+                      </w:r>
+                    </w:p>
+                    <w:p>
+                      <w:pPr>
+                        <w:overflowPunct w:val="false"/>
+                        <w:rPr/>
+                      </w:pPr>
+                      <w:r>
+                        <w:rPr>
+                          <w:sz w:val="20"/>
+                        </w:rPr>
+                        <w:t xml:space="preserve">    }</w:t>
+                      </w:r>
+                    </w:p>
+                    <w:p>
+                      <w:pPr>
+                        <w:overflowPunct w:val="false"/>
+                        <w:rPr/>
+                      </w:pPr>
+                      <w:r>
+                        <w:rPr>
+                          <w:sz w:val="20"/>
+                        </w:rPr>
+                        <w:t xml:space="preserve">    </w:t>
+                      </w:r>
+                    </w:p>
+                    <w:p>
+                      <w:pPr>
+                        <w:overflowPunct w:val="false"/>
+                        <w:rPr/>
+                      </w:pPr>
+                      <w:r>
+                        <w:rPr>
+                          <w:sz w:val="20"/>
+                        </w:rPr>
+                        <w:t xml:space="preserve">    stages{</w:t>
+                      </w:r>
+                    </w:p>
+                    <w:p>
+                      <w:pPr>
+                        <w:overflowPunct w:val="false"/>
+                        <w:rPr/>
+                      </w:pPr>
+                      <w:r>
+                        <w:rPr>
+                          <w:sz w:val="20"/>
+                        </w:rPr>
+                        <w:t xml:space="preserve">        stage("Build Docker Image"){</w:t>
+                      </w:r>
+                    </w:p>
+                    <w:p>
+                      <w:pPr>
+                        <w:overflowPunct w:val="false"/>
+                        <w:rPr/>
+                      </w:pPr>
+                      <w:r>
+                        <w:rPr>
+                          <w:sz w:val="20"/>
+                        </w:rPr>
+                        <w:t xml:space="preserve">            steps{</w:t>
+                      </w:r>
+                    </w:p>
+                    <w:p>
+                      <w:pPr>
+                        <w:overflowPunct w:val="false"/>
+                        <w:rPr/>
+                      </w:pPr>
+                      <w:r>
+                        <w:rPr>
+                          <w:sz w:val="20"/>
+                        </w:rPr>
+                        <w:t xml:space="preserve">                echo "========executing Build Docker Image========"</w:t>
+                      </w:r>
+                    </w:p>
+                    <w:p>
+                      <w:pPr>
+                        <w:overflowPunct w:val="false"/>
+                        <w:rPr/>
+                      </w:pPr>
+                      <w:r>
+                        <w:rPr>
+                          <w:sz w:val="20"/>
+                        </w:rPr>
+                        <w:t xml:space="preserve">                sh 'docker build -t ganeshkale/sample_angular:latest .'</w:t>
+                      </w:r>
+                    </w:p>
+                    <w:p>
+                      <w:pPr>
+                        <w:overflowPunct w:val="false"/>
+                        <w:rPr/>
+                      </w:pPr>
+                      <w:r>
+                        <w:rPr>
+                          <w:sz w:val="20"/>
+                        </w:rPr>
+                        <w:t xml:space="preserve">            }</w:t>
+                      </w:r>
+                    </w:p>
+                    <w:p>
+                      <w:pPr>
+                        <w:overflowPunct w:val="false"/>
+                        <w:rPr/>
+                      </w:pPr>
+                      <w:r>
+                        <w:rPr>
+                          <w:sz w:val="20"/>
+                        </w:rPr>
+                        <w:t xml:space="preserve">            post{</w:t>
+                      </w:r>
+                    </w:p>
+                    <w:p>
+                      <w:pPr>
+                        <w:overflowPunct w:val="false"/>
+                        <w:rPr/>
+                      </w:pPr>
+                      <w:r>
+                        <w:rPr>
+                          <w:sz w:val="20"/>
+                        </w:rPr>
+                        <w:t xml:space="preserve">                always{</w:t>
+                      </w:r>
+                    </w:p>
+                    <w:p>
+                      <w:pPr>
+                        <w:overflowPunct w:val="false"/>
+                        <w:rPr/>
+                      </w:pPr>
+                      <w:r>
+                        <w:rPr>
+                          <w:sz w:val="20"/>
+                        </w:rPr>
+                        <w:t xml:space="preserve">                    echo "========always========"</w:t>
+                      </w:r>
+                    </w:p>
+                    <w:p>
+                      <w:pPr>
+                        <w:overflowPunct w:val="false"/>
+                        <w:rPr/>
+                      </w:pPr>
+                      <w:r>
+                        <w:rPr>
+                          <w:sz w:val="20"/>
+                        </w:rPr>
+                        <w:t xml:space="preserve">                }</w:t>
+                      </w:r>
+                    </w:p>
+                    <w:p>
+                      <w:pPr>
+                        <w:overflowPunct w:val="false"/>
+                        <w:rPr/>
+                      </w:pPr>
+                      <w:r>
+                        <w:rPr>
+                          <w:sz w:val="20"/>
+                        </w:rPr>
+                        <w:t xml:space="preserve">                success{</w:t>
+                      </w:r>
+                    </w:p>
+                    <w:p>
+                      <w:pPr>
+                        <w:overflowPunct w:val="false"/>
+                        <w:rPr/>
+                      </w:pPr>
+                      <w:r>
+                        <w:rPr>
+                          <w:sz w:val="20"/>
+                        </w:rPr>
+                        <w:t xml:space="preserve">                    echo "========Build Docker Image executed successfully========"</w:t>
+                      </w:r>
+                    </w:p>
+                    <w:p>
+                      <w:pPr>
+                        <w:overflowPunct w:val="false"/>
+                        <w:rPr/>
+                      </w:pPr>
+                      <w:r>
+                        <w:rPr>
+                          <w:sz w:val="20"/>
+                        </w:rPr>
+                        <w:t xml:space="preserve">                }</w:t>
+                      </w:r>
+                    </w:p>
+                    <w:p>
+                      <w:pPr>
+                        <w:overflowPunct w:val="false"/>
+                        <w:rPr/>
+                      </w:pPr>
+                      <w:r>
+                        <w:rPr>
+                          <w:sz w:val="20"/>
+                        </w:rPr>
+                        <w:t xml:space="preserve">                failure{</w:t>
+                      </w:r>
+                    </w:p>
+                    <w:p>
+                      <w:pPr>
+                        <w:overflowPunct w:val="false"/>
+                        <w:rPr/>
+                      </w:pPr>
+                      <w:r>
+                        <w:rPr>
+                          <w:sz w:val="20"/>
+                        </w:rPr>
+                        <w:t xml:space="preserve">                    echo "========Build Docker Image execution failed========"</w:t>
+                      </w:r>
+                    </w:p>
+                    <w:p>
+                      <w:pPr>
+                        <w:overflowPunct w:val="false"/>
+                        <w:rPr/>
+                      </w:pPr>
+                      <w:r>
+                        <w:rPr>
+                          <w:sz w:val="20"/>
+                        </w:rPr>
+                        <w:t xml:space="preserve">                }</w:t>
+                      </w:r>
+                    </w:p>
+                    <w:p>
+                      <w:pPr>
+                        <w:overflowPunct w:val="false"/>
+                        <w:rPr/>
+                      </w:pPr>
+                      <w:r>
+                        <w:rPr>
+                          <w:sz w:val="20"/>
+                        </w:rPr>
+                        <w:t xml:space="preserve">            }</w:t>
+                      </w:r>
+                    </w:p>
+                    <w:p>
+                      <w:pPr>
+                        <w:overflowPunct w:val="false"/>
+                        <w:rPr/>
+                      </w:pPr>
+                      <w:r>
+                        <w:rPr>
+                          <w:sz w:val="20"/>
+                        </w:rPr>
+                        <w:t xml:space="preserve">        }</w:t>
+                      </w:r>
+                    </w:p>
+                    <w:p>
+                      <w:pPr>
+                        <w:overflowPunct w:val="false"/>
+                        <w:rPr/>
+                      </w:pPr>
+                      <w:r>
+                        <w:rPr>
+                          <w:sz w:val="20"/>
+                        </w:rPr>
+                        <w:t xml:space="preserve">        stage("Push Docker Image"){</w:t>
+                      </w:r>
+                    </w:p>
+                    <w:p>
+                      <w:pPr>
+                        <w:overflowPunct w:val="false"/>
+                        <w:rPr/>
+                      </w:pPr>
+                      <w:r>
+                        <w:rPr>
+                          <w:sz w:val="20"/>
+                        </w:rPr>
+                        <w:t xml:space="preserve">            steps{</w:t>
+                      </w:r>
+                    </w:p>
+                    <w:p>
+                      <w:pPr>
+                        <w:overflowPunct w:val="false"/>
+                        <w:rPr/>
+                      </w:pPr>
+                      <w:r>
+                        <w:rPr>
+                          <w:sz w:val="20"/>
+                        </w:rPr>
+                        <w:t xml:space="preserve">                withCredentials([usernamePassword(credentialsId: 'gkdockerhub', passwordVariable: 'gkdockerhubPassword', usernameVariable: 'gkdockerhubUser')]) {</w:t>
+                      </w:r>
+                    </w:p>
+                    <w:p>
+                      <w:pPr>
+                        <w:overflowPunct w:val="false"/>
+                        <w:rPr/>
+                      </w:pPr>
+                      <w:r>
+                        <w:rPr>
+                          <w:sz w:val="20"/>
+                        </w:rPr>
+                        <w:t xml:space="preserve">                sh "docker login -u ${env.gkdockerhubUser} -p ${env.gkdockerhubPassword}"</w:t>
+                      </w:r>
+                    </w:p>
+                    <w:p>
+                      <w:pPr>
+                        <w:overflowPunct w:val="false"/>
+                        <w:rPr/>
+                      </w:pPr>
+                      <w:r>
+                        <w:rPr>
+                          <w:sz w:val="20"/>
+                        </w:rPr>
+                        <w:t xml:space="preserve">                sh 'docker push ganeshkale/sample_angular:latest'</w:t>
+                      </w:r>
+                    </w:p>
+                    <w:p>
+                      <w:pPr>
+                        <w:overflowPunct w:val="false"/>
+                        <w:rPr/>
+                      </w:pPr>
+                      <w:r>
+                        <w:rPr>
+                          <w:sz w:val="20"/>
+                        </w:rPr>
+                        <w:t xml:space="preserve">                }</w:t>
+                      </w:r>
+                    </w:p>
+                    <w:p>
+                      <w:pPr>
+                        <w:overflowPunct w:val="false"/>
+                        <w:rPr/>
+                      </w:pPr>
+                      <w:r>
+                        <w:rPr>
+                          <w:sz w:val="20"/>
+                        </w:rPr>
+                        <w:t xml:space="preserve">            }</w:t>
+                      </w:r>
+                    </w:p>
+                    <w:p>
+                      <w:pPr>
+                        <w:overflowPunct w:val="false"/>
+                        <w:rPr/>
+                      </w:pPr>
+                      <w:r>
+                        <w:rPr>
+                          <w:sz w:val="20"/>
+                        </w:rPr>
+                        <w:t xml:space="preserve">        }</w:t>
+                      </w:r>
+                    </w:p>
+                    <w:p>
+                      <w:pPr>
+                        <w:overflowPunct w:val="false"/>
+                        <w:rPr/>
+                      </w:pPr>
+                      <w:r>
+                        <w:rPr>
+                          <w:sz w:val="20"/>
+                        </w:rPr>
+                        <w:t xml:space="preserve">        stage("Test Docker Image"){      </w:t>
+                      </w:r>
+                    </w:p>
+                    <w:p>
+                      <w:pPr>
+                        <w:overflowPunct w:val="false"/>
+                        <w:rPr/>
+                      </w:pPr>
+                      <w:r>
+                        <w:rPr>
+                          <w:sz w:val="20"/>
+                        </w:rPr>
+                        <w:t xml:space="preserve">            steps{</w:t>
+                      </w:r>
+                    </w:p>
+                    <w:p>
+                      <w:pPr>
+                        <w:overflowPunct w:val="false"/>
+                        <w:rPr/>
+                      </w:pPr>
+                      <w:r>
+                        <w:rPr>
+                          <w:sz w:val="20"/>
+                        </w:rPr>
+                        <w:t xml:space="preserve">                sh "docker run -itd --rm --name gktest -v /var/run/docker.sock:/var/run/docker.sock ganeshkale/sample_angular"</w:t>
+                      </w:r>
+                    </w:p>
+                    <w:p>
+                      <w:pPr>
+                        <w:overflowPunct w:val="false"/>
+                        <w:rPr/>
+                      </w:pPr>
+                      <w:r>
+                        <w:rPr>
+                          <w:sz w:val="20"/>
+                        </w:rPr>
+                        <w:t xml:space="preserve">                //dont use -i</w:t>
+                      </w:r>
+                    </w:p>
+                    <w:p>
+                      <w:pPr>
+                        <w:overflowPunct w:val="false"/>
+                        <w:rPr/>
+                      </w:pPr>
+                      <w:r>
+                        <w:rPr>
+                          <w:sz w:val="20"/>
+                        </w:rPr>
+                        <w:t xml:space="preserve">                sh 'docker exec -t gktest bash -c "curl localhost:80"'</w:t>
+                      </w:r>
+                    </w:p>
+                    <w:p>
+                      <w:pPr>
+                        <w:overflowPunct w:val="false"/>
+                        <w:rPr/>
+                      </w:pPr>
+                      <w:r>
+                        <w:rPr>
+                          <w:sz w:val="20"/>
+                        </w:rPr>
+                        <w:t xml:space="preserve">                sh "docker stop gktest"</w:t>
+                      </w:r>
+                    </w:p>
+                    <w:p>
+                      <w:pPr>
+                        <w:overflowPunct w:val="false"/>
+                        <w:rPr/>
+                      </w:pPr>
+                      <w:r>
+                        <w:rPr>
+                          <w:sz w:val="20"/>
+                        </w:rPr>
+                        <w:t xml:space="preserve">            }         </w:t>
+                      </w:r>
+                    </w:p>
+                    <w:p>
+                      <w:pPr>
+                        <w:overflowPunct w:val="false"/>
+                        <w:rPr/>
+                      </w:pPr>
+                      <w:r>
+                        <w:rPr>
+                          <w:sz w:val="20"/>
+                        </w:rPr>
+                        <w:t xml:space="preserve">        }</w:t>
+                      </w:r>
+                    </w:p>
+                    <w:p>
+                      <w:pPr>
+                        <w:overflowPunct w:val="false"/>
+                        <w:rPr/>
+                      </w:pPr>
+                      <w:r>
+                        <w:rPr>
+                          <w:sz w:val="20"/>
+                        </w:rPr>
+                        <w:t xml:space="preserve">    }</w:t>
+                      </w:r>
+                    </w:p>
+                    <w:p>
+                      <w:pPr>
+                        <w:overflowPunct w:val="false"/>
+                        <w:rPr/>
+                      </w:pPr>
+                      <w:r>
+                        <w:rPr>
+                          <w:sz w:val="20"/>
+                        </w:rPr>
+                        <w:t xml:space="preserve">    post{</w:t>
+                      </w:r>
+                    </w:p>
+                    <w:p>
+                      <w:pPr>
+                        <w:overflowPunct w:val="false"/>
+                        <w:rPr/>
+                      </w:pPr>
+                      <w:r>
+                        <w:rPr>
+                          <w:sz w:val="20"/>
+                        </w:rPr>
+                        <w:t xml:space="preserve">        always{</w:t>
+                      </w:r>
+                    </w:p>
+                    <w:p>
+                      <w:pPr>
+                        <w:overflowPunct w:val="false"/>
+                        <w:rPr/>
+                      </w:pPr>
+                      <w:r>
+                        <w:rPr>
+                          <w:sz w:val="20"/>
+                        </w:rPr>
+                        <w:t xml:space="preserve">            echo "========always========"</w:t>
+                      </w:r>
+                    </w:p>
+                    <w:p>
+                      <w:pPr>
+                        <w:overflowPunct w:val="false"/>
+                        <w:rPr/>
+                      </w:pPr>
+                      <w:r>
+                        <w:rPr>
+                          <w:sz w:val="20"/>
+                        </w:rPr>
+                        <w:t xml:space="preserve">        }</w:t>
+                      </w:r>
+                    </w:p>
+                    <w:p>
+                      <w:pPr>
+                        <w:overflowPunct w:val="false"/>
+                        <w:rPr/>
+                      </w:pPr>
+                      <w:r>
+                        <w:rPr>
+                          <w:sz w:val="20"/>
+                        </w:rPr>
+                        <w:t xml:space="preserve">        success{</w:t>
+                      </w:r>
+                    </w:p>
+                    <w:p>
+                      <w:pPr>
+                        <w:overflowPunct w:val="false"/>
+                        <w:rPr/>
+                      </w:pPr>
+                      <w:r>
+                        <w:rPr>
+                          <w:sz w:val="20"/>
+                        </w:rPr>
+                        <w:t xml:space="preserve">            echo "========pipeline executed successfully ========"</w:t>
+                      </w:r>
+                    </w:p>
+                    <w:p>
+                      <w:pPr>
+                        <w:overflowPunct w:val="false"/>
+                        <w:rPr/>
+                      </w:pPr>
+                      <w:r>
+                        <w:rPr>
+                          <w:sz w:val="20"/>
+                        </w:rPr>
+                        <w:t xml:space="preserve">        }</w:t>
+                      </w:r>
+                    </w:p>
+                    <w:p>
+                      <w:pPr>
+                        <w:overflowPunct w:val="false"/>
+                        <w:rPr/>
+                      </w:pPr>
+                      <w:r>
+                        <w:rPr>
+                          <w:sz w:val="20"/>
+                        </w:rPr>
+                        <w:t xml:space="preserve">        failure{</w:t>
+                      </w:r>
+                    </w:p>
+                    <w:p>
+                      <w:pPr>
+                        <w:overflowPunct w:val="false"/>
+                        <w:rPr/>
+                      </w:pPr>
+                      <w:r>
+                        <w:rPr>
+                          <w:sz w:val="20"/>
+                        </w:rPr>
+                        <w:t xml:space="preserve">            echo "========pipeline execution failed========"</w:t>
+                      </w:r>
+                    </w:p>
+                    <w:p>
+                      <w:pPr>
+                        <w:overflowPunct w:val="false"/>
+                        <w:rPr/>
+                      </w:pPr>
+                      <w:r>
+                        <w:rPr>
+                          <w:sz w:val="20"/>
+                        </w:rPr>
+                        <w:t xml:space="preserve">        }</w:t>
+                      </w:r>
+                    </w:p>
+                    <w:p>
+                      <w:pPr>
+                        <w:overflowPunct w:val="false"/>
+                        <w:rPr/>
+                      </w:pPr>
+                      <w:r>
+                        <w:rPr>
+                          <w:sz w:val="20"/>
+                        </w:rPr>
+                        <w:t xml:space="preserve">    }</w:t>
+                      </w:r>
+                    </w:p>
+                    <w:p>
+                      <w:pPr>
+                        <w:overflowPunct w:val="false"/>
+                        <w:rPr/>
+                      </w:pPr>
+                      <w:r>
+                        <w:rPr>
+                          <w:sz w:val="20"/>
+                        </w:rPr>
+                        <w:t>}</w:t>
+                      </w:r>
+                    </w:p>
+                  </w:txbxContent>
+                </v:textbox>
+                <w10:wrap type="square"/>
+                <v:fill o:detectmouseclick="t" on="false"/>
+                <v:stroke color="black" joinstyle="round" endcap="flat"/>
+              </v:shape>
+            </w:pict>
+          </mc:Fallback>
+        </mc:AlternateContent>
+      </w:r>
+    </w:p>
+    <w:p>
+      <w:pPr>
+        <w:pStyle w:val="Normal"/>
+        <w:bidi w:val="0"/>
+        <w:jc w:val="left"/>
+        <w:rPr>
+          <w:b/>
+          <w:b/>
+          <w:bCs/>
+        </w:rPr>
+      </w:pPr>
+      <w:r>
+        <w:rPr/>
+      </w:r>
+      <w:r>
+        <w:br w:type="page"/>
+      </w:r>
+    </w:p>
+    <w:p>
+      <w:pPr>
+        <w:pStyle w:val="Normal"/>
+        <w:bidi w:val="0"/>
+        <w:jc w:val="left"/>
+        <w:rPr/>
+      </w:pPr>
+      <w:r>
+        <w:rPr/>
+      </w:r>
+    </w:p>
+    <w:p>
+      <w:pPr>
+        <w:pStyle w:val="Normal"/>
+        <w:bidi w:val="0"/>
+        <w:jc w:val="left"/>
+        <w:rPr/>
+      </w:pPr>
+      <w:r>
+        <w:rPr/>
+        <w:t>Add Jenkinsfile in git scm</w:t>
+      </w:r>
+    </w:p>
+    <w:p>
+      <w:pPr>
+        <w:pStyle w:val="Normal"/>
+        <w:bidi w:val="0"/>
+        <w:jc w:val="left"/>
+        <w:rPr/>
+      </w:pPr>
+      <w:r>
+        <w:rPr/>
+      </w:r>
+    </w:p>
+    <w:p>
+      <w:pPr>
+        <w:pStyle w:val="Normal"/>
+        <w:bidi w:val="0"/>
+        <w:jc w:val="left"/>
+        <w:rPr/>
+      </w:pPr>
+      <w:r>
+        <w:rPr/>
+        <w:t>Note:-</w:t>
+      </w:r>
+    </w:p>
+    <w:p>
+      <w:pPr>
+        <w:pStyle w:val="Normal"/>
+        <w:bidi w:val="0"/>
+        <w:jc w:val="left"/>
+        <w:rPr/>
+      </w:pPr>
+      <w:r>
+        <w:rPr/>
+        <w:t>1:-used git functionality from vscode (shown in screenshot)</w:t>
+      </w:r>
+    </w:p>
+    <w:p>
+      <w:pPr>
+        <w:pStyle w:val="Normal"/>
+        <w:bidi w:val="0"/>
+        <w:jc w:val="left"/>
+        <w:rPr/>
+      </w:pPr>
+      <w:r>
+        <w:rPr/>
+      </w:r>
+    </w:p>
+    <w:p>
+      <w:pPr>
+        <w:pStyle w:val="Normal"/>
+        <w:bidi w:val="0"/>
+        <w:jc w:val="left"/>
+        <w:rPr/>
+      </w:pPr>
+      <w:r>
+        <w:rPr/>
+      </w:r>
+      <w:r>
+        <w:br w:type="page"/>
+      </w:r>
+    </w:p>
+    <w:p>
+      <w:pPr>
+        <w:pStyle w:val="Normal"/>
+        <w:bidi w:val="0"/>
+        <w:jc w:val="left"/>
+        <w:rPr/>
+      </w:pPr>
+      <w:r>
+        <w:rPr/>
+        <w:t>PART 2:-</w:t>
+      </w:r>
+    </w:p>
+    <w:p>
+      <w:pPr>
+        <w:pStyle w:val="Normal"/>
+        <w:bidi w:val="0"/>
+        <w:jc w:val="left"/>
+        <w:rPr>
+          <w:b/>
+          <w:b/>
+          <w:bCs/>
+        </w:rPr>
+      </w:pPr>
+      <w:r>
+        <w:rPr>
+          <w:b/>
+          <w:bCs/>
+        </w:rPr>
+        <w:t>#Create New Pipeline Job in Jenkins</w:t>
+      </w:r>
+    </w:p>
+    <w:p>
+      <w:pPr>
+        <w:pStyle w:val="Normal"/>
+        <w:bidi w:val="0"/>
+        <w:jc w:val="left"/>
+        <w:rPr/>
+      </w:pPr>
+      <w:r>
+        <w:rPr/>
+      </w:r>
+    </w:p>
+    <w:p>
+      <w:pPr>
+        <w:pStyle w:val="Normal"/>
+        <w:bidi w:val="0"/>
+        <w:jc w:val="left"/>
+        <w:rPr/>
+      </w:pPr>
+      <w:r>
+        <w:rPr/>
+        <w:t>1:-Goto jenkins url : localhost:8080</w:t>
+      </w:r>
+    </w:p>
+    <w:p>
+      <w:pPr>
+        <w:pStyle w:val="Normal"/>
+        <w:bidi w:val="0"/>
+        <w:jc w:val="left"/>
+        <w:rPr/>
+      </w:pPr>
+      <w:r>
+        <w:rPr/>
+        <w:t>2:-New -&gt; Pipeline -&gt; docker_jenkins_pipeline_project</w:t>
+      </w:r>
+    </w:p>
+    <w:p>
+      <w:pPr>
+        <w:pStyle w:val="Normal"/>
+        <w:bidi w:val="0"/>
+        <w:jc w:val="left"/>
+        <w:rPr/>
+      </w:pPr>
+      <w:r>
+        <w:rPr/>
+        <w:t>3:-open step job</w:t>
+      </w:r>
+    </w:p>
+    <w:p>
+      <w:pPr>
+        <w:pStyle w:val="Normal"/>
+        <w:bidi w:val="0"/>
+        <w:jc w:val="left"/>
+        <w:rPr/>
+      </w:pPr>
+      <w:r>
+        <w:rPr/>
+        <w:t>4:-Add pipeline through Git SCM</w:t>
+      </w:r>
+    </w:p>
+    <w:p>
+      <w:pPr>
+        <w:pStyle w:val="Normal"/>
+        <w:bidi w:val="0"/>
+        <w:jc w:val="left"/>
+        <w:rPr/>
+      </w:pPr>
+      <w:r>
+        <w:rPr/>
+        <w:t xml:space="preserve">5:-Save </w:t>
+      </w:r>
+    </w:p>
+    <w:p>
+      <w:pPr>
+        <w:pStyle w:val="Normal"/>
+        <w:bidi w:val="0"/>
+        <w:jc w:val="left"/>
+        <w:rPr/>
+      </w:pPr>
+      <w:r>
+        <w:rPr/>
+        <w:t xml:space="preserve">6:-Run Build Now </w:t>
+      </w:r>
+    </w:p>
+    <w:p>
+      <w:pPr>
+        <w:pStyle w:val="Normal"/>
+        <w:bidi w:val="0"/>
+        <w:jc w:val="left"/>
+        <w:rPr/>
+      </w:pPr>
+      <w:r>
+        <w:rPr/>
+      </w:r>
+    </w:p>
+    <w:p>
+      <w:pPr>
+        <w:pStyle w:val="Normal"/>
+        <w:bidi w:val="0"/>
+        <w:jc w:val="left"/>
+        <w:rPr/>
+      </w:pPr>
+      <w:r>
+        <w:rPr/>
+      </w:r>
+    </w:p>
+    <w:p>
+      <w:pPr>
+        <w:pStyle w:val="Normal"/>
+        <w:bidi w:val="0"/>
+        <w:jc w:val="left"/>
+        <w:rPr/>
+      </w:pPr>
+      <w:r>
+        <w:rPr/>
+      </w:r>
+    </w:p>
+    <w:p>
+      <w:pPr>
+        <w:pStyle w:val="Normal"/>
+        <w:bidi w:val="0"/>
+        <w:jc w:val="left"/>
+        <w:rPr/>
+      </w:pPr>
+      <w:r>
+        <w:rPr/>
+      </w:r>
+    </w:p>
+    <w:p>
+      <w:pPr>
+        <w:pStyle w:val="Normal"/>
+        <w:bidi w:val="0"/>
+        <w:jc w:val="left"/>
+        <w:rPr/>
+      </w:pPr>
+      <w:r>
+        <w:rPr/>
+      </w:r>
+    </w:p>
+    <w:p>
+      <w:pPr>
+        <w:pStyle w:val="Normal"/>
+        <w:bidi w:val="0"/>
+        <w:jc w:val="left"/>
+        <w:rPr/>
+      </w:pPr>
+      <w:r>
+        <w:rPr/>
+      </w:r>
+      <w:r>
+        <w:br w:type="page"/>
+      </w:r>
+    </w:p>
+    <w:p>
+      <w:pPr>
+        <w:pStyle w:val="Normal"/>
+        <w:bidi w:val="0"/>
+        <w:jc w:val="left"/>
+        <w:rPr/>
+      </w:pPr>
+      <w:r>
+        <w:rPr/>
+      </w:r>
+    </w:p>
+    <w:p>
+      <w:pPr>
+        <w:pStyle w:val="Normal"/>
+        <w:bidi w:val="0"/>
+        <w:jc w:val="left"/>
+        <w:rPr>
+          <w:b/>
+          <w:b/>
+          <w:bCs/>
+        </w:rPr>
+      </w:pPr>
+      <w:r>
+        <w:rPr>
+          <w:b/>
+          <w:bCs/>
+        </w:rPr>
+        <w:t>PART 3:-</w:t>
+      </w:r>
+    </w:p>
+    <w:p>
+      <w:pPr>
+        <w:pStyle w:val="Normal"/>
+        <w:bidi w:val="0"/>
+        <w:jc w:val="left"/>
+        <w:rPr>
+          <w:b/>
+          <w:b/>
+          <w:bCs/>
+        </w:rPr>
+      </w:pPr>
+      <w:r>
+        <w:rPr/>
+      </w:r>
+    </w:p>
+    <w:p>
+      <w:pPr>
+        <w:pStyle w:val="Normal"/>
+        <w:bidi w:val="0"/>
+        <w:jc w:val="left"/>
+        <w:rPr>
+          <w:b/>
+          <w:b/>
+          <w:bCs/>
+        </w:rPr>
+      </w:pPr>
+      <w:r>
+        <w:rPr>
+          <w:b/>
+          <w:bCs/>
+        </w:rPr>
+        <w:t>#Jenkins CI/CD Build jobs console output :-</w:t>
+      </w:r>
+    </w:p>
+    <w:p>
+      <w:pPr>
+        <w:pStyle w:val="Normal"/>
+        <w:bidi w:val="0"/>
+        <w:jc w:val="left"/>
+        <w:rPr>
+          <w:b/>
+          <w:b/>
+          <w:bCs/>
+        </w:rPr>
+      </w:pPr>
+      <w:r>
+        <w:rPr>
+          <w:b/>
+          <w:bCs/>
+        </w:rPr>
+      </w:r>
+    </w:p>
+    <w:p>
+      <w:pPr>
+        <w:pStyle w:val="Normal"/>
+        <w:bidi w:val="0"/>
+        <w:jc w:val="left"/>
+        <w:rPr>
+          <w:b/>
+          <w:b/>
+          <w:bCs/>
+        </w:rPr>
+      </w:pPr>
+      <w:r>
+        <w:rPr>
+          <w:b/>
+          <w:bCs/>
+        </w:rPr>
+        <w:t>Console Output</w:t>
+      </w:r>
+    </w:p>
+    <w:p>
+      <w:pPr>
+        <w:pStyle w:val="Normal"/>
+        <w:bidi w:val="0"/>
+        <w:jc w:val="left"/>
+        <w:rPr>
+          <w:b/>
+          <w:b/>
+          <w:bCs/>
+        </w:rPr>
+      </w:pPr>
+      <w:r>
+        <w:rPr/>
+      </w:r>
+    </w:p>
+    <w:p>
+      <w:pPr>
+        <w:pStyle w:val="Normal"/>
+        <w:bidi w:val="0"/>
+        <w:jc w:val="left"/>
+        <w:rPr>
+          <w:b/>
+          <w:b/>
+          <w:bCs/>
+        </w:rPr>
+      </w:pPr>
+      <w:r>
+        <w:rPr/>
+        <w:t>Started by user jenkins</w:t>
+      </w:r>
+    </w:p>
+    <w:p>
+      <w:pPr>
+        <w:pStyle w:val="Normal"/>
+        <w:bidi w:val="0"/>
+        <w:jc w:val="left"/>
+        <w:rPr>
+          <w:b/>
+          <w:b/>
+          <w:bCs/>
+        </w:rPr>
+      </w:pPr>
+      <w:r>
+        <w:rPr/>
+        <w:t>Obtained Jenkinsfile from git https://github.com/ganeshjkale/angular_docker.git</w:t>
+      </w:r>
+    </w:p>
+    <w:p>
+      <w:pPr>
+        <w:pStyle w:val="Normal"/>
+        <w:bidi w:val="0"/>
+        <w:jc w:val="left"/>
+        <w:rPr>
+          <w:b/>
+          <w:b/>
+          <w:bCs/>
+        </w:rPr>
+      </w:pPr>
+      <w:r>
+        <w:rPr/>
+        <w:t>Running in Durability level: MAX_SURVIVABILITY</w:t>
+      </w:r>
+    </w:p>
+    <w:p>
+      <w:pPr>
+        <w:pStyle w:val="Normal"/>
+        <w:bidi w:val="0"/>
+        <w:jc w:val="left"/>
+        <w:rPr>
+          <w:b/>
+          <w:b/>
+          <w:bCs/>
+        </w:rPr>
+      </w:pPr>
+      <w:r>
+        <w:rPr/>
+        <w:t>[Pipeline] Start of Pipeline</w:t>
+      </w:r>
+    </w:p>
+    <w:p>
+      <w:pPr>
+        <w:pStyle w:val="Normal"/>
+        <w:bidi w:val="0"/>
+        <w:jc w:val="left"/>
+        <w:rPr>
+          <w:b/>
+          <w:b/>
+          <w:bCs/>
+        </w:rPr>
+      </w:pPr>
+      <w:r>
+        <w:rPr/>
+        <w:t>[Pipeline] node</w:t>
+      </w:r>
+    </w:p>
+    <w:p>
+      <w:pPr>
+        <w:pStyle w:val="Normal"/>
+        <w:bidi w:val="0"/>
+        <w:jc w:val="left"/>
+        <w:rPr>
+          <w:b/>
+          <w:b/>
+          <w:bCs/>
+        </w:rPr>
+      </w:pPr>
+      <w:r>
+        <w:rPr/>
+        <w:t>Running on ubuntu_vm in /home/ganeshjkale1988/jenkins/workspace/docker_jenkins_pipeline_project</w:t>
+      </w:r>
+    </w:p>
+    <w:p>
+      <w:pPr>
+        <w:pStyle w:val="Normal"/>
+        <w:bidi w:val="0"/>
+        <w:jc w:val="left"/>
+        <w:rPr>
+          <w:b/>
+          <w:b/>
+          <w:bCs/>
+        </w:rPr>
+      </w:pPr>
+      <w:r>
+        <w:rPr/>
+        <w:t>[Pipeline] {</w:t>
+      </w:r>
+    </w:p>
+    <w:p>
+      <w:pPr>
+        <w:pStyle w:val="Normal"/>
+        <w:bidi w:val="0"/>
+        <w:jc w:val="left"/>
+        <w:rPr>
+          <w:b/>
+          <w:b/>
+          <w:bCs/>
+        </w:rPr>
+      </w:pPr>
+      <w:r>
+        <w:rPr/>
+        <w:t>[Pipeline] stage</w:t>
+      </w:r>
+    </w:p>
+    <w:p>
+      <w:pPr>
+        <w:pStyle w:val="Normal"/>
+        <w:bidi w:val="0"/>
+        <w:jc w:val="left"/>
+        <w:rPr>
+          <w:b/>
+          <w:b/>
+          <w:bCs/>
+        </w:rPr>
+      </w:pPr>
+      <w:r>
+        <w:rPr/>
+        <w:t>[Pipeline] { (Declarative: Checkout SCM)</w:t>
+      </w:r>
+    </w:p>
+    <w:p>
+      <w:pPr>
+        <w:pStyle w:val="Normal"/>
+        <w:bidi w:val="0"/>
+        <w:jc w:val="left"/>
+        <w:rPr>
+          <w:b/>
+          <w:b/>
+          <w:bCs/>
+        </w:rPr>
+      </w:pPr>
+      <w:r>
+        <w:rPr/>
+        <w:t>[Pipeline] checkout</w:t>
+      </w:r>
+    </w:p>
+    <w:p>
+      <w:pPr>
+        <w:pStyle w:val="Normal"/>
+        <w:bidi w:val="0"/>
+        <w:jc w:val="left"/>
+        <w:rPr>
+          <w:b/>
+          <w:b/>
+          <w:bCs/>
+        </w:rPr>
+      </w:pPr>
+      <w:r>
+        <w:rPr/>
+        <w:t>Selected Git installation does not exist. Using Default</w:t>
+      </w:r>
+    </w:p>
+    <w:p>
+      <w:pPr>
+        <w:pStyle w:val="Normal"/>
+        <w:bidi w:val="0"/>
+        <w:jc w:val="left"/>
+        <w:rPr>
+          <w:b/>
+          <w:b/>
+          <w:bCs/>
+        </w:rPr>
+      </w:pPr>
+      <w:r>
+        <w:rPr/>
+        <w:t>The recommended git tool is: NONE</w:t>
+      </w:r>
+    </w:p>
+    <w:p>
+      <w:pPr>
+        <w:pStyle w:val="Normal"/>
+        <w:bidi w:val="0"/>
+        <w:jc w:val="left"/>
+        <w:rPr>
+          <w:b/>
+          <w:b/>
+          <w:bCs/>
+        </w:rPr>
+      </w:pPr>
+      <w:r>
+        <w:rPr/>
+        <w:t>No credentials specified</w:t>
+      </w:r>
+    </w:p>
+    <w:p>
+      <w:pPr>
+        <w:pStyle w:val="Normal"/>
+        <w:bidi w:val="0"/>
+        <w:jc w:val="left"/>
+        <w:rPr>
+          <w:b/>
+          <w:b/>
+          <w:bCs/>
+        </w:rPr>
+      </w:pPr>
+      <w:r>
+        <w:rPr/>
+        <w:t>Fetching changes from the remote Git repository</w:t>
+      </w:r>
+    </w:p>
+    <w:p>
+      <w:pPr>
+        <w:pStyle w:val="Normal"/>
+        <w:bidi w:val="0"/>
+        <w:jc w:val="left"/>
+        <w:rPr>
+          <w:b/>
+          <w:b/>
+          <w:bCs/>
+        </w:rPr>
+      </w:pPr>
+      <w:r>
+        <w:rPr/>
+        <w:t>Checking out Revision 8d85a81d7e025a5070b3ee90f0f15b8056aa575f (refs/remotes/origin/docker_jenkins_CICD)</w:t>
+      </w:r>
+    </w:p>
+    <w:p>
+      <w:pPr>
+        <w:pStyle w:val="Normal"/>
+        <w:bidi w:val="0"/>
+        <w:jc w:val="left"/>
+        <w:rPr>
+          <w:b/>
+          <w:b/>
+          <w:bCs/>
+        </w:rPr>
+      </w:pPr>
+      <w:r>
+        <w:rPr/>
+        <w:t>Commit message: "syntax fixed"</w:t>
+      </w:r>
+    </w:p>
+    <w:p>
+      <w:pPr>
+        <w:pStyle w:val="Normal"/>
+        <w:bidi w:val="0"/>
+        <w:jc w:val="left"/>
+        <w:rPr>
+          <w:b/>
+          <w:b/>
+          <w:bCs/>
+        </w:rPr>
+      </w:pPr>
+      <w:r>
+        <w:rPr/>
+        <w:t xml:space="preserve"> </w:t>
+      </w:r>
+      <w:r>
+        <w:rPr/>
+        <w:t>&gt; /usr/bin/git rev-parse --resolve-git-dir /home/ganeshjkale1988/jenkins/workspace/docker_jenkins_pipeline_project/.git # timeout=10</w:t>
+      </w:r>
+    </w:p>
+    <w:p>
+      <w:pPr>
+        <w:pStyle w:val="Normal"/>
+        <w:bidi w:val="0"/>
+        <w:jc w:val="left"/>
+        <w:rPr>
+          <w:b/>
+          <w:b/>
+          <w:bCs/>
+        </w:rPr>
+      </w:pPr>
+      <w:r>
+        <w:rPr/>
+        <w:t xml:space="preserve"> </w:t>
+      </w:r>
+      <w:r>
+        <w:rPr/>
+        <w:t>&gt; /usr/bin/git config remote.origin.url https://github.com/ganeshjkale/angular_docker.git # timeout=10</w:t>
+      </w:r>
+    </w:p>
+    <w:p>
+      <w:pPr>
+        <w:pStyle w:val="Normal"/>
+        <w:bidi w:val="0"/>
+        <w:jc w:val="left"/>
+        <w:rPr>
+          <w:b/>
+          <w:b/>
+          <w:bCs/>
+        </w:rPr>
+      </w:pPr>
+      <w:r>
+        <w:rPr/>
+        <w:t>Fetching upstream changes from https://github.com/ganeshjkale/angular_docker.git</w:t>
+      </w:r>
+    </w:p>
+    <w:p>
+      <w:pPr>
+        <w:pStyle w:val="Normal"/>
+        <w:bidi w:val="0"/>
+        <w:jc w:val="left"/>
+        <w:rPr>
+          <w:b/>
+          <w:b/>
+          <w:bCs/>
+        </w:rPr>
+      </w:pPr>
+      <w:r>
+        <w:rPr/>
+        <w:t xml:space="preserve"> </w:t>
+      </w:r>
+      <w:r>
+        <w:rPr/>
+        <w:t>&gt; /usr/bin/git --version # timeout=10</w:t>
+      </w:r>
+    </w:p>
+    <w:p>
+      <w:pPr>
+        <w:pStyle w:val="Normal"/>
+        <w:bidi w:val="0"/>
+        <w:jc w:val="left"/>
+        <w:rPr>
+          <w:b/>
+          <w:b/>
+          <w:bCs/>
+        </w:rPr>
+      </w:pPr>
+      <w:r>
+        <w:rPr/>
+        <w:t xml:space="preserve"> </w:t>
+      </w:r>
+      <w:r>
+        <w:rPr/>
+        <w:t>&gt; git --version # 'git version 2.7.4'</w:t>
+      </w:r>
+    </w:p>
+    <w:p>
+      <w:pPr>
+        <w:pStyle w:val="Normal"/>
+        <w:bidi w:val="0"/>
+        <w:jc w:val="left"/>
+        <w:rPr>
+          <w:b/>
+          <w:b/>
+          <w:bCs/>
+        </w:rPr>
+      </w:pPr>
+      <w:r>
+        <w:rPr/>
+        <w:t xml:space="preserve"> </w:t>
+      </w:r>
+      <w:r>
+        <w:rPr/>
+        <w:t>&gt; /usr/bin/git fetch --tags --progress https://github.com/ganeshjkale/angular_docker.git +refs/heads/*:refs/remotes/origin/* # timeout=10</w:t>
+      </w:r>
+    </w:p>
+    <w:p>
+      <w:pPr>
+        <w:pStyle w:val="Normal"/>
+        <w:bidi w:val="0"/>
+        <w:jc w:val="left"/>
+        <w:rPr>
+          <w:b/>
+          <w:b/>
+          <w:bCs/>
+        </w:rPr>
+      </w:pPr>
+      <w:r>
+        <w:rPr/>
+        <w:t xml:space="preserve"> </w:t>
+      </w:r>
+      <w:r>
+        <w:rPr/>
+        <w:t>&gt; /usr/bin/git rev-parse refs/remotes/origin/docker_jenkins_CICD^{commit} # timeout=10</w:t>
+      </w:r>
+    </w:p>
+    <w:p>
+      <w:pPr>
+        <w:pStyle w:val="Normal"/>
+        <w:bidi w:val="0"/>
+        <w:jc w:val="left"/>
+        <w:rPr>
+          <w:b/>
+          <w:b/>
+          <w:bCs/>
+        </w:rPr>
+      </w:pPr>
+      <w:r>
+        <w:rPr/>
+        <w:t xml:space="preserve"> </w:t>
+      </w:r>
+      <w:r>
+        <w:rPr/>
+        <w:t>&gt; /usr/bin/git config core.sparsecheckout # timeout=10</w:t>
+      </w:r>
+    </w:p>
+    <w:p>
+      <w:pPr>
+        <w:pStyle w:val="Normal"/>
+        <w:bidi w:val="0"/>
+        <w:jc w:val="left"/>
+        <w:rPr>
+          <w:b/>
+          <w:b/>
+          <w:bCs/>
+        </w:rPr>
+      </w:pPr>
+      <w:r>
+        <w:rPr/>
+        <w:t xml:space="preserve"> </w:t>
+      </w:r>
+      <w:r>
+        <w:rPr/>
+        <w:t>&gt; /usr/bin/git checkout -f 8d85a81d7e025a5070b3ee90f0f15b8056aa575f # timeout=10</w:t>
+      </w:r>
+    </w:p>
+    <w:p>
+      <w:pPr>
+        <w:pStyle w:val="Normal"/>
+        <w:bidi w:val="0"/>
+        <w:jc w:val="left"/>
+        <w:rPr>
+          <w:b/>
+          <w:b/>
+          <w:bCs/>
+        </w:rPr>
+      </w:pPr>
+      <w:r>
+        <w:rPr/>
+        <w:t xml:space="preserve"> </w:t>
+      </w:r>
+      <w:r>
+        <w:rPr/>
+        <w:t>&gt; /usr/bin/git rev-list --no-walk 471c77f68d26a8b49d4f9d2ebc113d65246c88b0 # timeout=10</w:t>
+      </w:r>
+    </w:p>
+    <w:p>
+      <w:pPr>
+        <w:pStyle w:val="Normal"/>
+        <w:bidi w:val="0"/>
+        <w:jc w:val="left"/>
+        <w:rPr>
+          <w:b/>
+          <w:b/>
+          <w:bCs/>
+        </w:rPr>
+      </w:pPr>
+      <w:r>
+        <w:rPr/>
+        <w:t>[Pipeline] }</w:t>
+      </w:r>
+    </w:p>
+    <w:p>
+      <w:pPr>
+        <w:pStyle w:val="Normal"/>
+        <w:bidi w:val="0"/>
+        <w:jc w:val="left"/>
+        <w:rPr>
+          <w:b/>
+          <w:b/>
+          <w:bCs/>
+        </w:rPr>
+      </w:pPr>
+      <w:r>
+        <w:rPr/>
+        <w:t>[Pipeline] // stage</w:t>
+      </w:r>
+    </w:p>
+    <w:p>
+      <w:pPr>
+        <w:pStyle w:val="Normal"/>
+        <w:bidi w:val="0"/>
+        <w:jc w:val="left"/>
+        <w:rPr>
+          <w:b/>
+          <w:b/>
+          <w:bCs/>
+        </w:rPr>
+      </w:pPr>
+      <w:r>
+        <w:rPr/>
+        <w:t>[Pipeline] withEnv</w:t>
+      </w:r>
+    </w:p>
+    <w:p>
+      <w:pPr>
+        <w:pStyle w:val="Normal"/>
+        <w:bidi w:val="0"/>
+        <w:jc w:val="left"/>
+        <w:rPr>
+          <w:b/>
+          <w:b/>
+          <w:bCs/>
+        </w:rPr>
+      </w:pPr>
+      <w:r>
+        <w:rPr/>
+        <w:t>[Pipeline] {</w:t>
+      </w:r>
+    </w:p>
+    <w:p>
+      <w:pPr>
+        <w:pStyle w:val="Normal"/>
+        <w:bidi w:val="0"/>
+        <w:jc w:val="left"/>
+        <w:rPr>
+          <w:b/>
+          <w:b/>
+          <w:bCs/>
+        </w:rPr>
+      </w:pPr>
+      <w:r>
+        <w:rPr/>
+        <w:t>[Pipeline] stage</w:t>
+      </w:r>
+    </w:p>
+    <w:p>
+      <w:pPr>
+        <w:pStyle w:val="Normal"/>
+        <w:bidi w:val="0"/>
+        <w:jc w:val="left"/>
+        <w:rPr>
+          <w:b/>
+          <w:b/>
+          <w:bCs/>
+        </w:rPr>
+      </w:pPr>
+      <w:r>
+        <w:rPr/>
+        <w:t>[Pipeline] { (Build Docker Image)</w:t>
+      </w:r>
+    </w:p>
+    <w:p>
+      <w:pPr>
+        <w:pStyle w:val="Normal"/>
+        <w:bidi w:val="0"/>
+        <w:jc w:val="left"/>
+        <w:rPr>
+          <w:b/>
+          <w:b/>
+          <w:bCs/>
+        </w:rPr>
+      </w:pPr>
+      <w:r>
+        <w:rPr/>
+        <w:t>[Pipeline] echo</w:t>
+      </w:r>
+    </w:p>
+    <w:p>
+      <w:pPr>
+        <w:pStyle w:val="Normal"/>
+        <w:bidi w:val="0"/>
+        <w:jc w:val="left"/>
+        <w:rPr>
+          <w:b/>
+          <w:b/>
+          <w:bCs/>
+        </w:rPr>
+      </w:pPr>
+      <w:r>
+        <w:rPr/>
+        <w:t>========executing Build Docker Image========</w:t>
+      </w:r>
+    </w:p>
+    <w:p>
+      <w:pPr>
+        <w:pStyle w:val="Normal"/>
+        <w:bidi w:val="0"/>
+        <w:jc w:val="left"/>
+        <w:rPr>
+          <w:b/>
+          <w:b/>
+          <w:bCs/>
+        </w:rPr>
+      </w:pPr>
+      <w:r>
+        <w:rPr/>
+        <w:t>[Pipeline] sh</w:t>
+      </w:r>
+    </w:p>
+    <w:p>
+      <w:pPr>
+        <w:pStyle w:val="Normal"/>
+        <w:bidi w:val="0"/>
+        <w:jc w:val="left"/>
+        <w:rPr>
+          <w:b/>
+          <w:b/>
+          <w:bCs/>
+        </w:rPr>
+      </w:pPr>
+      <w:r>
+        <w:rPr/>
+        <w:t>+ docker build -t ganeshkale/sample_angular:latest .</w:t>
+      </w:r>
+    </w:p>
+    <w:p>
+      <w:pPr>
+        <w:pStyle w:val="Normal"/>
+        <w:bidi w:val="0"/>
+        <w:jc w:val="left"/>
+        <w:rPr>
+          <w:b/>
+          <w:b/>
+          <w:bCs/>
+        </w:rPr>
+      </w:pPr>
+      <w:r>
+        <w:rPr/>
+        <w:t>Sending build context to Docker daemon  5.759MB</w:t>
+      </w:r>
+    </w:p>
+    <w:p>
+      <w:pPr>
+        <w:pStyle w:val="Normal"/>
+        <w:bidi w:val="0"/>
+        <w:jc w:val="left"/>
+        <w:rPr>
+          <w:b/>
+          <w:b/>
+          <w:bCs/>
+        </w:rPr>
+      </w:pPr>
+      <w:r>
+        <w:rPr/>
+      </w:r>
+    </w:p>
+    <w:p>
+      <w:pPr>
+        <w:pStyle w:val="Normal"/>
+        <w:bidi w:val="0"/>
+        <w:jc w:val="left"/>
+        <w:rPr>
+          <w:b/>
+          <w:b/>
+          <w:bCs/>
+        </w:rPr>
+      </w:pPr>
+      <w:r>
+        <w:rPr/>
+        <w:t>Step 1/10 : FROM node:latest as build</w:t>
+      </w:r>
+    </w:p>
+    <w:p>
+      <w:pPr>
+        <w:pStyle w:val="Normal"/>
+        <w:bidi w:val="0"/>
+        <w:jc w:val="left"/>
+        <w:rPr>
+          <w:b/>
+          <w:b/>
+          <w:bCs/>
+        </w:rPr>
+      </w:pPr>
+      <w:r>
+        <w:rPr/>
+        <w:t xml:space="preserve"> </w:t>
+      </w:r>
+      <w:r>
+        <w:rPr/>
+        <w:t>---&gt; c66552d59c4b</w:t>
+      </w:r>
+    </w:p>
+    <w:p>
+      <w:pPr>
+        <w:pStyle w:val="Normal"/>
+        <w:bidi w:val="0"/>
+        <w:jc w:val="left"/>
+        <w:rPr>
+          <w:b/>
+          <w:b/>
+          <w:bCs/>
+        </w:rPr>
+      </w:pPr>
+      <w:r>
+        <w:rPr/>
+        <w:t>Step 2/10 : MAINTAINER "GANESH KALE"</w:t>
+      </w:r>
+    </w:p>
+    <w:p>
+      <w:pPr>
+        <w:pStyle w:val="Normal"/>
+        <w:bidi w:val="0"/>
+        <w:jc w:val="left"/>
+        <w:rPr>
+          <w:b/>
+          <w:b/>
+          <w:bCs/>
+        </w:rPr>
+      </w:pPr>
+      <w:r>
+        <w:rPr/>
+        <w:t xml:space="preserve"> </w:t>
+      </w:r>
+      <w:r>
+        <w:rPr/>
+        <w:t>---&gt; Using cache</w:t>
+      </w:r>
+    </w:p>
+    <w:p>
+      <w:pPr>
+        <w:pStyle w:val="Normal"/>
+        <w:bidi w:val="0"/>
+        <w:jc w:val="left"/>
+        <w:rPr>
+          <w:b/>
+          <w:b/>
+          <w:bCs/>
+        </w:rPr>
+      </w:pPr>
+      <w:r>
+        <w:rPr/>
+        <w:t xml:space="preserve"> </w:t>
+      </w:r>
+      <w:r>
+        <w:rPr/>
+        <w:t>---&gt; 5a2130db1f09</w:t>
+      </w:r>
+    </w:p>
+    <w:p>
+      <w:pPr>
+        <w:pStyle w:val="Normal"/>
+        <w:bidi w:val="0"/>
+        <w:jc w:val="left"/>
+        <w:rPr>
+          <w:b/>
+          <w:b/>
+          <w:bCs/>
+        </w:rPr>
+      </w:pPr>
+      <w:r>
+        <w:rPr/>
+        <w:t>Step 3/10 : LABEL VERSION="1.0"</w:t>
+      </w:r>
+    </w:p>
+    <w:p>
+      <w:pPr>
+        <w:pStyle w:val="Normal"/>
+        <w:bidi w:val="0"/>
+        <w:jc w:val="left"/>
+        <w:rPr>
+          <w:b/>
+          <w:b/>
+          <w:bCs/>
+        </w:rPr>
+      </w:pPr>
+      <w:r>
+        <w:rPr/>
+        <w:t xml:space="preserve"> </w:t>
+      </w:r>
+      <w:r>
+        <w:rPr/>
+        <w:t>---&gt; Using cache</w:t>
+      </w:r>
+    </w:p>
+    <w:p>
+      <w:pPr>
+        <w:pStyle w:val="Normal"/>
+        <w:bidi w:val="0"/>
+        <w:jc w:val="left"/>
+        <w:rPr>
+          <w:b/>
+          <w:b/>
+          <w:bCs/>
+        </w:rPr>
+      </w:pPr>
+      <w:r>
+        <w:rPr/>
+        <w:t xml:space="preserve"> </w:t>
+      </w:r>
+      <w:r>
+        <w:rPr/>
+        <w:t>---&gt; 0a97444b6477</w:t>
+      </w:r>
+    </w:p>
+    <w:p>
+      <w:pPr>
+        <w:pStyle w:val="Normal"/>
+        <w:bidi w:val="0"/>
+        <w:jc w:val="left"/>
+        <w:rPr>
+          <w:b/>
+          <w:b/>
+          <w:bCs/>
+        </w:rPr>
+      </w:pPr>
+      <w:r>
+        <w:rPr/>
+        <w:t>Step 4/10 : WORKDIR /usr/local/webapp</w:t>
+      </w:r>
+    </w:p>
+    <w:p>
+      <w:pPr>
+        <w:pStyle w:val="Normal"/>
+        <w:bidi w:val="0"/>
+        <w:jc w:val="left"/>
+        <w:rPr>
+          <w:b/>
+          <w:b/>
+          <w:bCs/>
+        </w:rPr>
+      </w:pPr>
+      <w:r>
+        <w:rPr/>
+        <w:t xml:space="preserve"> </w:t>
+      </w:r>
+      <w:r>
+        <w:rPr/>
+        <w:t>---&gt; Using cache</w:t>
+      </w:r>
+    </w:p>
+    <w:p>
+      <w:pPr>
+        <w:pStyle w:val="Normal"/>
+        <w:bidi w:val="0"/>
+        <w:jc w:val="left"/>
+        <w:rPr>
+          <w:b/>
+          <w:b/>
+          <w:bCs/>
+        </w:rPr>
+      </w:pPr>
+      <w:r>
+        <w:rPr/>
+        <w:t xml:space="preserve"> </w:t>
+      </w:r>
+      <w:r>
+        <w:rPr/>
+        <w:t>---&gt; 355a3f39eb1e</w:t>
+      </w:r>
+    </w:p>
+    <w:p>
+      <w:pPr>
+        <w:pStyle w:val="Normal"/>
+        <w:bidi w:val="0"/>
+        <w:jc w:val="left"/>
+        <w:rPr>
+          <w:b/>
+          <w:b/>
+          <w:bCs/>
+        </w:rPr>
+      </w:pPr>
+      <w:r>
+        <w:rPr/>
+        <w:t>Step 5/10 : COPY sample-angular-app /usr/local/webapp/</w:t>
+      </w:r>
+    </w:p>
+    <w:p>
+      <w:pPr>
+        <w:pStyle w:val="Normal"/>
+        <w:bidi w:val="0"/>
+        <w:jc w:val="left"/>
+        <w:rPr>
+          <w:b/>
+          <w:b/>
+          <w:bCs/>
+        </w:rPr>
+      </w:pPr>
+      <w:r>
+        <w:rPr/>
+        <w:t xml:space="preserve"> </w:t>
+      </w:r>
+      <w:r>
+        <w:rPr/>
+        <w:t>---&gt; Using cache</w:t>
+      </w:r>
+    </w:p>
+    <w:p>
+      <w:pPr>
+        <w:pStyle w:val="Normal"/>
+        <w:bidi w:val="0"/>
+        <w:jc w:val="left"/>
+        <w:rPr>
+          <w:b/>
+          <w:b/>
+          <w:bCs/>
+        </w:rPr>
+      </w:pPr>
+      <w:r>
+        <w:rPr/>
+        <w:t xml:space="preserve"> </w:t>
+      </w:r>
+      <w:r>
+        <w:rPr/>
+        <w:t>---&gt; e3aa7d0887e3</w:t>
+      </w:r>
+    </w:p>
+    <w:p>
+      <w:pPr>
+        <w:pStyle w:val="Normal"/>
+        <w:bidi w:val="0"/>
+        <w:jc w:val="left"/>
+        <w:rPr>
+          <w:b/>
+          <w:b/>
+          <w:bCs/>
+        </w:rPr>
+      </w:pPr>
+      <w:r>
+        <w:rPr/>
+        <w:t>Step 6/10 : RUN npm install</w:t>
+      </w:r>
+    </w:p>
+    <w:p>
+      <w:pPr>
+        <w:pStyle w:val="Normal"/>
+        <w:bidi w:val="0"/>
+        <w:jc w:val="left"/>
+        <w:rPr>
+          <w:b/>
+          <w:b/>
+          <w:bCs/>
+        </w:rPr>
+      </w:pPr>
+      <w:r>
+        <w:rPr/>
+        <w:t xml:space="preserve"> </w:t>
+      </w:r>
+      <w:r>
+        <w:rPr/>
+        <w:t>---&gt; Using cache</w:t>
+      </w:r>
+    </w:p>
+    <w:p>
+      <w:pPr>
+        <w:pStyle w:val="Normal"/>
+        <w:bidi w:val="0"/>
+        <w:jc w:val="left"/>
+        <w:rPr>
+          <w:b/>
+          <w:b/>
+          <w:bCs/>
+        </w:rPr>
+      </w:pPr>
+      <w:r>
+        <w:rPr/>
+        <w:t xml:space="preserve"> </w:t>
+      </w:r>
+      <w:r>
+        <w:rPr/>
+        <w:t>---&gt; fdba61f2e819</w:t>
+      </w:r>
+    </w:p>
+    <w:p>
+      <w:pPr>
+        <w:pStyle w:val="Normal"/>
+        <w:bidi w:val="0"/>
+        <w:jc w:val="left"/>
+        <w:rPr>
+          <w:b/>
+          <w:b/>
+          <w:bCs/>
+        </w:rPr>
+      </w:pPr>
+      <w:r>
+        <w:rPr/>
+        <w:t>Step 7/10 : RUN npm run build</w:t>
+      </w:r>
+    </w:p>
+    <w:p>
+      <w:pPr>
+        <w:pStyle w:val="Normal"/>
+        <w:bidi w:val="0"/>
+        <w:jc w:val="left"/>
+        <w:rPr>
+          <w:b/>
+          <w:b/>
+          <w:bCs/>
+        </w:rPr>
+      </w:pPr>
+      <w:r>
+        <w:rPr/>
+        <w:t xml:space="preserve"> </w:t>
+      </w:r>
+      <w:r>
+        <w:rPr/>
+        <w:t>---&gt; Using cache</w:t>
+      </w:r>
+    </w:p>
+    <w:p>
+      <w:pPr>
+        <w:pStyle w:val="Normal"/>
+        <w:bidi w:val="0"/>
+        <w:jc w:val="left"/>
+        <w:rPr>
+          <w:b/>
+          <w:b/>
+          <w:bCs/>
+        </w:rPr>
+      </w:pPr>
+      <w:r>
+        <w:rPr/>
+        <w:t xml:space="preserve"> </w:t>
+      </w:r>
+      <w:r>
+        <w:rPr/>
+        <w:t>---&gt; 433044409829</w:t>
+      </w:r>
+    </w:p>
+    <w:p>
+      <w:pPr>
+        <w:pStyle w:val="Normal"/>
+        <w:bidi w:val="0"/>
+        <w:jc w:val="left"/>
+        <w:rPr>
+          <w:b/>
+          <w:b/>
+          <w:bCs/>
+        </w:rPr>
+      </w:pPr>
+      <w:r>
+        <w:rPr/>
+        <w:t>Step 8/10 : FROM nginx:latest</w:t>
+      </w:r>
+    </w:p>
+    <w:p>
+      <w:pPr>
+        <w:pStyle w:val="Normal"/>
+        <w:bidi w:val="0"/>
+        <w:jc w:val="left"/>
+        <w:rPr>
+          <w:b/>
+          <w:b/>
+          <w:bCs/>
+        </w:rPr>
+      </w:pPr>
+      <w:r>
+        <w:rPr/>
+        <w:t xml:space="preserve"> </w:t>
+      </w:r>
+      <w:r>
+        <w:rPr/>
+        <w:t>---&gt; dd34e67e3371</w:t>
+      </w:r>
+    </w:p>
+    <w:p>
+      <w:pPr>
+        <w:pStyle w:val="Normal"/>
+        <w:bidi w:val="0"/>
+        <w:jc w:val="left"/>
+        <w:rPr>
+          <w:b/>
+          <w:b/>
+          <w:bCs/>
+        </w:rPr>
+      </w:pPr>
+      <w:r>
+        <w:rPr/>
+        <w:t>Step 9/10 : COPY --from=build /usr/local/webapp/dist/sample-angular-app /usr/share/nginx/html</w:t>
+      </w:r>
+    </w:p>
+    <w:p>
+      <w:pPr>
+        <w:pStyle w:val="Normal"/>
+        <w:bidi w:val="0"/>
+        <w:jc w:val="left"/>
+        <w:rPr>
+          <w:b/>
+          <w:b/>
+          <w:bCs/>
+        </w:rPr>
+      </w:pPr>
+      <w:r>
+        <w:rPr/>
+        <w:t xml:space="preserve"> </w:t>
+      </w:r>
+      <w:r>
+        <w:rPr/>
+        <w:t>---&gt; Using cache</w:t>
+      </w:r>
+    </w:p>
+    <w:p>
+      <w:pPr>
+        <w:pStyle w:val="Normal"/>
+        <w:bidi w:val="0"/>
+        <w:jc w:val="left"/>
+        <w:rPr>
+          <w:b/>
+          <w:b/>
+          <w:bCs/>
+        </w:rPr>
+      </w:pPr>
+      <w:r>
+        <w:rPr/>
+        <w:t xml:space="preserve"> </w:t>
+      </w:r>
+      <w:r>
+        <w:rPr/>
+        <w:t>---&gt; b9a6cf0c6a52</w:t>
+      </w:r>
+    </w:p>
+    <w:p>
+      <w:pPr>
+        <w:pStyle w:val="Normal"/>
+        <w:bidi w:val="0"/>
+        <w:jc w:val="left"/>
+        <w:rPr>
+          <w:b/>
+          <w:b/>
+          <w:bCs/>
+        </w:rPr>
+      </w:pPr>
+      <w:r>
+        <w:rPr/>
+        <w:t>Step 10/10 : EXPOSE 80</w:t>
+      </w:r>
+    </w:p>
+    <w:p>
+      <w:pPr>
+        <w:pStyle w:val="Normal"/>
+        <w:bidi w:val="0"/>
+        <w:jc w:val="left"/>
+        <w:rPr>
+          <w:b/>
+          <w:b/>
+          <w:bCs/>
+        </w:rPr>
+      </w:pPr>
+      <w:r>
+        <w:rPr/>
+        <w:t xml:space="preserve"> </w:t>
+      </w:r>
+      <w:r>
+        <w:rPr/>
+        <w:t>---&gt; Using cache</w:t>
+      </w:r>
+    </w:p>
+    <w:p>
+      <w:pPr>
+        <w:pStyle w:val="Normal"/>
+        <w:bidi w:val="0"/>
+        <w:jc w:val="left"/>
+        <w:rPr>
+          <w:b/>
+          <w:b/>
+          <w:bCs/>
+        </w:rPr>
+      </w:pPr>
+      <w:r>
+        <w:rPr/>
+        <w:t xml:space="preserve"> </w:t>
+      </w:r>
+      <w:r>
+        <w:rPr/>
+        <w:t>---&gt; 2526eae510c9</w:t>
+      </w:r>
+    </w:p>
+    <w:p>
+      <w:pPr>
+        <w:pStyle w:val="Normal"/>
+        <w:bidi w:val="0"/>
+        <w:jc w:val="left"/>
+        <w:rPr>
+          <w:b/>
+          <w:b/>
+          <w:bCs/>
+        </w:rPr>
+      </w:pPr>
+      <w:r>
+        <w:rPr/>
+        <w:t>Successfully built 2526eae510c9</w:t>
+      </w:r>
+    </w:p>
+    <w:p>
+      <w:pPr>
+        <w:pStyle w:val="Normal"/>
+        <w:bidi w:val="0"/>
+        <w:jc w:val="left"/>
+        <w:rPr>
+          <w:b/>
+          <w:b/>
+          <w:bCs/>
+        </w:rPr>
+      </w:pPr>
+      <w:r>
+        <w:rPr/>
+        <w:t>Successfully tagged ganeshkale/sample_angular:latest</w:t>
+      </w:r>
+    </w:p>
+    <w:p>
+      <w:pPr>
+        <w:pStyle w:val="Normal"/>
+        <w:bidi w:val="0"/>
+        <w:jc w:val="left"/>
+        <w:rPr>
+          <w:b/>
+          <w:b/>
+          <w:bCs/>
+        </w:rPr>
+      </w:pPr>
+      <w:r>
+        <w:rPr/>
+        <w:t>Post stage</w:t>
+      </w:r>
+    </w:p>
+    <w:p>
+      <w:pPr>
+        <w:pStyle w:val="Normal"/>
+        <w:bidi w:val="0"/>
+        <w:jc w:val="left"/>
+        <w:rPr>
+          <w:b/>
+          <w:b/>
+          <w:bCs/>
+        </w:rPr>
+      </w:pPr>
+      <w:r>
+        <w:rPr/>
+        <w:t>[Pipeline] echo</w:t>
+      </w:r>
+    </w:p>
+    <w:p>
+      <w:pPr>
+        <w:pStyle w:val="Normal"/>
+        <w:bidi w:val="0"/>
+        <w:jc w:val="left"/>
+        <w:rPr>
+          <w:b/>
+          <w:b/>
+          <w:bCs/>
+        </w:rPr>
+      </w:pPr>
+      <w:r>
+        <w:rPr/>
+        <w:t>========always========</w:t>
+      </w:r>
+    </w:p>
+    <w:p>
+      <w:pPr>
+        <w:pStyle w:val="Normal"/>
+        <w:bidi w:val="0"/>
+        <w:jc w:val="left"/>
+        <w:rPr>
+          <w:b/>
+          <w:b/>
+          <w:bCs/>
+        </w:rPr>
+      </w:pPr>
+      <w:r>
+        <w:rPr/>
+        <w:t>[Pipeline] echo</w:t>
+      </w:r>
+    </w:p>
+    <w:p>
+      <w:pPr>
+        <w:pStyle w:val="Normal"/>
+        <w:bidi w:val="0"/>
+        <w:jc w:val="left"/>
+        <w:rPr>
+          <w:b/>
+          <w:b/>
+          <w:bCs/>
+        </w:rPr>
+      </w:pPr>
+      <w:r>
+        <w:rPr/>
+        <w:t>========Build Docker Image executed successfully========</w:t>
+      </w:r>
+    </w:p>
+    <w:p>
+      <w:pPr>
+        <w:pStyle w:val="Normal"/>
+        <w:bidi w:val="0"/>
+        <w:jc w:val="left"/>
+        <w:rPr>
+          <w:b/>
+          <w:b/>
+          <w:bCs/>
+        </w:rPr>
+      </w:pPr>
+      <w:r>
+        <w:rPr/>
+        <w:t>[Pipeline] }</w:t>
+      </w:r>
+    </w:p>
+    <w:p>
+      <w:pPr>
+        <w:pStyle w:val="Normal"/>
+        <w:bidi w:val="0"/>
+        <w:jc w:val="left"/>
+        <w:rPr>
+          <w:b/>
+          <w:b/>
+          <w:bCs/>
+        </w:rPr>
+      </w:pPr>
+      <w:r>
+        <w:rPr/>
+        <w:t>[Pipeline] // stage</w:t>
+      </w:r>
+    </w:p>
+    <w:p>
+      <w:pPr>
+        <w:pStyle w:val="Normal"/>
+        <w:bidi w:val="0"/>
+        <w:jc w:val="left"/>
+        <w:rPr>
+          <w:b/>
+          <w:b/>
+          <w:bCs/>
+        </w:rPr>
+      </w:pPr>
+      <w:r>
+        <w:rPr/>
+        <w:t>[Pipeline] stage</w:t>
+      </w:r>
+    </w:p>
+    <w:p>
+      <w:pPr>
+        <w:pStyle w:val="Normal"/>
+        <w:bidi w:val="0"/>
+        <w:jc w:val="left"/>
+        <w:rPr>
+          <w:b/>
+          <w:b/>
+          <w:bCs/>
+        </w:rPr>
+      </w:pPr>
+      <w:r>
+        <w:rPr/>
+        <w:t>[Pipeline] { (Push Docker Image)</w:t>
+      </w:r>
+    </w:p>
+    <w:p>
+      <w:pPr>
+        <w:pStyle w:val="Normal"/>
+        <w:bidi w:val="0"/>
+        <w:jc w:val="left"/>
+        <w:rPr>
+          <w:b/>
+          <w:b/>
+          <w:bCs/>
+        </w:rPr>
+      </w:pPr>
+      <w:r>
+        <w:rPr/>
+        <w:t>[Pipeline] withCredentials</w:t>
+      </w:r>
+    </w:p>
+    <w:p>
+      <w:pPr>
+        <w:pStyle w:val="Normal"/>
+        <w:bidi w:val="0"/>
+        <w:jc w:val="left"/>
+        <w:rPr>
+          <w:b/>
+          <w:b/>
+          <w:bCs/>
+        </w:rPr>
+      </w:pPr>
+      <w:r>
+        <w:rPr/>
+        <w:t>Masking supported pattern matches of $gkdockerhubPassword</w:t>
+      </w:r>
+    </w:p>
+    <w:p>
+      <w:pPr>
+        <w:pStyle w:val="Normal"/>
+        <w:bidi w:val="0"/>
+        <w:jc w:val="left"/>
+        <w:rPr>
+          <w:b/>
+          <w:b/>
+          <w:bCs/>
+        </w:rPr>
+      </w:pPr>
+      <w:r>
+        <w:rPr/>
+        <w:t>[Pipeline] {</w:t>
+      </w:r>
+    </w:p>
+    <w:p>
+      <w:pPr>
+        <w:pStyle w:val="Normal"/>
+        <w:bidi w:val="0"/>
+        <w:jc w:val="left"/>
+        <w:rPr>
+          <w:b/>
+          <w:b/>
+          <w:bCs/>
+        </w:rPr>
+      </w:pPr>
+      <w:r>
+        <w:rPr/>
+        <w:t>[Pipeline] sh</w:t>
+      </w:r>
+    </w:p>
+    <w:p>
+      <w:pPr>
+        <w:pStyle w:val="Normal"/>
+        <w:bidi w:val="0"/>
+        <w:jc w:val="left"/>
+        <w:rPr>
+          <w:b/>
+          <w:b/>
+          <w:bCs/>
+        </w:rPr>
+      </w:pPr>
+      <w:r>
+        <w:rPr/>
+        <w:t>Warning: A secret was passed to "sh" using Groovy String interpolation, which is insecure.</w:t>
+      </w:r>
+    </w:p>
+    <w:p>
+      <w:pPr>
+        <w:pStyle w:val="Normal"/>
+        <w:bidi w:val="0"/>
+        <w:jc w:val="left"/>
+        <w:rPr>
+          <w:b/>
+          <w:b/>
+          <w:bCs/>
+        </w:rPr>
+      </w:pPr>
+      <w:r>
+        <w:rPr/>
+        <w:tab/>
+        <w:tab/>
+        <w:t xml:space="preserve"> Affected argument(s) used the following variable(s): [gkdockerhubPassword]</w:t>
+      </w:r>
+    </w:p>
+    <w:p>
+      <w:pPr>
+        <w:pStyle w:val="Normal"/>
+        <w:bidi w:val="0"/>
+        <w:jc w:val="left"/>
+        <w:rPr>
+          <w:b/>
+          <w:b/>
+          <w:bCs/>
+        </w:rPr>
+      </w:pPr>
+      <w:r>
+        <w:rPr/>
+        <w:tab/>
+        <w:tab/>
+        <w:t xml:space="preserve"> See https://jenkins.io/redirect/groovy-string-interpolation for details.</w:t>
+      </w:r>
+    </w:p>
+    <w:p>
+      <w:pPr>
+        <w:pStyle w:val="Normal"/>
+        <w:bidi w:val="0"/>
+        <w:jc w:val="left"/>
+        <w:rPr>
+          <w:b/>
+          <w:b/>
+          <w:bCs/>
+        </w:rPr>
+      </w:pPr>
+      <w:r>
+        <w:rPr/>
+        <w:t>+ docker login -u ganeshkale -p ****</w:t>
+      </w:r>
+    </w:p>
+    <w:p>
+      <w:pPr>
+        <w:pStyle w:val="Normal"/>
+        <w:bidi w:val="0"/>
+        <w:jc w:val="left"/>
+        <w:rPr>
+          <w:b/>
+          <w:b/>
+          <w:bCs/>
+        </w:rPr>
+      </w:pPr>
+      <w:r>
+        <w:rPr/>
+        <w:t>WARNING! Using --password via the CLI is insecure. Use --password-stdin.</w:t>
+      </w:r>
+    </w:p>
+    <w:p>
+      <w:pPr>
+        <w:pStyle w:val="Normal"/>
+        <w:bidi w:val="0"/>
+        <w:jc w:val="left"/>
+        <w:rPr>
+          <w:b/>
+          <w:b/>
+          <w:bCs/>
+        </w:rPr>
+      </w:pPr>
+      <w:r>
+        <w:rPr/>
+        <w:t>WARNING! Your password will be stored unencrypted in /home/ganeshjkale1988/.docker/config.json.</w:t>
+      </w:r>
+    </w:p>
+    <w:p>
+      <w:pPr>
+        <w:pStyle w:val="Normal"/>
+        <w:bidi w:val="0"/>
+        <w:jc w:val="left"/>
+        <w:rPr>
+          <w:b/>
+          <w:b/>
+          <w:bCs/>
+        </w:rPr>
+      </w:pPr>
+      <w:r>
+        <w:rPr/>
+        <w:t>Configure a credential helper to remove this warning. See</w:t>
+      </w:r>
+    </w:p>
+    <w:p>
+      <w:pPr>
+        <w:pStyle w:val="Normal"/>
+        <w:bidi w:val="0"/>
+        <w:jc w:val="left"/>
+        <w:rPr>
+          <w:b/>
+          <w:b/>
+          <w:bCs/>
+        </w:rPr>
+      </w:pPr>
+      <w:r>
+        <w:rPr/>
+        <w:t>https://docs.docker.com/engine/reference/commandline/login/#credentials-store</w:t>
+      </w:r>
+    </w:p>
+    <w:p>
+      <w:pPr>
+        <w:pStyle w:val="Normal"/>
+        <w:bidi w:val="0"/>
+        <w:jc w:val="left"/>
+        <w:rPr>
+          <w:b/>
+          <w:b/>
+          <w:bCs/>
+        </w:rPr>
+      </w:pPr>
+      <w:r>
+        <w:rPr/>
+      </w:r>
+    </w:p>
+    <w:p>
+      <w:pPr>
+        <w:pStyle w:val="Normal"/>
+        <w:bidi w:val="0"/>
+        <w:jc w:val="left"/>
+        <w:rPr>
+          <w:b/>
+          <w:b/>
+          <w:bCs/>
+        </w:rPr>
+      </w:pPr>
+      <w:r>
+        <w:rPr/>
+        <w:t>Login Succeeded</w:t>
+      </w:r>
+    </w:p>
+    <w:p>
+      <w:pPr>
+        <w:pStyle w:val="Normal"/>
+        <w:bidi w:val="0"/>
+        <w:jc w:val="left"/>
+        <w:rPr>
+          <w:b/>
+          <w:b/>
+          <w:bCs/>
+        </w:rPr>
+      </w:pPr>
+      <w:r>
+        <w:rPr/>
+        <w:t>[Pipeline] sh</w:t>
+      </w:r>
+    </w:p>
+    <w:p>
+      <w:pPr>
+        <w:pStyle w:val="Normal"/>
+        <w:bidi w:val="0"/>
+        <w:jc w:val="left"/>
+        <w:rPr>
+          <w:b/>
+          <w:b/>
+          <w:bCs/>
+        </w:rPr>
+      </w:pPr>
+      <w:r>
+        <w:rPr/>
+        <w:t>+ docker push ganeshkale/sample_angular:latest</w:t>
+      </w:r>
+    </w:p>
+    <w:p>
+      <w:pPr>
+        <w:pStyle w:val="Normal"/>
+        <w:bidi w:val="0"/>
+        <w:jc w:val="left"/>
+        <w:rPr>
+          <w:b/>
+          <w:b/>
+          <w:bCs/>
+        </w:rPr>
+      </w:pPr>
+      <w:r>
+        <w:rPr/>
+        <w:t>The push refers to repository [docker.io/ganeshkale/sample_angular]</w:t>
+      </w:r>
+    </w:p>
+    <w:p>
+      <w:pPr>
+        <w:pStyle w:val="Normal"/>
+        <w:bidi w:val="0"/>
+        <w:jc w:val="left"/>
+        <w:rPr>
+          <w:b/>
+          <w:b/>
+          <w:bCs/>
+        </w:rPr>
+      </w:pPr>
+      <w:r>
+        <w:rPr/>
+        <w:t>302a9477947d: Preparing</w:t>
+      </w:r>
+    </w:p>
+    <w:p>
+      <w:pPr>
+        <w:pStyle w:val="Normal"/>
+        <w:bidi w:val="0"/>
+        <w:jc w:val="left"/>
+        <w:rPr>
+          <w:b/>
+          <w:b/>
+          <w:bCs/>
+        </w:rPr>
+      </w:pPr>
+      <w:r>
+        <w:rPr/>
+        <w:t>fb04ab8effa8: Preparing</w:t>
+      </w:r>
+    </w:p>
+    <w:p>
+      <w:pPr>
+        <w:pStyle w:val="Normal"/>
+        <w:bidi w:val="0"/>
+        <w:jc w:val="left"/>
+        <w:rPr>
+          <w:b/>
+          <w:b/>
+          <w:bCs/>
+        </w:rPr>
+      </w:pPr>
+      <w:r>
+        <w:rPr/>
+        <w:t>8f736d52032f: Preparing</w:t>
+      </w:r>
+    </w:p>
+    <w:p>
+      <w:pPr>
+        <w:pStyle w:val="Normal"/>
+        <w:bidi w:val="0"/>
+        <w:jc w:val="left"/>
+        <w:rPr>
+          <w:b/>
+          <w:b/>
+          <w:bCs/>
+        </w:rPr>
+      </w:pPr>
+      <w:r>
+        <w:rPr/>
+        <w:t>009f1d338b57: Preparing</w:t>
+      </w:r>
+    </w:p>
+    <w:p>
+      <w:pPr>
+        <w:pStyle w:val="Normal"/>
+        <w:bidi w:val="0"/>
+        <w:jc w:val="left"/>
+        <w:rPr>
+          <w:b/>
+          <w:b/>
+          <w:bCs/>
+        </w:rPr>
+      </w:pPr>
+      <w:r>
+        <w:rPr/>
+        <w:t>678bbd796838: Preparing</w:t>
+      </w:r>
+    </w:p>
+    <w:p>
+      <w:pPr>
+        <w:pStyle w:val="Normal"/>
+        <w:bidi w:val="0"/>
+        <w:jc w:val="left"/>
+        <w:rPr>
+          <w:b/>
+          <w:b/>
+          <w:bCs/>
+        </w:rPr>
+      </w:pPr>
+      <w:r>
+        <w:rPr/>
+        <w:t>d1279c519351: Preparing</w:t>
+      </w:r>
+    </w:p>
+    <w:p>
+      <w:pPr>
+        <w:pStyle w:val="Normal"/>
+        <w:bidi w:val="0"/>
+        <w:jc w:val="left"/>
+        <w:rPr>
+          <w:b/>
+          <w:b/>
+          <w:bCs/>
+        </w:rPr>
+      </w:pPr>
+      <w:r>
+        <w:rPr/>
+        <w:t>f68ef921efae: Preparing</w:t>
+      </w:r>
+    </w:p>
+    <w:p>
+      <w:pPr>
+        <w:pStyle w:val="Normal"/>
+        <w:bidi w:val="0"/>
+        <w:jc w:val="left"/>
+        <w:rPr>
+          <w:b/>
+          <w:b/>
+          <w:bCs/>
+        </w:rPr>
+      </w:pPr>
+      <w:r>
+        <w:rPr/>
+        <w:t>d1279c519351: Waiting</w:t>
+      </w:r>
+    </w:p>
+    <w:p>
+      <w:pPr>
+        <w:pStyle w:val="Normal"/>
+        <w:bidi w:val="0"/>
+        <w:jc w:val="left"/>
+        <w:rPr>
+          <w:b/>
+          <w:b/>
+          <w:bCs/>
+        </w:rPr>
+      </w:pPr>
+      <w:r>
+        <w:rPr/>
+        <w:t>f68ef921efae: Waiting</w:t>
+      </w:r>
+    </w:p>
+    <w:p>
+      <w:pPr>
+        <w:pStyle w:val="Normal"/>
+        <w:bidi w:val="0"/>
+        <w:jc w:val="left"/>
+        <w:rPr>
+          <w:b/>
+          <w:b/>
+          <w:bCs/>
+        </w:rPr>
+      </w:pPr>
+      <w:r>
+        <w:rPr/>
+        <w:t>8f736d52032f: Layer already exists</w:t>
+      </w:r>
+    </w:p>
+    <w:p>
+      <w:pPr>
+        <w:pStyle w:val="Normal"/>
+        <w:bidi w:val="0"/>
+        <w:jc w:val="left"/>
+        <w:rPr>
+          <w:b/>
+          <w:b/>
+          <w:bCs/>
+        </w:rPr>
+      </w:pPr>
+      <w:r>
+        <w:rPr/>
+        <w:t>009f1d338b57: Layer already exists</w:t>
+      </w:r>
+    </w:p>
+    <w:p>
+      <w:pPr>
+        <w:pStyle w:val="Normal"/>
+        <w:bidi w:val="0"/>
+        <w:jc w:val="left"/>
+        <w:rPr>
+          <w:b/>
+          <w:b/>
+          <w:bCs/>
+        </w:rPr>
+      </w:pPr>
+      <w:r>
+        <w:rPr/>
+        <w:t>fb04ab8effa8: Layer already exists</w:t>
+      </w:r>
+    </w:p>
+    <w:p>
+      <w:pPr>
+        <w:pStyle w:val="Normal"/>
+        <w:bidi w:val="0"/>
+        <w:jc w:val="left"/>
+        <w:rPr>
+          <w:b/>
+          <w:b/>
+          <w:bCs/>
+        </w:rPr>
+      </w:pPr>
+      <w:r>
+        <w:rPr/>
+        <w:t>302a9477947d: Layer already exists</w:t>
+      </w:r>
+    </w:p>
+    <w:p>
+      <w:pPr>
+        <w:pStyle w:val="Normal"/>
+        <w:bidi w:val="0"/>
+        <w:jc w:val="left"/>
+        <w:rPr>
+          <w:b/>
+          <w:b/>
+          <w:bCs/>
+        </w:rPr>
+      </w:pPr>
+      <w:r>
+        <w:rPr/>
+        <w:t>678bbd796838: Layer already exists</w:t>
+      </w:r>
+    </w:p>
+    <w:p>
+      <w:pPr>
+        <w:pStyle w:val="Normal"/>
+        <w:bidi w:val="0"/>
+        <w:jc w:val="left"/>
+        <w:rPr>
+          <w:b/>
+          <w:b/>
+          <w:bCs/>
+        </w:rPr>
+      </w:pPr>
+      <w:r>
+        <w:rPr/>
+        <w:t>f68ef921efae: Layer already exists</w:t>
+      </w:r>
+    </w:p>
+    <w:p>
+      <w:pPr>
+        <w:pStyle w:val="Normal"/>
+        <w:bidi w:val="0"/>
+        <w:jc w:val="left"/>
+        <w:rPr>
+          <w:b/>
+          <w:b/>
+          <w:bCs/>
+        </w:rPr>
+      </w:pPr>
+      <w:r>
+        <w:rPr/>
+        <w:t>d1279c519351: Layer already exists</w:t>
+      </w:r>
+    </w:p>
+    <w:p>
+      <w:pPr>
+        <w:pStyle w:val="Normal"/>
+        <w:bidi w:val="0"/>
+        <w:jc w:val="left"/>
+        <w:rPr>
+          <w:b/>
+          <w:b/>
+          <w:bCs/>
+        </w:rPr>
+      </w:pPr>
+      <w:r>
+        <w:rPr/>
+        <w:t>latest: digest: sha256:a70350873452b55dfe5308bab2222f1606d4cb2b7d898b6fde75f12252eda172 size: 1779</w:t>
+      </w:r>
+    </w:p>
+    <w:p>
+      <w:pPr>
+        <w:pStyle w:val="Normal"/>
+        <w:bidi w:val="0"/>
+        <w:jc w:val="left"/>
+        <w:rPr>
+          <w:b/>
+          <w:b/>
+          <w:bCs/>
+        </w:rPr>
+      </w:pPr>
+      <w:r>
+        <w:rPr/>
+        <w:t>[Pipeline] }</w:t>
+      </w:r>
+    </w:p>
+    <w:p>
+      <w:pPr>
+        <w:pStyle w:val="Normal"/>
+        <w:bidi w:val="0"/>
+        <w:jc w:val="left"/>
+        <w:rPr>
+          <w:b/>
+          <w:b/>
+          <w:bCs/>
+        </w:rPr>
+      </w:pPr>
+      <w:r>
+        <w:rPr/>
+        <w:t>[Pipeline] // withCredentials</w:t>
+      </w:r>
+    </w:p>
+    <w:p>
+      <w:pPr>
+        <w:pStyle w:val="Normal"/>
+        <w:bidi w:val="0"/>
+        <w:jc w:val="left"/>
+        <w:rPr>
+          <w:b/>
+          <w:b/>
+          <w:bCs/>
+        </w:rPr>
+      </w:pPr>
+      <w:r>
+        <w:rPr/>
+        <w:t>[Pipeline] }</w:t>
+      </w:r>
+    </w:p>
+    <w:p>
+      <w:pPr>
+        <w:pStyle w:val="Normal"/>
+        <w:bidi w:val="0"/>
+        <w:jc w:val="left"/>
+        <w:rPr>
+          <w:b/>
+          <w:b/>
+          <w:bCs/>
+        </w:rPr>
+      </w:pPr>
+      <w:r>
+        <w:rPr/>
+        <w:t>[Pipeline] // stage</w:t>
+      </w:r>
+    </w:p>
+    <w:p>
+      <w:pPr>
+        <w:pStyle w:val="Normal"/>
+        <w:bidi w:val="0"/>
+        <w:jc w:val="left"/>
+        <w:rPr>
+          <w:b/>
+          <w:b/>
+          <w:bCs/>
+        </w:rPr>
+      </w:pPr>
+      <w:r>
+        <w:rPr/>
+        <w:t>[Pipeline] stage</w:t>
+      </w:r>
+    </w:p>
+    <w:p>
+      <w:pPr>
+        <w:pStyle w:val="Normal"/>
+        <w:bidi w:val="0"/>
+        <w:jc w:val="left"/>
+        <w:rPr>
+          <w:b/>
+          <w:b/>
+          <w:bCs/>
+        </w:rPr>
+      </w:pPr>
+      <w:r>
+        <w:rPr/>
+        <w:t>[Pipeline] { (Test Docker Image)</w:t>
+      </w:r>
+    </w:p>
+    <w:p>
+      <w:pPr>
+        <w:pStyle w:val="Normal"/>
+        <w:bidi w:val="0"/>
+        <w:jc w:val="left"/>
+        <w:rPr>
+          <w:b/>
+          <w:b/>
+          <w:bCs/>
+        </w:rPr>
+      </w:pPr>
+      <w:r>
+        <w:rPr/>
+        <w:t>[Pipeline] sh</w:t>
+      </w:r>
+    </w:p>
+    <w:p>
+      <w:pPr>
+        <w:pStyle w:val="Normal"/>
+        <w:bidi w:val="0"/>
+        <w:jc w:val="left"/>
+        <w:rPr>
+          <w:b/>
+          <w:b/>
+          <w:bCs/>
+        </w:rPr>
+      </w:pPr>
+      <w:r>
+        <w:rPr/>
+        <w:t>+ docker run -itd --rm --name gktest -v /var/run/docker.sock:/var/run/docker.sock ganeshkale/sample_angular</w:t>
+      </w:r>
+    </w:p>
+    <w:p>
+      <w:pPr>
+        <w:pStyle w:val="Normal"/>
+        <w:bidi w:val="0"/>
+        <w:jc w:val="left"/>
+        <w:rPr>
+          <w:b/>
+          <w:b/>
+          <w:bCs/>
+        </w:rPr>
+      </w:pPr>
+      <w:r>
+        <w:rPr/>
+        <w:t>7e111216fab30423416a26f6c99846678ad0d4fd9d3144d303778dcce9bea0e6</w:t>
+      </w:r>
+    </w:p>
+    <w:p>
+      <w:pPr>
+        <w:pStyle w:val="Normal"/>
+        <w:bidi w:val="0"/>
+        <w:jc w:val="left"/>
+        <w:rPr>
+          <w:b/>
+          <w:b/>
+          <w:bCs/>
+        </w:rPr>
+      </w:pPr>
+      <w:r>
+        <w:rPr/>
+        <w:t>[Pipeline] sh</w:t>
+      </w:r>
+    </w:p>
+    <w:p>
+      <w:pPr>
+        <w:pStyle w:val="Normal"/>
+        <w:bidi w:val="0"/>
+        <w:jc w:val="left"/>
+        <w:rPr>
+          <w:b/>
+          <w:b/>
+          <w:bCs/>
+        </w:rPr>
+      </w:pPr>
+      <w:r>
+        <w:rPr/>
+        <w:t>+ docker exec -t gktest bash -c curl localhost:80</w:t>
+      </w:r>
+    </w:p>
+    <w:p>
+      <w:pPr>
+        <w:pStyle w:val="Normal"/>
+        <w:bidi w:val="0"/>
+        <w:jc w:val="left"/>
+        <w:rPr>
+          <w:b/>
+          <w:b/>
+          <w:bCs/>
+        </w:rPr>
+      </w:pPr>
+      <w:r>
+        <w:rPr/>
+        <w:t>&lt;!DOCTYPE html&gt;&lt;html lang="en"&gt;&lt;head&gt;</w:t>
+      </w:r>
+    </w:p>
+    <w:p>
+      <w:pPr>
+        <w:pStyle w:val="Normal"/>
+        <w:bidi w:val="0"/>
+        <w:jc w:val="left"/>
+        <w:rPr>
+          <w:b/>
+          <w:b/>
+          <w:bCs/>
+        </w:rPr>
+      </w:pPr>
+      <w:r>
+        <w:rPr/>
+        <w:t xml:space="preserve">  </w:t>
+      </w:r>
+      <w:r>
+        <w:rPr/>
+        <w:t>&lt;meta charset="utf-8"&gt;</w:t>
+      </w:r>
+    </w:p>
+    <w:p>
+      <w:pPr>
+        <w:pStyle w:val="Normal"/>
+        <w:bidi w:val="0"/>
+        <w:jc w:val="left"/>
+        <w:rPr>
+          <w:b/>
+          <w:b/>
+          <w:bCs/>
+        </w:rPr>
+      </w:pPr>
+      <w:r>
+        <w:rPr/>
+        <w:t xml:space="preserve">  </w:t>
+      </w:r>
+      <w:r>
+        <w:rPr/>
+        <w:t>&lt;title&gt;SampleAngularApp&lt;/title&gt;</w:t>
+      </w:r>
+    </w:p>
+    <w:p>
+      <w:pPr>
+        <w:pStyle w:val="Normal"/>
+        <w:bidi w:val="0"/>
+        <w:jc w:val="left"/>
+        <w:rPr>
+          <w:b/>
+          <w:b/>
+          <w:bCs/>
+        </w:rPr>
+      </w:pPr>
+      <w:r>
+        <w:rPr/>
+        <w:t xml:space="preserve">  </w:t>
+      </w:r>
+      <w:r>
+        <w:rPr/>
+        <w:t>&lt;base href="/"&gt;</w:t>
+      </w:r>
+    </w:p>
+    <w:p>
+      <w:pPr>
+        <w:pStyle w:val="Normal"/>
+        <w:bidi w:val="0"/>
+        <w:jc w:val="left"/>
+        <w:rPr>
+          <w:b/>
+          <w:b/>
+          <w:bCs/>
+        </w:rPr>
+      </w:pPr>
+      <w:r>
+        <w:rPr/>
+        <w:t xml:space="preserve">  </w:t>
+      </w:r>
+      <w:r>
+        <w:rPr/>
+        <w:t>&lt;meta name="viewport" content="width=device-width, initial-scale=1"&gt;</w:t>
+      </w:r>
+    </w:p>
+    <w:p>
+      <w:pPr>
+        <w:pStyle w:val="Normal"/>
+        <w:bidi w:val="0"/>
+        <w:jc w:val="left"/>
+        <w:rPr>
+          <w:b/>
+          <w:b/>
+          <w:bCs/>
+        </w:rPr>
+      </w:pPr>
+      <w:r>
+        <w:rPr/>
+        <w:t xml:space="preserve">  </w:t>
+      </w:r>
+      <w:r>
+        <w:rPr/>
+        <w:t>&lt;link rel="icon" type="image/x-icon" href="favicon.ico"&gt;</w:t>
+      </w:r>
+    </w:p>
+    <w:p>
+      <w:pPr>
+        <w:pStyle w:val="Normal"/>
+        <w:bidi w:val="0"/>
+        <w:jc w:val="left"/>
+        <w:rPr>
+          <w:b/>
+          <w:b/>
+          <w:bCs/>
+        </w:rPr>
+      </w:pPr>
+      <w:r>
+        <w:rPr/>
+        <w:t>&lt;link rel="stylesheet" href="styles.31d6cfe0d16ae931b73c.css"&gt;&lt;/head&gt;</w:t>
+      </w:r>
+    </w:p>
+    <w:p>
+      <w:pPr>
+        <w:pStyle w:val="Normal"/>
+        <w:bidi w:val="0"/>
+        <w:jc w:val="left"/>
+        <w:rPr>
+          <w:b/>
+          <w:b/>
+          <w:bCs/>
+        </w:rPr>
+      </w:pPr>
+      <w:r>
+        <w:rPr/>
+        <w:t>&lt;body&gt;</w:t>
+      </w:r>
+    </w:p>
+    <w:p>
+      <w:pPr>
+        <w:pStyle w:val="Normal"/>
+        <w:bidi w:val="0"/>
+        <w:jc w:val="left"/>
+        <w:rPr>
+          <w:b/>
+          <w:b/>
+          <w:bCs/>
+        </w:rPr>
+      </w:pPr>
+      <w:r>
+        <w:rPr/>
+        <w:t xml:space="preserve">  </w:t>
+      </w:r>
+      <w:r>
+        <w:rPr/>
+        <w:t>&lt;app-root&gt;&lt;/app-root&gt;</w:t>
+      </w:r>
+    </w:p>
+    <w:p>
+      <w:pPr>
+        <w:pStyle w:val="Normal"/>
+        <w:bidi w:val="0"/>
+        <w:jc w:val="left"/>
+        <w:rPr>
+          <w:b/>
+          <w:b/>
+          <w:bCs/>
+        </w:rPr>
+      </w:pPr>
+      <w:r>
+        <w:rPr/>
+        <w:t>&lt;script src="runtime.c60d61fd264d501c7ac8.js" defer&gt;&lt;/script&gt;&lt;script src="polyfills.a3e1fd6068c4e016fb2a.js" defer&gt;&lt;/script&gt;&lt;script src="main.73d1f9ba7edf232ed210.js" defer&gt;&lt;/script&gt;</w:t>
+      </w:r>
+    </w:p>
+    <w:p>
+      <w:pPr>
+        <w:pStyle w:val="Normal"/>
+        <w:bidi w:val="0"/>
+        <w:jc w:val="left"/>
+        <w:rPr>
+          <w:b/>
+          <w:b/>
+          <w:bCs/>
+        </w:rPr>
+      </w:pPr>
+      <w:r>
+        <w:rPr/>
+      </w:r>
+    </w:p>
+    <w:p>
+      <w:pPr>
+        <w:pStyle w:val="Normal"/>
+        <w:bidi w:val="0"/>
+        <w:jc w:val="left"/>
+        <w:rPr>
+          <w:b/>
+          <w:b/>
+          <w:bCs/>
+        </w:rPr>
+      </w:pPr>
+      <w:r>
+        <w:rPr/>
+        <w:t>&lt;/body&gt;&lt;/html&gt;</w:t>
+      </w:r>
+    </w:p>
+    <w:p>
+      <w:pPr>
+        <w:pStyle w:val="Normal"/>
+        <w:bidi w:val="0"/>
+        <w:jc w:val="left"/>
+        <w:rPr>
+          <w:b/>
+          <w:b/>
+          <w:bCs/>
+        </w:rPr>
+      </w:pPr>
+      <w:r>
+        <w:rPr/>
+        <w:t>[Pipeline] sh</w:t>
+      </w:r>
+    </w:p>
+    <w:p>
+      <w:pPr>
+        <w:pStyle w:val="Normal"/>
+        <w:bidi w:val="0"/>
+        <w:jc w:val="left"/>
+        <w:rPr>
+          <w:b/>
+          <w:b/>
+          <w:bCs/>
+        </w:rPr>
+      </w:pPr>
+      <w:r>
+        <w:rPr/>
+        <w:t>+ docker stop gktest</w:t>
+      </w:r>
+    </w:p>
+    <w:p>
+      <w:pPr>
+        <w:pStyle w:val="Normal"/>
+        <w:bidi w:val="0"/>
+        <w:jc w:val="left"/>
+        <w:rPr>
+          <w:b/>
+          <w:b/>
+          <w:bCs/>
+        </w:rPr>
+      </w:pPr>
+      <w:r>
+        <w:rPr/>
+        <w:t>gktest</w:t>
+      </w:r>
+    </w:p>
+    <w:p>
+      <w:pPr>
+        <w:pStyle w:val="Normal"/>
+        <w:bidi w:val="0"/>
+        <w:jc w:val="left"/>
+        <w:rPr>
+          <w:b/>
+          <w:b/>
+          <w:bCs/>
+        </w:rPr>
+      </w:pPr>
+      <w:r>
+        <w:rPr/>
+        <w:t>[Pipeline] }</w:t>
+      </w:r>
+    </w:p>
+    <w:p>
+      <w:pPr>
+        <w:pStyle w:val="Normal"/>
+        <w:bidi w:val="0"/>
+        <w:jc w:val="left"/>
+        <w:rPr>
+          <w:b/>
+          <w:b/>
+          <w:bCs/>
+        </w:rPr>
+      </w:pPr>
+      <w:r>
+        <w:rPr/>
+        <w:t>[Pipeline] // stage</w:t>
+      </w:r>
+    </w:p>
+    <w:p>
+      <w:pPr>
+        <w:pStyle w:val="Normal"/>
+        <w:bidi w:val="0"/>
+        <w:jc w:val="left"/>
+        <w:rPr>
+          <w:b/>
+          <w:b/>
+          <w:bCs/>
+        </w:rPr>
+      </w:pPr>
+      <w:r>
+        <w:rPr/>
+        <w:t>[Pipeline] stage</w:t>
+      </w:r>
+    </w:p>
+    <w:p>
+      <w:pPr>
+        <w:pStyle w:val="Normal"/>
+        <w:bidi w:val="0"/>
+        <w:jc w:val="left"/>
+        <w:rPr>
+          <w:b/>
+          <w:b/>
+          <w:bCs/>
+        </w:rPr>
+      </w:pPr>
+      <w:r>
+        <w:rPr/>
+        <w:t>[Pipeline] { (Declarative: Post Actions)</w:t>
+      </w:r>
+    </w:p>
+    <w:p>
+      <w:pPr>
+        <w:pStyle w:val="Normal"/>
+        <w:bidi w:val="0"/>
+        <w:jc w:val="left"/>
+        <w:rPr>
+          <w:b/>
+          <w:b/>
+          <w:bCs/>
+        </w:rPr>
+      </w:pPr>
+      <w:r>
+        <w:rPr/>
+        <w:t>[Pipeline] echo</w:t>
+      </w:r>
+    </w:p>
+    <w:p>
+      <w:pPr>
+        <w:pStyle w:val="Normal"/>
+        <w:bidi w:val="0"/>
+        <w:jc w:val="left"/>
+        <w:rPr>
+          <w:b/>
+          <w:b/>
+          <w:bCs/>
+        </w:rPr>
+      </w:pPr>
+      <w:r>
+        <w:rPr/>
+        <w:t>========always========</w:t>
+      </w:r>
+    </w:p>
+    <w:p>
+      <w:pPr>
+        <w:pStyle w:val="Normal"/>
+        <w:bidi w:val="0"/>
+        <w:jc w:val="left"/>
+        <w:rPr>
+          <w:b/>
+          <w:b/>
+          <w:bCs/>
+        </w:rPr>
+      </w:pPr>
+      <w:r>
+        <w:rPr/>
+        <w:t>[Pipeline] echo</w:t>
+      </w:r>
+    </w:p>
+    <w:p>
+      <w:pPr>
+        <w:pStyle w:val="Normal"/>
+        <w:bidi w:val="0"/>
+        <w:jc w:val="left"/>
+        <w:rPr>
+          <w:b/>
+          <w:b/>
+          <w:bCs/>
+        </w:rPr>
+      </w:pPr>
+      <w:r>
+        <w:rPr/>
+        <w:t>========pipeline executed successfully ========</w:t>
+      </w:r>
+    </w:p>
+    <w:p>
+      <w:pPr>
+        <w:pStyle w:val="Normal"/>
+        <w:bidi w:val="0"/>
+        <w:jc w:val="left"/>
+        <w:rPr>
+          <w:b/>
+          <w:b/>
+          <w:bCs/>
+        </w:rPr>
+      </w:pPr>
+      <w:r>
+        <w:rPr/>
+        <w:t>[Pipeline] }</w:t>
+      </w:r>
+    </w:p>
+    <w:p>
+      <w:pPr>
+        <w:pStyle w:val="Normal"/>
+        <w:bidi w:val="0"/>
+        <w:jc w:val="left"/>
+        <w:rPr>
+          <w:b/>
+          <w:b/>
+          <w:bCs/>
+        </w:rPr>
+      </w:pPr>
+      <w:r>
+        <w:rPr/>
+        <w:t>[Pipeline] // stage</w:t>
+      </w:r>
+    </w:p>
+    <w:p>
+      <w:pPr>
+        <w:pStyle w:val="Normal"/>
+        <w:bidi w:val="0"/>
+        <w:jc w:val="left"/>
+        <w:rPr>
+          <w:b/>
+          <w:b/>
+          <w:bCs/>
+        </w:rPr>
+      </w:pPr>
+      <w:r>
+        <w:rPr/>
+        <w:t>[Pipeline] }</w:t>
+      </w:r>
+    </w:p>
+    <w:p>
+      <w:pPr>
+        <w:pStyle w:val="Normal"/>
+        <w:bidi w:val="0"/>
+        <w:jc w:val="left"/>
+        <w:rPr>
+          <w:b/>
+          <w:b/>
+          <w:bCs/>
+        </w:rPr>
+      </w:pPr>
+      <w:r>
+        <w:rPr/>
+        <w:t>[Pipeline] // withEnv</w:t>
+      </w:r>
+    </w:p>
+    <w:p>
+      <w:pPr>
+        <w:pStyle w:val="Normal"/>
+        <w:bidi w:val="0"/>
+        <w:jc w:val="left"/>
+        <w:rPr>
+          <w:b/>
+          <w:b/>
+          <w:bCs/>
+        </w:rPr>
+      </w:pPr>
+      <w:r>
+        <w:rPr/>
+        <w:t>[Pipeline] }</w:t>
+      </w:r>
+    </w:p>
+    <w:p>
+      <w:pPr>
+        <w:pStyle w:val="Normal"/>
+        <w:bidi w:val="0"/>
+        <w:jc w:val="left"/>
+        <w:rPr>
+          <w:b/>
+          <w:b/>
+          <w:bCs/>
+        </w:rPr>
+      </w:pPr>
+      <w:r>
+        <w:rPr/>
+        <w:t>[Pipeline] // node</w:t>
+      </w:r>
+    </w:p>
+    <w:p>
+      <w:pPr>
+        <w:pStyle w:val="Normal"/>
+        <w:bidi w:val="0"/>
+        <w:jc w:val="left"/>
+        <w:rPr>
+          <w:b/>
+          <w:b/>
+          <w:bCs/>
+        </w:rPr>
+      </w:pPr>
+      <w:r>
+        <w:rPr/>
+        <w:t>[Pipeline] End of Pipeline</w:t>
+      </w:r>
+    </w:p>
+    <w:p>
+      <w:pPr>
+        <w:pStyle w:val="Normal"/>
+        <w:bidi w:val="0"/>
+        <w:jc w:val="left"/>
+        <w:rPr>
+          <w:b/>
+          <w:b/>
+          <w:bCs/>
+        </w:rPr>
+      </w:pPr>
+      <w:r>
+        <w:rPr/>
+        <w:t>Finished: SUCCESS</w:t>
+      </w:r>
+    </w:p>
+    <w:p>
+      <w:pPr>
+        <w:pStyle w:val="Normal"/>
+        <w:bidi w:val="0"/>
+        <w:jc w:val="left"/>
+        <w:rPr>
+          <w:b/>
+          <w:b/>
+          <w:bCs/>
+        </w:rPr>
+      </w:pPr>
+      <w:r>
+        <w:rPr/>
+      </w:r>
+    </w:p>
+    <w:p>
+      <w:pPr>
+        <w:pStyle w:val="Normal"/>
+        <w:bidi w:val="0"/>
+        <w:jc w:val="left"/>
+        <w:rPr>
+          <w:b/>
+          <w:b/>
+          <w:bCs/>
+        </w:rPr>
+      </w:pPr>
+      <w:r>
+        <w:rPr/>
+      </w:r>
+    </w:p>
+    <w:p>
+      <w:pPr>
+        <w:pStyle w:val="Normal"/>
+        <w:bidi w:val="0"/>
+        <w:jc w:val="left"/>
+        <w:rPr>
+          <w:b/>
+          <w:b/>
+          <w:bCs/>
+        </w:rPr>
+      </w:pPr>
+      <w:r>
+        <w:rPr/>
+      </w:r>
+      <w:r>
+        <w:br w:type="page"/>
+      </w:r>
+    </w:p>
+    <w:p>
+      <w:pPr>
+        <w:pStyle w:val="Normal"/>
+        <w:bidi w:val="0"/>
+        <w:jc w:val="left"/>
+        <w:rPr/>
       </w:pPr>
       <w:r>
         <w:rPr/>

--- a/document/Build_Docker_Jenkins_Pipeline_to_Implement_CI-CD_Workflow_steps.docx
+++ b/document/Build_Docker_Jenkins_Pipeline_to_Implement_CI-CD_Workflow_steps.docx
@@ -9302,6 +9302,7 @@
       </w:pPr>
       <w:r>
         <w:rPr/>
+        <w:t>7:-Added github secret text for managing hooks</w:t>
       </w:r>
     </w:p>
     <w:p>

--- a/document/Build_Docker_Jenkins_Pipeline_to_Implement_CI-CD_Workflow_steps.docx
+++ b/document/Build_Docker_Jenkins_Pipeline_to_Implement_CI-CD_Workflow_steps.docx
@@ -9302,7 +9302,31 @@
       </w:pPr>
       <w:r>
         <w:rPr/>
-        <w:t>7:-Added github secret text for managing hooks</w:t>
+        <w:t>7:-Added github secret text API in jenkins credential for managing hooks</w:t>
+      </w:r>
+    </w:p>
+    <w:p>
+      <w:pPr>
+        <w:pStyle w:val="Normal"/>
+        <w:bidi w:val="0"/>
+        <w:jc w:val="left"/>
+        <w:rPr/>
+      </w:pPr>
+      <w:r>
+        <w:rPr/>
+        <w:t>8:-created webhook on github webhook section</w:t>
+      </w:r>
+    </w:p>
+    <w:p>
+      <w:pPr>
+        <w:pStyle w:val="Normal"/>
+        <w:bidi w:val="0"/>
+        <w:jc w:val="left"/>
+        <w:rPr/>
+      </w:pPr>
+      <w:r>
+        <w:rPr/>
+        <w:t>https://ganeshjkale1988sl0018.simplilearnlabs.com:42001/github-webhook</w:t>
       </w:r>
     </w:p>
     <w:p>

--- a/document/Build_Docker_Jenkins_Pipeline_to_Implement_CI-CD_Workflow_steps.docx
+++ b/document/Build_Docker_Jenkins_Pipeline_to_Implement_CI-CD_Workflow_steps.docx
@@ -9184,10 +9184,17 @@
         <w:pStyle w:val="Normal"/>
         <w:bidi w:val="0"/>
         <w:jc w:val="left"/>
-        <w:rPr/>
-      </w:pPr>
-      <w:r>
-        <w:rPr/>
+        <w:rPr>
+          <w:b/>
+          <w:b/>
+          <w:bCs/>
+        </w:rPr>
+      </w:pPr>
+      <w:r>
+        <w:rPr>
+          <w:b/>
+          <w:bCs/>
+        </w:rPr>
         <w:t>PART 2:-</w:t>
       </w:r>
     </w:p>
@@ -9302,31 +9309,195 @@
       </w:pPr>
       <w:r>
         <w:rPr/>
-        <w:t>7:-Added github secret text API in jenkins credential for managing hooks</w:t>
-      </w:r>
-    </w:p>
-    <w:p>
-      <w:pPr>
-        <w:pStyle w:val="Normal"/>
-        <w:bidi w:val="0"/>
-        <w:jc w:val="left"/>
-        <w:rPr/>
-      </w:pPr>
-      <w:r>
-        <w:rPr/>
-        <w:t>8:-created webhook on github webhook section</w:t>
-      </w:r>
-    </w:p>
-    <w:p>
-      <w:pPr>
-        <w:pStyle w:val="Normal"/>
-        <w:bidi w:val="0"/>
-        <w:jc w:val="left"/>
-        <w:rPr/>
-      </w:pPr>
-      <w:r>
-        <w:rPr/>
-        <w:t>https://ganeshjkale1988sl0018.simplilearnlabs.com:42001/github-webhook</w:t>
+      </w:r>
+    </w:p>
+    <w:p>
+      <w:pPr>
+        <w:pStyle w:val="Normal"/>
+        <w:bidi w:val="0"/>
+        <w:jc w:val="left"/>
+        <w:rPr/>
+      </w:pPr>
+      <w:r>
+        <w:rPr/>
+      </w:r>
+    </w:p>
+    <w:p>
+      <w:pPr>
+        <w:pStyle w:val="Normal"/>
+        <w:bidi w:val="0"/>
+        <w:jc w:val="left"/>
+        <w:rPr>
+          <w:b/>
+          <w:b/>
+          <w:bCs/>
+        </w:rPr>
+      </w:pPr>
+      <w:r>
+        <w:rPr>
+          <w:b/>
+          <w:bCs/>
+        </w:rPr>
+        <w:t>PART3:-</w:t>
+      </w:r>
+    </w:p>
+    <w:p>
+      <w:pPr>
+        <w:pStyle w:val="Normal"/>
+        <w:bidi w:val="0"/>
+        <w:jc w:val="left"/>
+        <w:rPr>
+          <w:b/>
+          <w:b/>
+          <w:bCs/>
+        </w:rPr>
+      </w:pPr>
+      <w:r>
+        <w:rPr>
+          <w:b/>
+          <w:bCs/>
+        </w:rPr>
+        <w:t>#Automatic source code build on github push events</w:t>
+      </w:r>
+    </w:p>
+    <w:p>
+      <w:pPr>
+        <w:pStyle w:val="Normal"/>
+        <w:bidi w:val="0"/>
+        <w:jc w:val="left"/>
+        <w:rPr/>
+      </w:pPr>
+      <w:r>
+        <w:rPr/>
+        <w:t>1:-Added github secret text API in jenkins credential for managing hooks</w:t>
+      </w:r>
+    </w:p>
+    <w:p>
+      <w:pPr>
+        <w:pStyle w:val="Normal"/>
+        <w:bidi w:val="0"/>
+        <w:jc w:val="left"/>
+        <w:rPr/>
+      </w:pPr>
+      <w:r>
+        <w:rPr/>
+        <w:t>2:-created webhook on github webhook section</w:t>
+      </w:r>
+    </w:p>
+    <w:p>
+      <w:pPr>
+        <w:pStyle w:val="Normal"/>
+        <w:bidi w:val="0"/>
+        <w:jc w:val="left"/>
+        <w:rPr/>
+      </w:pPr>
+      <w:hyperlink r:id="rId3">
+        <w:r>
+          <w:rPr>
+            <w:rStyle w:val="InternetLink"/>
+          </w:rPr>
+          <w:t>http://ganeshjkale1988sl0018.simplilearnlabs.com:42006/github-webhook</w:t>
+        </w:r>
+      </w:hyperlink>
+    </w:p>
+    <w:p>
+      <w:pPr>
+        <w:pStyle w:val="Normal"/>
+        <w:bidi w:val="0"/>
+        <w:jc w:val="left"/>
+        <w:rPr/>
+      </w:pPr>
+      <w:r>
+        <w:rPr/>
+      </w:r>
+    </w:p>
+    <w:p>
+      <w:pPr>
+        <w:pStyle w:val="Normal"/>
+        <w:bidi w:val="0"/>
+        <w:jc w:val="left"/>
+        <w:rPr/>
+      </w:pPr>
+      <w:r>
+        <w:rPr/>
+      </w:r>
+    </w:p>
+    <w:p>
+      <w:pPr>
+        <w:pStyle w:val="Normal"/>
+        <w:bidi w:val="0"/>
+        <w:jc w:val="left"/>
+        <w:rPr>
+          <w:b/>
+          <w:b/>
+          <w:bCs/>
+        </w:rPr>
+      </w:pPr>
+      <w:r>
+        <w:rPr>
+          <w:b/>
+          <w:bCs/>
+        </w:rPr>
+        <w:t>Note:-</w:t>
+      </w:r>
+    </w:p>
+    <w:p>
+      <w:pPr>
+        <w:pStyle w:val="Normal"/>
+        <w:bidi w:val="0"/>
+        <w:jc w:val="left"/>
+        <w:rPr/>
+      </w:pPr>
+      <w:r>
+        <w:rPr/>
+        <w:t>1:-only port 42006 was open on internet side and was mapped to ssh</w:t>
+      </w:r>
+    </w:p>
+    <w:p>
+      <w:pPr>
+        <w:pStyle w:val="Normal"/>
+        <w:bidi w:val="0"/>
+        <w:jc w:val="left"/>
+        <w:rPr/>
+      </w:pPr>
+      <w:r>
+        <w:rPr/>
+        <w:t>2:-i have killed ssh service modified sshd config to port 22</w:t>
+      </w:r>
+    </w:p>
+    <w:p>
+      <w:pPr>
+        <w:pStyle w:val="Normal"/>
+        <w:bidi w:val="0"/>
+        <w:jc w:val="left"/>
+        <w:rPr/>
+      </w:pPr>
+      <w:r>
+        <w:rPr/>
+        <w:t>3:-stopped running jenkins docker image and runned with port 42006:8080</w:t>
+      </w:r>
+    </w:p>
+    <w:p>
+      <w:pPr>
+        <w:pStyle w:val="Normal"/>
+        <w:bidi w:val="0"/>
+        <w:jc w:val="left"/>
+        <w:rPr/>
+      </w:pPr>
+      <w:r>
+        <w:rPr/>
+        <w:t xml:space="preserve">4:-Now i am able to access jenkins over internet </w:t>
+      </w:r>
+    </w:p>
+    <w:p>
+      <w:pPr>
+        <w:pStyle w:val="Normal"/>
+        <w:bidi w:val="0"/>
+        <w:jc w:val="left"/>
+        <w:rPr/>
+      </w:pPr>
+      <w:r>
+        <w:rPr/>
       </w:r>
     </w:p>
     <w:p>
@@ -9414,7 +9585,7 @@
           <w:b/>
           <w:bCs/>
         </w:rPr>
-        <w:t>PART 3:-</w:t>
+        <w:t>PART 4:-</w:t>
       </w:r>
     </w:p>
     <w:p>
@@ -12124,20 +12295,6 @@
           <w:b/>
           <w:bCs/>
         </w:rPr>
-      </w:pPr>
-      <w:r>
-        <w:rPr/>
-      </w:r>
-      <w:r>
-        <w:br w:type="page"/>
-      </w:r>
-    </w:p>
-    <w:p>
-      <w:pPr>
-        <w:pStyle w:val="Normal"/>
-        <w:bidi w:val="0"/>
-        <w:jc w:val="left"/>
-        <w:rPr/>
       </w:pPr>
       <w:r>
         <w:rPr/>
